--- a/Log.docx
+++ b/Log.docx
@@ -144,8 +144,214 @@
       <w:r>
         <w:t>It’s hard to clearly define a problem</w:t>
       </w:r>
+    </w:p>
+    <w:p/>
+    <w:p>
+      <w:pPr>
+        <w:pStyle w:val="Heading1"/>
+      </w:pPr>
+      <w:r>
+        <w:t>Group Log 02 – 2016/09/06 - Lasse</w:t>
+      </w:r>
+    </w:p>
+    <w:p>
+      <w:pPr>
+        <w:pStyle w:val="Heading2"/>
+      </w:pPr>
+      <w:r>
+        <w:t>Start Meeting</w:t>
+      </w:r>
+    </w:p>
+    <w:p>
+      <w:pPr>
+        <w:pStyle w:val="Heading4"/>
+      </w:pPr>
+      <w:r>
+        <w:t>Since last</w:t>
+      </w:r>
+    </w:p>
+    <w:p>
+      <w:r>
+        <w:t>We</w:t>
+      </w:r>
+      <w:r>
+        <w:t xml:space="preserve"> scrapped our first idea, and decided to find a new one</w:t>
+      </w:r>
+    </w:p>
+    <w:p>
+      <w:pPr>
+        <w:pStyle w:val="Heading4"/>
+      </w:pPr>
+      <w:r>
+        <w:t>Today</w:t>
+      </w:r>
+    </w:p>
+    <w:p>
+      <w:r>
+        <w:t>Come up with new problem.</w:t>
+      </w:r>
+      <w:r>
+        <w:br/>
+        <w:t>Follow todays tasks; problem definition, user cases</w:t>
+      </w:r>
+    </w:p>
+    <w:p>
+      <w:pPr>
+        <w:pStyle w:val="Heading4"/>
+      </w:pPr>
+      <w:r>
+        <w:t>Expectations</w:t>
+      </w:r>
+    </w:p>
+    <w:p>
+      <w:r>
+        <w:t>We expect to catch up on the schedule</w:t>
+      </w:r>
       <w:bookmarkStart w:id="0" w:name="_GoBack"/>
       <w:bookmarkEnd w:id="0"/>
+    </w:p>
+    <w:p/>
+    <w:p>
+      <w:pPr>
+        <w:pStyle w:val="Heading2"/>
+      </w:pPr>
+      <w:r>
+        <w:lastRenderedPageBreak/>
+        <w:t>Conclusion</w:t>
+      </w:r>
+    </w:p>
+    <w:p>
+      <w:pPr>
+        <w:pStyle w:val="Heading4"/>
+      </w:pPr>
+      <w:r>
+        <w:t>Decisions</w:t>
+      </w:r>
+    </w:p>
+    <w:p>
+      <w:r>
+        <w:t>We decided on our problem.</w:t>
+      </w:r>
+      <w:r>
+        <w:br/>
+        <w:t>We decided to interview people on our own time.</w:t>
+      </w:r>
+    </w:p>
+    <w:p>
+      <w:pPr>
+        <w:pStyle w:val="Heading4"/>
+      </w:pPr>
+      <w:r>
+        <w:t>Contact from teachers</w:t>
+      </w:r>
+    </w:p>
+    <w:p>
+      <w:pPr>
+        <w:pStyle w:val="Heading4"/>
+      </w:pPr>
+      <w:r>
+        <w:t>Contact from involved</w:t>
+      </w:r>
+    </w:p>
+    <w:p>
+      <w:pPr>
+        <w:pStyle w:val="Heading4"/>
+      </w:pPr>
+      <w:r>
+        <w:t>Insights</w:t>
+      </w:r>
+    </w:p>
+    <w:p>
+      <w:r>
+        <w:t>We have insights in at least one solution to our problem.</w:t>
+      </w:r>
+    </w:p>
+    <w:p/>
+    <w:p/>
+    <w:p>
+      <w:pPr>
+        <w:pStyle w:val="Heading1"/>
+      </w:pPr>
+      <w:r>
+        <w:t>Group Log ## – 2016/09/## - Lasse</w:t>
+      </w:r>
+    </w:p>
+    <w:p>
+      <w:pPr>
+        <w:pStyle w:val="Heading2"/>
+      </w:pPr>
+      <w:r>
+        <w:t>Start Meeting</w:t>
+      </w:r>
+    </w:p>
+    <w:p>
+      <w:pPr>
+        <w:pStyle w:val="Heading4"/>
+      </w:pPr>
+      <w:r>
+        <w:t>Since last</w:t>
+      </w:r>
+    </w:p>
+    <w:p>
+      <w:pPr>
+        <w:pStyle w:val="Heading4"/>
+      </w:pPr>
+      <w:r>
+        <w:t>Today</w:t>
+      </w:r>
+    </w:p>
+    <w:p>
+      <w:pPr>
+        <w:pStyle w:val="Heading4"/>
+      </w:pPr>
+      <w:r>
+        <w:t>Expectations</w:t>
+      </w:r>
+    </w:p>
+    <w:p>
+      <w:pPr>
+        <w:pStyle w:val="Heading2"/>
+      </w:pPr>
+    </w:p>
+    <w:p>
+      <w:pPr>
+        <w:pStyle w:val="Heading2"/>
+      </w:pPr>
+      <w:r>
+        <w:t>Conclusion</w:t>
+      </w:r>
+    </w:p>
+    <w:p>
+      <w:pPr>
+        <w:pStyle w:val="Heading4"/>
+      </w:pPr>
+      <w:r>
+        <w:t>Decisions</w:t>
+      </w:r>
+    </w:p>
+    <w:p>
+      <w:pPr>
+        <w:pStyle w:val="Heading4"/>
+      </w:pPr>
+      <w:r>
+        <w:t>Contact from teachers</w:t>
+      </w:r>
+    </w:p>
+    <w:p>
+      <w:pPr>
+        <w:pStyle w:val="Heading4"/>
+      </w:pPr>
+      <w:r>
+        <w:t>Contact from involved</w:t>
+      </w:r>
+    </w:p>
+    <w:p>
+      <w:pPr>
+        <w:pStyle w:val="Heading4"/>
+      </w:pPr>
+      <w:r>
+        <w:t>Insights</w:t>
+      </w:r>
     </w:p>
     <w:p/>
     <w:sectPr>

--- a/Log.docx
+++ b/Log.docx
@@ -207,152 +207,292 @@
       <w:r>
         <w:t>We expect to catch up on the schedule</w:t>
       </w:r>
+    </w:p>
+    <w:p/>
+    <w:p>
+      <w:pPr>
+        <w:pStyle w:val="Heading2"/>
+      </w:pPr>
+      <w:r>
+        <w:lastRenderedPageBreak/>
+        <w:t>Conclusion</w:t>
+      </w:r>
+    </w:p>
+    <w:p>
+      <w:pPr>
+        <w:pStyle w:val="Heading4"/>
+      </w:pPr>
+      <w:r>
+        <w:t>Decisions</w:t>
+      </w:r>
+    </w:p>
+    <w:p>
+      <w:r>
+        <w:t>We decided on our problem.</w:t>
+      </w:r>
+      <w:r>
+        <w:br/>
+        <w:t>We decided to interview people on our own time.</w:t>
+      </w:r>
+    </w:p>
+    <w:p>
+      <w:pPr>
+        <w:pStyle w:val="Heading4"/>
+      </w:pPr>
+      <w:r>
+        <w:t>Contact from teachers</w:t>
+      </w:r>
+    </w:p>
+    <w:p>
+      <w:pPr>
+        <w:pStyle w:val="Heading4"/>
+      </w:pPr>
+      <w:r>
+        <w:t>Contact from involved</w:t>
+      </w:r>
+    </w:p>
+    <w:p>
+      <w:pPr>
+        <w:pStyle w:val="Heading4"/>
+      </w:pPr>
+      <w:r>
+        <w:t>Insights</w:t>
+      </w:r>
+    </w:p>
+    <w:p>
+      <w:r>
+        <w:t>We have insights in at least one solution to our problem.</w:t>
+      </w:r>
+    </w:p>
+    <w:p/>
+    <w:p/>
+    <w:p>
+      <w:pPr>
+        <w:pStyle w:val="Heading1"/>
+      </w:pPr>
+      <w:r>
+        <w:t>Group Log ## – 2016/09/## - Lasse</w:t>
+      </w:r>
+    </w:p>
+    <w:p>
+      <w:pPr>
+        <w:pStyle w:val="Heading2"/>
+      </w:pPr>
+      <w:r>
+        <w:t>Start Meeting</w:t>
+      </w:r>
+    </w:p>
+    <w:p>
+      <w:pPr>
+        <w:pStyle w:val="Heading4"/>
+      </w:pPr>
+      <w:r>
+        <w:t>Since last</w:t>
+      </w:r>
+    </w:p>
+    <w:p>
+      <w:r>
+        <w:t>Jonas has reflected on a couple of different solutions.</w:t>
+      </w:r>
+    </w:p>
+    <w:p>
+      <w:pPr>
+        <w:pStyle w:val="Heading4"/>
+      </w:pPr>
+      <w:r>
+        <w:t>Today</w:t>
+      </w:r>
+    </w:p>
+    <w:p>
+      <w:r>
+        <w:t>We have to generate a list of different solutions to decide from.</w:t>
+      </w:r>
+    </w:p>
+    <w:p>
+      <w:r>
+        <w:t>We are going to use several design methods to generate said solutions.</w:t>
+      </w:r>
+    </w:p>
+    <w:p>
+      <w:pPr>
+        <w:pStyle w:val="Heading4"/>
+      </w:pPr>
+      <w:r>
+        <w:t>Expectations</w:t>
+      </w:r>
+    </w:p>
+    <w:p>
+      <w:r>
+        <w:t>We expect to have at least 5 solutions</w:t>
+      </w:r>
+      <w:r>
+        <w:t xml:space="preserve"> by the end of the day</w:t>
+      </w:r>
+    </w:p>
+    <w:p>
+      <w:pPr>
+        <w:pStyle w:val="Heading2"/>
+      </w:pPr>
+    </w:p>
+    <w:p>
+      <w:pPr>
+        <w:pStyle w:val="Heading2"/>
+      </w:pPr>
+      <w:r>
+        <w:t>Conclusion</w:t>
+      </w:r>
+    </w:p>
+    <w:p>
+      <w:pPr>
+        <w:pStyle w:val="Heading4"/>
+      </w:pPr>
+      <w:r>
+        <w:t>Decisions</w:t>
+      </w:r>
+    </w:p>
+    <w:p>
+      <w:r>
+        <w:t>We decided on two idea generating methods.</w:t>
+      </w:r>
+    </w:p>
+    <w:p>
+      <w:r>
+        <w:t>From the results, we ended up with 5 solution suggestions</w:t>
+      </w:r>
+    </w:p>
+    <w:p>
+      <w:pPr>
+        <w:pStyle w:val="Heading4"/>
+      </w:pPr>
+      <w:r>
+        <w:t>Contact from teachers</w:t>
+      </w:r>
+    </w:p>
+    <w:p>
+      <w:r>
+        <w:t>We had a small talk with Colin, and agreed we would forward all our material to get some feedback</w:t>
+      </w:r>
+    </w:p>
+    <w:p>
+      <w:pPr>
+        <w:pStyle w:val="Heading4"/>
+      </w:pPr>
+      <w:r>
+        <w:t>Contact from involved</w:t>
+      </w:r>
+    </w:p>
+    <w:p>
+      <w:r>
+        <w:t>-</w:t>
+      </w:r>
+    </w:p>
+    <w:p>
+      <w:pPr>
+        <w:pStyle w:val="Heading4"/>
+      </w:pPr>
+      <w:r>
+        <w:t>Insights</w:t>
+      </w:r>
+    </w:p>
+    <w:p>
+      <w:r>
+        <w:t>We learned a few idea generation methods.</w:t>
+      </w:r>
+    </w:p>
+    <w:p>
+      <w:r>
+        <w:t>We gained some more perspective in our problem.</w:t>
+      </w:r>
       <w:bookmarkStart w:id="0" w:name="_GoBack"/>
       <w:bookmarkEnd w:id="0"/>
     </w:p>
+    <w:p>
+      <w:pPr>
+        <w:pStyle w:val="Heading1"/>
+      </w:pPr>
+      <w:r>
+        <w:lastRenderedPageBreak/>
+        <w:t>Group Log ## – 2016/09/## - Lasse</w:t>
+      </w:r>
+    </w:p>
+    <w:p>
+      <w:pPr>
+        <w:pStyle w:val="Heading2"/>
+      </w:pPr>
+      <w:r>
+        <w:t>Start Meeting</w:t>
+      </w:r>
+    </w:p>
+    <w:p>
+      <w:pPr>
+        <w:pStyle w:val="Heading4"/>
+      </w:pPr>
+      <w:r>
+        <w:t>Since last</w:t>
+      </w:r>
+    </w:p>
+    <w:p>
+      <w:pPr>
+        <w:pStyle w:val="Heading4"/>
+      </w:pPr>
+      <w:r>
+        <w:t>Today</w:t>
+      </w:r>
+    </w:p>
+    <w:p>
+      <w:pPr>
+        <w:pStyle w:val="Heading4"/>
+      </w:pPr>
+      <w:r>
+        <w:t>Expectations</w:t>
+      </w:r>
+    </w:p>
+    <w:p>
+      <w:pPr>
+        <w:pStyle w:val="Heading2"/>
+      </w:pPr>
+    </w:p>
+    <w:p>
+      <w:pPr>
+        <w:pStyle w:val="Heading2"/>
+      </w:pPr>
+      <w:r>
+        <w:t>Conclusion</w:t>
+      </w:r>
+    </w:p>
+    <w:p>
+      <w:pPr>
+        <w:pStyle w:val="Heading4"/>
+      </w:pPr>
+      <w:r>
+        <w:t>Decisions</w:t>
+      </w:r>
+    </w:p>
+    <w:p>
+      <w:pPr>
+        <w:pStyle w:val="Heading4"/>
+      </w:pPr>
+      <w:r>
+        <w:t>Contact from teachers</w:t>
+      </w:r>
+    </w:p>
+    <w:p>
+      <w:pPr>
+        <w:pStyle w:val="Heading4"/>
+      </w:pPr>
+      <w:r>
+        <w:t>Contact from involved</w:t>
+      </w:r>
+    </w:p>
+    <w:p>
+      <w:pPr>
+        <w:pStyle w:val="Heading4"/>
+      </w:pPr>
+      <w:r>
+        <w:t>Insights</w:t>
+      </w:r>
+    </w:p>
     <w:p/>
-    <w:p>
-      <w:pPr>
-        <w:pStyle w:val="Heading2"/>
-      </w:pPr>
-      <w:r>
-        <w:lastRenderedPageBreak/>
-        <w:t>Conclusion</w:t>
-      </w:r>
-    </w:p>
-    <w:p>
-      <w:pPr>
-        <w:pStyle w:val="Heading4"/>
-      </w:pPr>
-      <w:r>
-        <w:t>Decisions</w:t>
-      </w:r>
-    </w:p>
-    <w:p>
-      <w:r>
-        <w:t>We decided on our problem.</w:t>
-      </w:r>
-      <w:r>
-        <w:br/>
-        <w:t>We decided to interview people on our own time.</w:t>
-      </w:r>
-    </w:p>
-    <w:p>
-      <w:pPr>
-        <w:pStyle w:val="Heading4"/>
-      </w:pPr>
-      <w:r>
-        <w:t>Contact from teachers</w:t>
-      </w:r>
-    </w:p>
-    <w:p>
-      <w:pPr>
-        <w:pStyle w:val="Heading4"/>
-      </w:pPr>
-      <w:r>
-        <w:t>Contact from involved</w:t>
-      </w:r>
-    </w:p>
-    <w:p>
-      <w:pPr>
-        <w:pStyle w:val="Heading4"/>
-      </w:pPr>
-      <w:r>
-        <w:t>Insights</w:t>
-      </w:r>
-    </w:p>
-    <w:p>
-      <w:r>
-        <w:t>We have insights in at least one solution to our problem.</w:t>
-      </w:r>
-    </w:p>
-    <w:p/>
-    <w:p/>
-    <w:p>
-      <w:pPr>
-        <w:pStyle w:val="Heading1"/>
-      </w:pPr>
-      <w:r>
-        <w:t>Group Log ## – 2016/09/## - Lasse</w:t>
-      </w:r>
-    </w:p>
-    <w:p>
-      <w:pPr>
-        <w:pStyle w:val="Heading2"/>
-      </w:pPr>
-      <w:r>
-        <w:t>Start Meeting</w:t>
-      </w:r>
-    </w:p>
-    <w:p>
-      <w:pPr>
-        <w:pStyle w:val="Heading4"/>
-      </w:pPr>
-      <w:r>
-        <w:t>Since last</w:t>
-      </w:r>
-    </w:p>
-    <w:p>
-      <w:pPr>
-        <w:pStyle w:val="Heading4"/>
-      </w:pPr>
-      <w:r>
-        <w:t>Today</w:t>
-      </w:r>
-    </w:p>
-    <w:p>
-      <w:pPr>
-        <w:pStyle w:val="Heading4"/>
-      </w:pPr>
-      <w:r>
-        <w:t>Expectations</w:t>
-      </w:r>
-    </w:p>
-    <w:p>
-      <w:pPr>
-        <w:pStyle w:val="Heading2"/>
-      </w:pPr>
-    </w:p>
-    <w:p>
-      <w:pPr>
-        <w:pStyle w:val="Heading2"/>
-      </w:pPr>
-      <w:r>
-        <w:t>Conclusion</w:t>
-      </w:r>
-    </w:p>
-    <w:p>
-      <w:pPr>
-        <w:pStyle w:val="Heading4"/>
-      </w:pPr>
-      <w:r>
-        <w:t>Decisions</w:t>
-      </w:r>
-    </w:p>
-    <w:p>
-      <w:pPr>
-        <w:pStyle w:val="Heading4"/>
-      </w:pPr>
-      <w:r>
-        <w:t>Contact from teachers</w:t>
-      </w:r>
-    </w:p>
-    <w:p>
-      <w:pPr>
-        <w:pStyle w:val="Heading4"/>
-      </w:pPr>
-      <w:r>
-        <w:t>Contact from involved</w:t>
-      </w:r>
-    </w:p>
-    <w:p>
-      <w:pPr>
-        <w:pStyle w:val="Heading4"/>
-      </w:pPr>
-      <w:r>
-        <w:t>Insights</w:t>
-      </w:r>
-    </w:p>
     <w:p/>
     <w:sectPr>
       <w:pgSz w:w="12240" w:h="15840"/>

--- a/Log.docx
+++ b/Log.docx
@@ -271,7 +271,13 @@
         <w:pStyle w:val="Heading1"/>
       </w:pPr>
       <w:r>
-        <w:t>Group Log ## – 2016/09/## - Lasse</w:t>
+        <w:t>Group Log ## – 2016/09</w:t>
+      </w:r>
+      <w:r>
+        <w:t>/07</w:t>
+      </w:r>
+      <w:r>
+        <w:t xml:space="preserve"> - Lasse</w:t>
       </w:r>
     </w:p>
     <w:p>
@@ -402,11 +408,165 @@
     <w:p>
       <w:r>
         <w:t>We gained some more perspective in our problem.</w:t>
+      </w:r>
+    </w:p>
+    <w:p>
+      <w:pPr>
+        <w:pStyle w:val="Heading1"/>
+      </w:pPr>
+      <w:r>
+        <w:lastRenderedPageBreak/>
+        <w:t>Group Log 04 – 2016/09/09</w:t>
+      </w:r>
+      <w:r>
+        <w:t xml:space="preserve"> - Lasse</w:t>
+      </w:r>
+    </w:p>
+    <w:p>
+      <w:pPr>
+        <w:pStyle w:val="Heading2"/>
+      </w:pPr>
+      <w:r>
+        <w:t>Start Meeting</w:t>
+      </w:r>
+    </w:p>
+    <w:p>
+      <w:pPr>
+        <w:pStyle w:val="Heading4"/>
+      </w:pPr>
+      <w:r>
+        <w:t>Since last</w:t>
+      </w:r>
+    </w:p>
+    <w:p>
+      <w:r>
+        <w:t>We have thought about consequences at home</w:t>
+      </w:r>
+    </w:p>
+    <w:p>
+      <w:pPr>
+        <w:pStyle w:val="Heading4"/>
+      </w:pPr>
+      <w:r>
+        <w:t>Today</w:t>
+      </w:r>
+    </w:p>
+    <w:p>
+      <w:r>
+        <w:t>Write down all the corresponding consequences to 3 of our 5 solutions</w:t>
+      </w:r>
+      <w:r>
+        <w:t>.</w:t>
+      </w:r>
+    </w:p>
+    <w:p>
+      <w:r>
+        <w:t>Lasse will send all of our current documentation to our teacher, to get some feedback.</w:t>
+      </w:r>
+    </w:p>
+    <w:p>
+      <w:pPr>
+        <w:pStyle w:val="Heading4"/>
+      </w:pPr>
+      <w:r>
+        <w:t>Expectations</w:t>
+      </w:r>
+    </w:p>
+    <w:p>
+      <w:r>
+        <w:t xml:space="preserve">We expect to finish all of </w:t>
+      </w:r>
+      <w:r>
+        <w:t>today’s</w:t>
+      </w:r>
+      <w:r>
+        <w:t xml:space="preserve"> tasks</w:t>
+      </w:r>
+    </w:p>
+    <w:p>
+      <w:pPr>
+        <w:pStyle w:val="Heading2"/>
+      </w:pPr>
+    </w:p>
+    <w:p>
+      <w:pPr>
+        <w:pStyle w:val="Heading2"/>
+      </w:pPr>
+      <w:r>
+        <w:t>Conclusion</w:t>
+      </w:r>
+    </w:p>
+    <w:p>
+      <w:pPr>
+        <w:pStyle w:val="Heading4"/>
+      </w:pPr>
+      <w:r>
+        <w:t>Decisions</w:t>
+      </w:r>
+    </w:p>
+    <w:p>
+      <w:r>
+        <w:t>Vi har besluttet os for vores tre løsninger.</w:t>
+      </w:r>
+    </w:p>
+    <w:p>
+      <w:r>
+        <w:t>Vi har besluttet os for at vente med at udforme pitch indtil vi har snakket med en lære</w:t>
+      </w:r>
+    </w:p>
+    <w:p>
+      <w:pPr>
+        <w:pStyle w:val="Heading4"/>
+      </w:pPr>
+      <w:r>
+        <w:t>Contact from teachers</w:t>
+      </w:r>
+    </w:p>
+    <w:p>
+      <w:r>
+        <w:t>-</w:t>
+      </w:r>
+    </w:p>
+    <w:p>
+      <w:pPr>
+        <w:pStyle w:val="Heading4"/>
+      </w:pPr>
+      <w:r>
+        <w:t>Contact from involved</w:t>
+      </w:r>
+    </w:p>
+    <w:p>
+      <w:r>
+        <w:t>-</w:t>
+      </w:r>
+    </w:p>
+    <w:p>
+      <w:pPr>
+        <w:pStyle w:val="Heading4"/>
+      </w:pPr>
+      <w:r>
+        <w:t>Insights</w:t>
+      </w:r>
+    </w:p>
+    <w:p>
+      <w:r>
+        <w:t>Vi har fået indsigt I mulige konsekvenserne der kunne opstå ud fra vores løsningsforslag.</w:t>
       </w:r>
       <w:bookmarkStart w:id="0" w:name="_GoBack"/>
       <w:bookmarkEnd w:id="0"/>
     </w:p>
     <w:p>
+      <w:r>
+        <w:t>Vi har fået lidt mere indsigt I vores problemstilling og løsninger.</w:t>
+      </w:r>
+    </w:p>
+    <w:p>
+      <w:r>
+        <w:t>Vi har fundet ud af ingen har erfaring med at lave et pitch.</w:t>
+      </w:r>
+    </w:p>
+    <w:p/>
+    <w:p>
       <w:pPr>
         <w:pStyle w:val="Heading1"/>
       </w:pPr>
@@ -492,7 +652,6 @@
         <w:t>Insights</w:t>
       </w:r>
     </w:p>
-    <w:p/>
     <w:p/>
     <w:sectPr>
       <w:pgSz w:w="12240" w:h="15840"/>

--- a/Log.docx
+++ b/Log.docx
@@ -506,13 +506,138 @@
     </w:p>
     <w:p>
       <w:r>
-        <w:t>Vi har besluttet os for vores tre løsninger.</w:t>
-      </w:r>
-    </w:p>
-    <w:p>
-      <w:r>
-        <w:t>Vi har besluttet os for at vente med at udforme pitch indtil vi har snakket med en lære</w:t>
-      </w:r>
+        <w:t xml:space="preserve">Vi </w:t>
+      </w:r>
+      <w:proofErr w:type="spellStart"/>
+      <w:r>
+        <w:t>har</w:t>
+      </w:r>
+      <w:proofErr w:type="spellEnd"/>
+      <w:r>
+        <w:t xml:space="preserve"> </w:t>
+      </w:r>
+      <w:proofErr w:type="spellStart"/>
+      <w:r>
+        <w:t>besluttet</w:t>
+      </w:r>
+      <w:proofErr w:type="spellEnd"/>
+      <w:r>
+        <w:t xml:space="preserve"> </w:t>
+      </w:r>
+      <w:proofErr w:type="spellStart"/>
+      <w:r>
+        <w:t>os</w:t>
+      </w:r>
+      <w:proofErr w:type="spellEnd"/>
+      <w:r>
+        <w:t xml:space="preserve"> for </w:t>
+      </w:r>
+      <w:proofErr w:type="spellStart"/>
+      <w:r>
+        <w:t>vores</w:t>
+      </w:r>
+      <w:proofErr w:type="spellEnd"/>
+      <w:r>
+        <w:t xml:space="preserve"> </w:t>
+      </w:r>
+      <w:proofErr w:type="spellStart"/>
+      <w:r>
+        <w:t>tre</w:t>
+      </w:r>
+      <w:proofErr w:type="spellEnd"/>
+      <w:r>
+        <w:t xml:space="preserve"> </w:t>
+      </w:r>
+      <w:proofErr w:type="spellStart"/>
+      <w:r>
+        <w:t>løsninger</w:t>
+      </w:r>
+      <w:proofErr w:type="spellEnd"/>
+      <w:r>
+        <w:t>.</w:t>
+      </w:r>
+    </w:p>
+    <w:p>
+      <w:r>
+        <w:t xml:space="preserve">Vi </w:t>
+      </w:r>
+      <w:proofErr w:type="spellStart"/>
+      <w:r>
+        <w:t>har</w:t>
+      </w:r>
+      <w:proofErr w:type="spellEnd"/>
+      <w:r>
+        <w:t xml:space="preserve"> </w:t>
+      </w:r>
+      <w:proofErr w:type="spellStart"/>
+      <w:r>
+        <w:t>besluttet</w:t>
+      </w:r>
+      <w:proofErr w:type="spellEnd"/>
+      <w:r>
+        <w:t xml:space="preserve"> </w:t>
+      </w:r>
+      <w:proofErr w:type="spellStart"/>
+      <w:r>
+        <w:t>os</w:t>
+      </w:r>
+      <w:proofErr w:type="spellEnd"/>
+      <w:r>
+        <w:t xml:space="preserve"> for at </w:t>
+      </w:r>
+      <w:proofErr w:type="spellStart"/>
+      <w:r>
+        <w:t>vente</w:t>
+      </w:r>
+      <w:proofErr w:type="spellEnd"/>
+      <w:r>
+        <w:t xml:space="preserve"> med at </w:t>
+      </w:r>
+      <w:proofErr w:type="spellStart"/>
+      <w:r>
+        <w:t>udforme</w:t>
+      </w:r>
+      <w:proofErr w:type="spellEnd"/>
+      <w:r>
+        <w:t xml:space="preserve"> pitch </w:t>
+      </w:r>
+      <w:proofErr w:type="spellStart"/>
+      <w:r>
+        <w:t>indtil</w:t>
+      </w:r>
+      <w:proofErr w:type="spellEnd"/>
+      <w:r>
+        <w:t xml:space="preserve"> vi </w:t>
+      </w:r>
+      <w:proofErr w:type="spellStart"/>
+      <w:r>
+        <w:t>har</w:t>
+      </w:r>
+      <w:proofErr w:type="spellEnd"/>
+      <w:r>
+        <w:t xml:space="preserve"> </w:t>
+      </w:r>
+      <w:proofErr w:type="spellStart"/>
+      <w:r>
+        <w:t>snakket</w:t>
+      </w:r>
+      <w:proofErr w:type="spellEnd"/>
+      <w:r>
+        <w:t xml:space="preserve"> med </w:t>
+      </w:r>
+      <w:proofErr w:type="spellStart"/>
+      <w:r>
+        <w:t>en</w:t>
+      </w:r>
+      <w:proofErr w:type="spellEnd"/>
+      <w:r>
+        <w:t xml:space="preserve"> </w:t>
+      </w:r>
+      <w:proofErr w:type="spellStart"/>
+      <w:r>
+        <w:t>lære</w:t>
+      </w:r>
+      <w:proofErr w:type="spellEnd"/>
     </w:p>
     <w:p>
       <w:pPr>
@@ -550,29 +675,729 @@
     </w:p>
     <w:p>
       <w:r>
-        <w:t>Vi har fået indsigt I mulige konsekvenserne der kunne opstå ud fra vores løsningsforslag.</w:t>
+        <w:t xml:space="preserve">Vi </w:t>
+      </w:r>
+      <w:proofErr w:type="spellStart"/>
+      <w:r>
+        <w:t>har</w:t>
+      </w:r>
+      <w:proofErr w:type="spellEnd"/>
+      <w:r>
+        <w:t xml:space="preserve"> </w:t>
+      </w:r>
+      <w:proofErr w:type="spellStart"/>
+      <w:r>
+        <w:t>fået</w:t>
+      </w:r>
+      <w:proofErr w:type="spellEnd"/>
+      <w:r>
+        <w:t xml:space="preserve"> </w:t>
+      </w:r>
+      <w:proofErr w:type="spellStart"/>
+      <w:r>
+        <w:t>indsigt</w:t>
+      </w:r>
+      <w:proofErr w:type="spellEnd"/>
+      <w:r>
+        <w:t xml:space="preserve"> I </w:t>
+      </w:r>
+      <w:proofErr w:type="spellStart"/>
+      <w:r>
+        <w:t>mulige</w:t>
+      </w:r>
+      <w:proofErr w:type="spellEnd"/>
+      <w:r>
+        <w:t xml:space="preserve"> </w:t>
+      </w:r>
+      <w:proofErr w:type="spellStart"/>
+      <w:r>
+        <w:t>konsekvenserne</w:t>
+      </w:r>
+      <w:proofErr w:type="spellEnd"/>
+      <w:r>
+        <w:t xml:space="preserve"> der </w:t>
+      </w:r>
+      <w:proofErr w:type="spellStart"/>
+      <w:r>
+        <w:t>kunne</w:t>
+      </w:r>
+      <w:proofErr w:type="spellEnd"/>
+      <w:r>
+        <w:t xml:space="preserve"> </w:t>
+      </w:r>
+      <w:proofErr w:type="spellStart"/>
+      <w:r>
+        <w:t>opstå</w:t>
+      </w:r>
+      <w:proofErr w:type="spellEnd"/>
+      <w:r>
+        <w:t xml:space="preserve"> </w:t>
+      </w:r>
+      <w:proofErr w:type="spellStart"/>
+      <w:r>
+        <w:t>ud</w:t>
+      </w:r>
+      <w:proofErr w:type="spellEnd"/>
+      <w:r>
+        <w:t xml:space="preserve"> </w:t>
+      </w:r>
+      <w:proofErr w:type="spellStart"/>
+      <w:r>
+        <w:t>fra</w:t>
+      </w:r>
+      <w:proofErr w:type="spellEnd"/>
+      <w:r>
+        <w:t xml:space="preserve"> </w:t>
+      </w:r>
+      <w:proofErr w:type="spellStart"/>
+      <w:r>
+        <w:t>vores</w:t>
+      </w:r>
+      <w:proofErr w:type="spellEnd"/>
+      <w:r>
+        <w:t xml:space="preserve"> </w:t>
+      </w:r>
+      <w:proofErr w:type="spellStart"/>
+      <w:r>
+        <w:t>løsningsforslag</w:t>
+      </w:r>
+      <w:proofErr w:type="spellEnd"/>
+      <w:r>
+        <w:t>.</w:t>
+      </w:r>
+    </w:p>
+    <w:p>
+      <w:r>
+        <w:t xml:space="preserve">Vi </w:t>
+      </w:r>
+      <w:proofErr w:type="spellStart"/>
+      <w:r>
+        <w:t>har</w:t>
+      </w:r>
+      <w:proofErr w:type="spellEnd"/>
+      <w:r>
+        <w:t xml:space="preserve"> </w:t>
+      </w:r>
+      <w:proofErr w:type="spellStart"/>
+      <w:r>
+        <w:t>fået</w:t>
+      </w:r>
+      <w:proofErr w:type="spellEnd"/>
+      <w:r>
+        <w:t xml:space="preserve"> </w:t>
+      </w:r>
+      <w:proofErr w:type="spellStart"/>
+      <w:r>
+        <w:t>lidt</w:t>
+      </w:r>
+      <w:proofErr w:type="spellEnd"/>
+      <w:r>
+        <w:t xml:space="preserve"> mere </w:t>
+      </w:r>
+      <w:proofErr w:type="spellStart"/>
+      <w:r>
+        <w:t>indsigt</w:t>
+      </w:r>
+      <w:proofErr w:type="spellEnd"/>
+      <w:r>
+        <w:t xml:space="preserve"> I </w:t>
+      </w:r>
+      <w:proofErr w:type="spellStart"/>
+      <w:r>
+        <w:t>vores</w:t>
+      </w:r>
+      <w:proofErr w:type="spellEnd"/>
+      <w:r>
+        <w:t xml:space="preserve"> </w:t>
+      </w:r>
+      <w:proofErr w:type="spellStart"/>
+      <w:r>
+        <w:t>problemstilling</w:t>
+      </w:r>
+      <w:proofErr w:type="spellEnd"/>
+      <w:r>
+        <w:t xml:space="preserve"> </w:t>
+      </w:r>
+      <w:proofErr w:type="spellStart"/>
+      <w:r>
+        <w:t>og</w:t>
+      </w:r>
+      <w:proofErr w:type="spellEnd"/>
+      <w:r>
+        <w:t xml:space="preserve"> </w:t>
+      </w:r>
+      <w:proofErr w:type="spellStart"/>
+      <w:r>
+        <w:t>løsninger</w:t>
+      </w:r>
+      <w:proofErr w:type="spellEnd"/>
+      <w:r>
+        <w:t>.</w:t>
+      </w:r>
+    </w:p>
+    <w:p>
+      <w:r>
+        <w:t xml:space="preserve">Vi </w:t>
+      </w:r>
+      <w:proofErr w:type="spellStart"/>
+      <w:r>
+        <w:t>har</w:t>
+      </w:r>
+      <w:proofErr w:type="spellEnd"/>
+      <w:r>
+        <w:t xml:space="preserve"> </w:t>
+      </w:r>
+      <w:proofErr w:type="spellStart"/>
+      <w:r>
+        <w:t>fundet</w:t>
+      </w:r>
+      <w:proofErr w:type="spellEnd"/>
+      <w:r>
+        <w:t xml:space="preserve"> </w:t>
+      </w:r>
+      <w:proofErr w:type="spellStart"/>
+      <w:r>
+        <w:t>ud</w:t>
+      </w:r>
+      <w:proofErr w:type="spellEnd"/>
+      <w:r>
+        <w:t xml:space="preserve"> </w:t>
+      </w:r>
+      <w:proofErr w:type="spellStart"/>
+      <w:r>
+        <w:t>af</w:t>
+      </w:r>
+      <w:proofErr w:type="spellEnd"/>
+      <w:r>
+        <w:t xml:space="preserve"> </w:t>
+      </w:r>
+      <w:proofErr w:type="spellStart"/>
+      <w:r>
+        <w:t>ingen</w:t>
+      </w:r>
+      <w:proofErr w:type="spellEnd"/>
+      <w:r>
+        <w:t xml:space="preserve"> </w:t>
+      </w:r>
+      <w:proofErr w:type="spellStart"/>
+      <w:r>
+        <w:t>har</w:t>
+      </w:r>
+      <w:proofErr w:type="spellEnd"/>
+      <w:r>
+        <w:t xml:space="preserve"> </w:t>
+      </w:r>
+      <w:proofErr w:type="spellStart"/>
+      <w:r>
+        <w:t>erfaring</w:t>
+      </w:r>
+      <w:proofErr w:type="spellEnd"/>
+      <w:r>
+        <w:t xml:space="preserve"> med at lave et pitch.</w:t>
+      </w:r>
+    </w:p>
+    <w:p/>
+    <w:p>
+      <w:pPr>
+        <w:pStyle w:val="Heading1"/>
+      </w:pPr>
+      <w:r>
+        <w:t>Gro</w:t>
+      </w:r>
+      <w:r>
+        <w:t>up Log 05 – 2016/09/09</w:t>
+      </w:r>
+      <w:r>
+        <w:t xml:space="preserve"> - Lasse</w:t>
+      </w:r>
+    </w:p>
+    <w:p>
+      <w:pPr>
+        <w:pStyle w:val="Heading2"/>
+      </w:pPr>
+      <w:r>
+        <w:t>Start Meeting</w:t>
+      </w:r>
+    </w:p>
+    <w:p>
+      <w:pPr>
+        <w:pStyle w:val="Heading4"/>
+      </w:pPr>
+      <w:r>
+        <w:t>Since last</w:t>
+      </w:r>
+    </w:p>
+    <w:p>
+      <w:proofErr w:type="spellStart"/>
+      <w:r>
+        <w:t>Kontakted</w:t>
+      </w:r>
+      <w:proofErr w:type="spellEnd"/>
+      <w:r>
+        <w:t xml:space="preserve"> Colin </w:t>
+      </w:r>
+      <w:proofErr w:type="spellStart"/>
+      <w:r>
+        <w:t>på</w:t>
+      </w:r>
+      <w:proofErr w:type="spellEnd"/>
+      <w:r>
+        <w:t xml:space="preserve"> mail.</w:t>
+      </w:r>
+    </w:p>
+    <w:p>
+      <w:pPr>
+        <w:pStyle w:val="Heading4"/>
+      </w:pPr>
+      <w:r>
+        <w:t>Today</w:t>
+      </w:r>
+    </w:p>
+    <w:p>
+      <w:r>
+        <w:t xml:space="preserve">Vi </w:t>
+      </w:r>
+      <w:proofErr w:type="spellStart"/>
+      <w:r>
+        <w:t>har</w:t>
+      </w:r>
+      <w:proofErr w:type="spellEnd"/>
+      <w:r>
+        <w:t xml:space="preserve"> </w:t>
+      </w:r>
+      <w:proofErr w:type="spellStart"/>
+      <w:r>
+        <w:t>forberedt</w:t>
+      </w:r>
+      <w:proofErr w:type="spellEnd"/>
+      <w:r>
+        <w:t xml:space="preserve"> pitch, </w:t>
+      </w:r>
+      <w:proofErr w:type="spellStart"/>
+      <w:r>
+        <w:t>og</w:t>
+      </w:r>
+      <w:proofErr w:type="spellEnd"/>
+      <w:r>
+        <w:t xml:space="preserve"> </w:t>
+      </w:r>
+      <w:proofErr w:type="spellStart"/>
+      <w:r>
+        <w:t>tænkt</w:t>
+      </w:r>
+      <w:proofErr w:type="spellEnd"/>
+      <w:r>
+        <w:t xml:space="preserve"> over </w:t>
+      </w:r>
+      <w:proofErr w:type="spellStart"/>
+      <w:r>
+        <w:t>ønsket</w:t>
+      </w:r>
+      <w:proofErr w:type="spellEnd"/>
+      <w:r>
+        <w:t xml:space="preserve"> feedback.</w:t>
+      </w:r>
+    </w:p>
+    <w:p>
+      <w:r>
+        <w:t xml:space="preserve">Vi </w:t>
+      </w:r>
+      <w:proofErr w:type="spellStart"/>
+      <w:r>
+        <w:t>har</w:t>
+      </w:r>
+      <w:proofErr w:type="spellEnd"/>
+      <w:r>
+        <w:t xml:space="preserve"> </w:t>
+      </w:r>
+      <w:proofErr w:type="spellStart"/>
+      <w:r>
+        <w:t>framlagt</w:t>
+      </w:r>
+      <w:proofErr w:type="spellEnd"/>
+      <w:r>
+        <w:t xml:space="preserve"> </w:t>
+      </w:r>
+      <w:proofErr w:type="spellStart"/>
+      <w:r>
+        <w:t>vores</w:t>
+      </w:r>
+      <w:proofErr w:type="spellEnd"/>
+      <w:r>
+        <w:t xml:space="preserve"> </w:t>
+      </w:r>
+      <w:proofErr w:type="spellStart"/>
+      <w:r>
+        <w:t>problemstilling</w:t>
+      </w:r>
+      <w:proofErr w:type="spellEnd"/>
+      <w:r>
+        <w:t xml:space="preserve"> </w:t>
+      </w:r>
+      <w:proofErr w:type="spellStart"/>
+      <w:r>
+        <w:t>samt</w:t>
+      </w:r>
+      <w:proofErr w:type="spellEnd"/>
+      <w:r>
+        <w:t xml:space="preserve"> </w:t>
+      </w:r>
+      <w:proofErr w:type="spellStart"/>
+      <w:r>
+        <w:t>løsninger</w:t>
+      </w:r>
+      <w:proofErr w:type="spellEnd"/>
+      <w:r>
+        <w:t xml:space="preserve"> for </w:t>
+      </w:r>
+      <w:proofErr w:type="spellStart"/>
+      <w:r>
+        <w:t>klassen</w:t>
+      </w:r>
+      <w:proofErr w:type="spellEnd"/>
+      <w:r>
+        <w:t>.</w:t>
+      </w:r>
+    </w:p>
+    <w:p>
+      <w:r>
+        <w:t xml:space="preserve">Vi </w:t>
+      </w:r>
+      <w:proofErr w:type="spellStart"/>
+      <w:r>
+        <w:t>har</w:t>
+      </w:r>
+      <w:proofErr w:type="spellEnd"/>
+      <w:r>
+        <w:t xml:space="preserve"> </w:t>
+      </w:r>
+      <w:proofErr w:type="spellStart"/>
+      <w:r>
+        <w:t>taget</w:t>
+      </w:r>
+      <w:proofErr w:type="spellEnd"/>
+      <w:r>
+        <w:t xml:space="preserve"> </w:t>
+      </w:r>
+      <w:proofErr w:type="spellStart"/>
+      <w:r>
+        <w:t>imod</w:t>
+      </w:r>
+      <w:proofErr w:type="spellEnd"/>
+      <w:r>
+        <w:t xml:space="preserve"> feedback.</w:t>
+      </w:r>
+    </w:p>
+    <w:p/>
+    <w:p>
+      <w:pPr>
+        <w:pStyle w:val="Heading4"/>
+      </w:pPr>
+      <w:r>
+        <w:lastRenderedPageBreak/>
+        <w:t>Expectations</w:t>
+      </w:r>
+    </w:p>
+    <w:p>
+      <w:proofErr w:type="spellStart"/>
+      <w:r>
+        <w:t>Godt</w:t>
+      </w:r>
+      <w:proofErr w:type="spellEnd"/>
+      <w:r>
+        <w:t xml:space="preserve"> Feedback</w:t>
+      </w:r>
+    </w:p>
+    <w:p>
+      <w:pPr>
+        <w:pStyle w:val="Heading2"/>
+      </w:pPr>
+    </w:p>
+    <w:p>
+      <w:pPr>
+        <w:pStyle w:val="Heading2"/>
+      </w:pPr>
+      <w:r>
+        <w:t>Conclusion</w:t>
+      </w:r>
+    </w:p>
+    <w:p>
+      <w:pPr>
+        <w:pStyle w:val="Heading4"/>
+      </w:pPr>
+      <w:r>
+        <w:t>Decisions</w:t>
+      </w:r>
+    </w:p>
+    <w:p>
+      <w:proofErr w:type="spellStart"/>
+      <w:r>
+        <w:t>Ud</w:t>
+      </w:r>
+      <w:proofErr w:type="spellEnd"/>
+      <w:r>
+        <w:t xml:space="preserve"> </w:t>
+      </w:r>
+      <w:proofErr w:type="spellStart"/>
+      <w:r>
+        <w:t>fra</w:t>
+      </w:r>
+      <w:proofErr w:type="spellEnd"/>
+      <w:r>
+        <w:t xml:space="preserve"> feedback </w:t>
+      </w:r>
+      <w:proofErr w:type="spellStart"/>
+      <w:r>
+        <w:t>besluttede</w:t>
+      </w:r>
+      <w:proofErr w:type="spellEnd"/>
+      <w:r>
+        <w:t xml:space="preserve"> vi </w:t>
+      </w:r>
+      <w:proofErr w:type="spellStart"/>
+      <w:r>
+        <w:t>os</w:t>
+      </w:r>
+      <w:proofErr w:type="spellEnd"/>
+      <w:r>
+        <w:t xml:space="preserve"> for </w:t>
+      </w:r>
+      <w:proofErr w:type="spellStart"/>
+      <w:r>
+        <w:t>en</w:t>
+      </w:r>
+      <w:proofErr w:type="spellEnd"/>
+      <w:r>
+        <w:t xml:space="preserve"> </w:t>
+      </w:r>
+      <w:proofErr w:type="spellStart"/>
+      <w:r>
+        <w:t>løsning</w:t>
+      </w:r>
+      <w:proofErr w:type="spellEnd"/>
+    </w:p>
+    <w:p>
+      <w:pPr>
+        <w:pStyle w:val="Heading4"/>
+      </w:pPr>
+      <w:r>
+        <w:t>Contact from teachers</w:t>
+      </w:r>
+    </w:p>
+    <w:p>
+      <w:r>
+        <w:t xml:space="preserve">Vi </w:t>
+      </w:r>
+      <w:proofErr w:type="spellStart"/>
+      <w:r>
+        <w:t>fik</w:t>
+      </w:r>
+      <w:proofErr w:type="spellEnd"/>
+      <w:r>
+        <w:t xml:space="preserve"> </w:t>
+      </w:r>
+      <w:proofErr w:type="spellStart"/>
+      <w:r>
+        <w:t>svar</w:t>
+      </w:r>
+      <w:proofErr w:type="spellEnd"/>
+      <w:r>
+        <w:t xml:space="preserve"> </w:t>
+      </w:r>
+      <w:proofErr w:type="spellStart"/>
+      <w:r>
+        <w:t>fra</w:t>
+      </w:r>
+      <w:proofErr w:type="spellEnd"/>
+      <w:r>
+        <w:t xml:space="preserve"> Colin per mail, </w:t>
+      </w:r>
+      <w:proofErr w:type="spellStart"/>
+      <w:r>
+        <w:t>og</w:t>
+      </w:r>
+      <w:proofErr w:type="spellEnd"/>
+      <w:r>
+        <w:t xml:space="preserve"> alt </w:t>
+      </w:r>
+      <w:proofErr w:type="spellStart"/>
+      <w:r>
+        <w:t>går</w:t>
+      </w:r>
+      <w:proofErr w:type="spellEnd"/>
+      <w:r>
+        <w:t xml:space="preserve"> </w:t>
+      </w:r>
+      <w:proofErr w:type="spellStart"/>
+      <w:r>
+        <w:t>som</w:t>
+      </w:r>
+      <w:proofErr w:type="spellEnd"/>
+      <w:r>
+        <w:t xml:space="preserve"> </w:t>
+      </w:r>
+      <w:proofErr w:type="spellStart"/>
+      <w:r>
+        <w:t>planlagt</w:t>
+      </w:r>
+      <w:proofErr w:type="spellEnd"/>
+      <w:r>
+        <w:t xml:space="preserve"> </w:t>
+      </w:r>
+      <w:proofErr w:type="spellStart"/>
+      <w:r>
+        <w:t>ifølge</w:t>
+      </w:r>
+      <w:proofErr w:type="spellEnd"/>
+      <w:r>
+        <w:t xml:space="preserve"> ham.</w:t>
+      </w:r>
+    </w:p>
+    <w:p>
+      <w:pPr>
+        <w:pStyle w:val="Heading4"/>
+      </w:pPr>
+      <w:r>
+        <w:t>Contact from involved</w:t>
+      </w:r>
+    </w:p>
+    <w:p>
+      <w:pPr>
+        <w:pStyle w:val="Heading4"/>
+      </w:pPr>
+      <w:r>
+        <w:t>Insights</w:t>
+      </w:r>
+    </w:p>
+    <w:p>
+      <w:r>
+        <w:t xml:space="preserve">Vi </w:t>
+      </w:r>
+      <w:proofErr w:type="spellStart"/>
+      <w:r>
+        <w:t>har</w:t>
+      </w:r>
+      <w:proofErr w:type="spellEnd"/>
+      <w:r>
+        <w:t xml:space="preserve"> </w:t>
+      </w:r>
+      <w:proofErr w:type="spellStart"/>
+      <w:r>
+        <w:t>kastet</w:t>
+      </w:r>
+      <w:proofErr w:type="spellEnd"/>
+      <w:r>
+        <w:t xml:space="preserve"> </w:t>
+      </w:r>
+      <w:proofErr w:type="spellStart"/>
+      <w:r>
+        <w:t>lidt</w:t>
+      </w:r>
+      <w:proofErr w:type="spellEnd"/>
+      <w:r>
+        <w:t xml:space="preserve"> mere </w:t>
+      </w:r>
+      <w:proofErr w:type="spellStart"/>
+      <w:r>
+        <w:t>lys</w:t>
+      </w:r>
+      <w:proofErr w:type="spellEnd"/>
+      <w:r>
+        <w:t xml:space="preserve"> </w:t>
+      </w:r>
+      <w:proofErr w:type="spellStart"/>
+      <w:r>
+        <w:t>på</w:t>
+      </w:r>
+      <w:proofErr w:type="spellEnd"/>
+      <w:r>
+        <w:t xml:space="preserve"> </w:t>
+      </w:r>
+      <w:proofErr w:type="spellStart"/>
+      <w:r>
+        <w:t>vores</w:t>
+      </w:r>
+      <w:proofErr w:type="spellEnd"/>
+      <w:r>
+        <w:t xml:space="preserve"> </w:t>
+      </w:r>
+      <w:proofErr w:type="spellStart"/>
+      <w:r>
+        <w:t>forslåede</w:t>
+      </w:r>
+      <w:proofErr w:type="spellEnd"/>
+      <w:r>
+        <w:t xml:space="preserve"> </w:t>
+      </w:r>
+      <w:proofErr w:type="spellStart"/>
+      <w:r>
+        <w:t>løsning</w:t>
+      </w:r>
+      <w:proofErr w:type="spellEnd"/>
+      <w:r>
+        <w:t>.</w:t>
+      </w:r>
+    </w:p>
+    <w:p>
+      <w:r>
+        <w:t xml:space="preserve">Vi </w:t>
+      </w:r>
+      <w:proofErr w:type="spellStart"/>
+      <w:r>
+        <w:t>fik</w:t>
+      </w:r>
+      <w:proofErr w:type="spellEnd"/>
+      <w:r>
+        <w:t xml:space="preserve"> </w:t>
+      </w:r>
+      <w:proofErr w:type="spellStart"/>
+      <w:r>
+        <w:t>bekræftet</w:t>
+      </w:r>
+      <w:proofErr w:type="spellEnd"/>
+      <w:r>
+        <w:t xml:space="preserve"> </w:t>
+      </w:r>
+      <w:proofErr w:type="spellStart"/>
+      <w:r>
+        <w:t>realsimen</w:t>
+      </w:r>
+      <w:proofErr w:type="spellEnd"/>
+      <w:r>
+        <w:t xml:space="preserve"> I </w:t>
+      </w:r>
+      <w:proofErr w:type="spellStart"/>
+      <w:r>
+        <w:t>vores</w:t>
+      </w:r>
+      <w:proofErr w:type="spellEnd"/>
+      <w:r>
+        <w:t xml:space="preserve"> </w:t>
+      </w:r>
+      <w:proofErr w:type="spellStart"/>
+      <w:r>
+        <w:t>løsning</w:t>
+      </w:r>
+      <w:proofErr w:type="spellEnd"/>
+      <w:r>
+        <w:t>.</w:t>
+      </w:r>
+    </w:p>
+    <w:p/>
+    <w:p>
+      <w:pPr>
+        <w:pStyle w:val="Heading1"/>
+      </w:pPr>
+      <w:r>
+        <w:t>Gro</w:t>
+      </w:r>
+      <w:r>
+        <w:t>up Log 06 – 2016/09/12</w:t>
       </w:r>
       <w:bookmarkStart w:id="0" w:name="_GoBack"/>
       <w:bookmarkEnd w:id="0"/>
-    </w:p>
-    <w:p>
-      <w:r>
-        <w:t>Vi har fået lidt mere indsigt I vores problemstilling og løsninger.</w:t>
-      </w:r>
-    </w:p>
-    <w:p>
-      <w:r>
-        <w:t>Vi har fundet ud af ingen har erfaring med at lave et pitch.</w:t>
-      </w:r>
-    </w:p>
-    <w:p/>
-    <w:p>
-      <w:pPr>
-        <w:pStyle w:val="Heading1"/>
-      </w:pPr>
-      <w:r>
-        <w:lastRenderedPageBreak/>
-        <w:t>Group Log ## – 2016/09/## - Lasse</w:t>
+      <w:r>
+        <w:t xml:space="preserve"> - Lasse</w:t>
       </w:r>
     </w:p>
     <w:p>
@@ -592,6 +1417,13 @@
       </w:r>
     </w:p>
     <w:p>
+      <w:proofErr w:type="spellStart"/>
+      <w:r>
+        <w:t>Intet</w:t>
+      </w:r>
+      <w:proofErr w:type="spellEnd"/>
+    </w:p>
+    <w:p>
       <w:pPr>
         <w:pStyle w:val="Heading4"/>
       </w:pPr>
@@ -600,6 +1432,153 @@
       </w:r>
     </w:p>
     <w:p>
+      <w:proofErr w:type="spellStart"/>
+      <w:r>
+        <w:t>Uddybe</w:t>
+      </w:r>
+      <w:proofErr w:type="spellEnd"/>
+      <w:r>
+        <w:t xml:space="preserve"> </w:t>
+      </w:r>
+      <w:proofErr w:type="spellStart"/>
+      <w:r>
+        <w:t>skriftlig</w:t>
+      </w:r>
+      <w:proofErr w:type="spellEnd"/>
+      <w:r>
+        <w:t xml:space="preserve"> </w:t>
+      </w:r>
+      <w:proofErr w:type="spellStart"/>
+      <w:r>
+        <w:t>beskrivelse</w:t>
+      </w:r>
+      <w:proofErr w:type="spellEnd"/>
+      <w:r>
+        <w:t xml:space="preserve"> </w:t>
+      </w:r>
+      <w:proofErr w:type="spellStart"/>
+      <w:r>
+        <w:t>af</w:t>
+      </w:r>
+      <w:proofErr w:type="spellEnd"/>
+      <w:r>
+        <w:t xml:space="preserve"> </w:t>
+      </w:r>
+      <w:proofErr w:type="spellStart"/>
+      <w:r>
+        <w:t>vores</w:t>
+      </w:r>
+      <w:proofErr w:type="spellEnd"/>
+      <w:r>
+        <w:t xml:space="preserve"> </w:t>
+      </w:r>
+      <w:proofErr w:type="spellStart"/>
+      <w:r>
+        <w:t>løsning</w:t>
+      </w:r>
+      <w:proofErr w:type="spellEnd"/>
+      <w:r>
+        <w:t>.</w:t>
+      </w:r>
+    </w:p>
+    <w:p>
+      <w:proofErr w:type="spellStart"/>
+      <w:r>
+        <w:t>Sikre</w:t>
+      </w:r>
+      <w:proofErr w:type="spellEnd"/>
+      <w:r>
+        <w:t xml:space="preserve"> </w:t>
+      </w:r>
+      <w:proofErr w:type="spellStart"/>
+      <w:r>
+        <w:t>alle</w:t>
+      </w:r>
+      <w:proofErr w:type="spellEnd"/>
+      <w:r>
+        <w:t xml:space="preserve"> </w:t>
+      </w:r>
+      <w:proofErr w:type="spellStart"/>
+      <w:r>
+        <w:t>er</w:t>
+      </w:r>
+      <w:proofErr w:type="spellEnd"/>
+      <w:r>
+        <w:t xml:space="preserve"> </w:t>
+      </w:r>
+      <w:proofErr w:type="spellStart"/>
+      <w:r>
+        <w:t>enige</w:t>
+      </w:r>
+      <w:proofErr w:type="spellEnd"/>
+      <w:r>
+        <w:t>.</w:t>
+      </w:r>
+    </w:p>
+    <w:p>
+      <w:proofErr w:type="spellStart"/>
+      <w:r>
+        <w:t>Klargøre</w:t>
+      </w:r>
+      <w:proofErr w:type="spellEnd"/>
+      <w:r>
+        <w:t xml:space="preserve"> pitch </w:t>
+      </w:r>
+      <w:proofErr w:type="spellStart"/>
+      <w:r>
+        <w:t>til</w:t>
+      </w:r>
+      <w:proofErr w:type="spellEnd"/>
+      <w:r>
+        <w:t xml:space="preserve"> </w:t>
+      </w:r>
+      <w:proofErr w:type="spellStart"/>
+      <w:r>
+        <w:t>imorgen</w:t>
+      </w:r>
+      <w:proofErr w:type="spellEnd"/>
+      <w:r>
+        <w:t>.</w:t>
+      </w:r>
+    </w:p>
+    <w:p>
+      <w:r>
+        <w:t xml:space="preserve">Vi </w:t>
+      </w:r>
+      <w:proofErr w:type="spellStart"/>
+      <w:r>
+        <w:t>skal</w:t>
+      </w:r>
+      <w:proofErr w:type="spellEnd"/>
+      <w:r>
+        <w:t xml:space="preserve"> </w:t>
+      </w:r>
+      <w:proofErr w:type="spellStart"/>
+      <w:r>
+        <w:t>skrive</w:t>
+      </w:r>
+      <w:proofErr w:type="spellEnd"/>
+      <w:r>
+        <w:t xml:space="preserve"> </w:t>
+      </w:r>
+      <w:proofErr w:type="spellStart"/>
+      <w:r>
+        <w:t>små</w:t>
+      </w:r>
+      <w:proofErr w:type="spellEnd"/>
+      <w:r>
+        <w:t xml:space="preserve"> use case </w:t>
+      </w:r>
+      <w:proofErr w:type="spellStart"/>
+      <w:r>
+        <w:t>historie</w:t>
+      </w:r>
+      <w:proofErr w:type="spellEnd"/>
+      <w:r>
+        <w:t>.</w:t>
+      </w:r>
+    </w:p>
+    <w:p>
       <w:pPr>
         <w:pStyle w:val="Heading4"/>
       </w:pPr>
@@ -608,6 +1587,27 @@
       </w:r>
     </w:p>
     <w:p>
+      <w:r>
+        <w:t xml:space="preserve">Vi </w:t>
+      </w:r>
+      <w:proofErr w:type="spellStart"/>
+      <w:r>
+        <w:t>forventer</w:t>
+      </w:r>
+      <w:proofErr w:type="spellEnd"/>
+      <w:r>
+        <w:t xml:space="preserve"> </w:t>
+      </w:r>
+      <w:proofErr w:type="spellStart"/>
+      <w:r>
+        <w:t>enighed</w:t>
+      </w:r>
+      <w:proofErr w:type="spellEnd"/>
+      <w:r>
+        <w:t>.</w:t>
+      </w:r>
+    </w:p>
+    <w:p>
       <w:pPr>
         <w:pStyle w:val="Heading2"/>
       </w:pPr>
@@ -629,6 +1629,43 @@
       </w:r>
     </w:p>
     <w:p>
+      <w:r>
+        <w:t xml:space="preserve">V </w:t>
+      </w:r>
+      <w:proofErr w:type="spellStart"/>
+      <w:r>
+        <w:t>tager</w:t>
+      </w:r>
+      <w:proofErr w:type="spellEnd"/>
+      <w:r>
+        <w:t xml:space="preserve"> </w:t>
+      </w:r>
+      <w:proofErr w:type="spellStart"/>
+      <w:r>
+        <w:t>os</w:t>
+      </w:r>
+      <w:proofErr w:type="spellEnd"/>
+      <w:r>
+        <w:t xml:space="preserve"> </w:t>
+      </w:r>
+      <w:proofErr w:type="spellStart"/>
+      <w:r>
+        <w:t>af</w:t>
+      </w:r>
+      <w:proofErr w:type="spellEnd"/>
+      <w:r>
+        <w:t xml:space="preserve"> pitch </w:t>
+      </w:r>
+      <w:proofErr w:type="spellStart"/>
+      <w:r>
+        <w:t>imorgen</w:t>
+      </w:r>
+      <w:proofErr w:type="spellEnd"/>
+      <w:r>
+        <w:t>.</w:t>
+      </w:r>
+    </w:p>
+    <w:p>
       <w:pPr>
         <w:pStyle w:val="Heading4"/>
       </w:pPr>
@@ -650,6 +1687,83 @@
       </w:pPr>
       <w:r>
         <w:t>Insights</w:t>
+      </w:r>
+    </w:p>
+    <w:p>
+      <w:r>
+        <w:t xml:space="preserve">Vi </w:t>
+      </w:r>
+      <w:proofErr w:type="spellStart"/>
+      <w:r>
+        <w:t>skal</w:t>
+      </w:r>
+      <w:proofErr w:type="spellEnd"/>
+      <w:r>
+        <w:t xml:space="preserve"> </w:t>
+      </w:r>
+      <w:proofErr w:type="spellStart"/>
+      <w:r>
+        <w:t>være</w:t>
+      </w:r>
+      <w:proofErr w:type="spellEnd"/>
+      <w:r>
+        <w:t xml:space="preserve"> </w:t>
+      </w:r>
+      <w:proofErr w:type="spellStart"/>
+      <w:r>
+        <w:t>opmærksom</w:t>
+      </w:r>
+      <w:proofErr w:type="spellEnd"/>
+      <w:r>
+        <w:t xml:space="preserve"> </w:t>
+      </w:r>
+      <w:proofErr w:type="spellStart"/>
+      <w:r>
+        <w:t>på</w:t>
+      </w:r>
+      <w:proofErr w:type="spellEnd"/>
+      <w:r>
+        <w:t xml:space="preserve"> </w:t>
+      </w:r>
+      <w:proofErr w:type="spellStart"/>
+      <w:r>
+        <w:t>densiteten</w:t>
+      </w:r>
+      <w:proofErr w:type="spellEnd"/>
+      <w:r>
+        <w:t xml:space="preserve"> </w:t>
+      </w:r>
+      <w:proofErr w:type="spellStart"/>
+      <w:r>
+        <w:t>af</w:t>
+      </w:r>
+      <w:proofErr w:type="spellEnd"/>
+      <w:r>
+        <w:t xml:space="preserve"> information </w:t>
+      </w:r>
+      <w:proofErr w:type="spellStart"/>
+      <w:r>
+        <w:t>på</w:t>
+      </w:r>
+      <w:proofErr w:type="spellEnd"/>
+      <w:r>
+        <w:t xml:space="preserve"> </w:t>
+      </w:r>
+      <w:proofErr w:type="spellStart"/>
+      <w:r>
+        <w:t>vores</w:t>
+      </w:r>
+      <w:proofErr w:type="spellEnd"/>
+      <w:r>
+        <w:t xml:space="preserve"> </w:t>
+      </w:r>
+      <w:proofErr w:type="spellStart"/>
+      <w:r>
+        <w:t>løsning</w:t>
+      </w:r>
+      <w:proofErr w:type="spellEnd"/>
+      <w:r>
+        <w:t>.</w:t>
       </w:r>
     </w:p>
     <w:p/>

--- a/Log.docx
+++ b/Log.docx
@@ -271,7 +271,15 @@
         <w:pStyle w:val="Heading1"/>
       </w:pPr>
       <w:r>
-        <w:t>Group Log ## – 2016/09</w:t>
+        <w:t xml:space="preserve">Group Log </w:t>
+      </w:r>
+      <w:r>
+        <w:t>03</w:t>
+      </w:r>
+      <w:bookmarkStart w:id="0" w:name="_GoBack"/>
+      <w:bookmarkEnd w:id="0"/>
+      <w:r>
+        <w:t xml:space="preserve"> – 2016/09</w:t>
       </w:r>
       <w:r>
         <w:t>/07</w:t>
@@ -506,138 +514,13 @@
     </w:p>
     <w:p>
       <w:r>
-        <w:t xml:space="preserve">Vi </w:t>
-      </w:r>
-      <w:proofErr w:type="spellStart"/>
-      <w:r>
-        <w:t>har</w:t>
-      </w:r>
-      <w:proofErr w:type="spellEnd"/>
-      <w:r>
-        <w:t xml:space="preserve"> </w:t>
-      </w:r>
-      <w:proofErr w:type="spellStart"/>
-      <w:r>
-        <w:t>besluttet</w:t>
-      </w:r>
-      <w:proofErr w:type="spellEnd"/>
-      <w:r>
-        <w:t xml:space="preserve"> </w:t>
-      </w:r>
-      <w:proofErr w:type="spellStart"/>
-      <w:r>
-        <w:t>os</w:t>
-      </w:r>
-      <w:proofErr w:type="spellEnd"/>
-      <w:r>
-        <w:t xml:space="preserve"> for </w:t>
-      </w:r>
-      <w:proofErr w:type="spellStart"/>
-      <w:r>
-        <w:t>vores</w:t>
-      </w:r>
-      <w:proofErr w:type="spellEnd"/>
-      <w:r>
-        <w:t xml:space="preserve"> </w:t>
-      </w:r>
-      <w:proofErr w:type="spellStart"/>
-      <w:r>
-        <w:t>tre</w:t>
-      </w:r>
-      <w:proofErr w:type="spellEnd"/>
-      <w:r>
-        <w:t xml:space="preserve"> </w:t>
-      </w:r>
-      <w:proofErr w:type="spellStart"/>
-      <w:r>
-        <w:t>løsninger</w:t>
-      </w:r>
-      <w:proofErr w:type="spellEnd"/>
-      <w:r>
-        <w:t>.</w:t>
-      </w:r>
-    </w:p>
-    <w:p>
-      <w:r>
-        <w:t xml:space="preserve">Vi </w:t>
-      </w:r>
-      <w:proofErr w:type="spellStart"/>
-      <w:r>
-        <w:t>har</w:t>
-      </w:r>
-      <w:proofErr w:type="spellEnd"/>
-      <w:r>
-        <w:t xml:space="preserve"> </w:t>
-      </w:r>
-      <w:proofErr w:type="spellStart"/>
-      <w:r>
-        <w:t>besluttet</w:t>
-      </w:r>
-      <w:proofErr w:type="spellEnd"/>
-      <w:r>
-        <w:t xml:space="preserve"> </w:t>
-      </w:r>
-      <w:proofErr w:type="spellStart"/>
-      <w:r>
-        <w:t>os</w:t>
-      </w:r>
-      <w:proofErr w:type="spellEnd"/>
-      <w:r>
-        <w:t xml:space="preserve"> for at </w:t>
-      </w:r>
-      <w:proofErr w:type="spellStart"/>
-      <w:r>
-        <w:t>vente</w:t>
-      </w:r>
-      <w:proofErr w:type="spellEnd"/>
-      <w:r>
-        <w:t xml:space="preserve"> med at </w:t>
-      </w:r>
-      <w:proofErr w:type="spellStart"/>
-      <w:r>
-        <w:t>udforme</w:t>
-      </w:r>
-      <w:proofErr w:type="spellEnd"/>
-      <w:r>
-        <w:t xml:space="preserve"> pitch </w:t>
-      </w:r>
-      <w:proofErr w:type="spellStart"/>
-      <w:r>
-        <w:t>indtil</w:t>
-      </w:r>
-      <w:proofErr w:type="spellEnd"/>
-      <w:r>
-        <w:t xml:space="preserve"> vi </w:t>
-      </w:r>
-      <w:proofErr w:type="spellStart"/>
-      <w:r>
-        <w:t>har</w:t>
-      </w:r>
-      <w:proofErr w:type="spellEnd"/>
-      <w:r>
-        <w:t xml:space="preserve"> </w:t>
-      </w:r>
-      <w:proofErr w:type="spellStart"/>
-      <w:r>
-        <w:t>snakket</w:t>
-      </w:r>
-      <w:proofErr w:type="spellEnd"/>
-      <w:r>
-        <w:t xml:space="preserve"> med </w:t>
-      </w:r>
-      <w:proofErr w:type="spellStart"/>
-      <w:r>
-        <w:t>en</w:t>
-      </w:r>
-      <w:proofErr w:type="spellEnd"/>
-      <w:r>
-        <w:t xml:space="preserve"> </w:t>
-      </w:r>
-      <w:proofErr w:type="spellStart"/>
-      <w:r>
-        <w:t>lære</w:t>
-      </w:r>
-      <w:proofErr w:type="spellEnd"/>
+        <w:t>Vi har besluttet os for vores tre løsninger.</w:t>
+      </w:r>
+    </w:p>
+    <w:p>
+      <w:r>
+        <w:t>Vi har besluttet os for at vente med at udforme pitch indtil vi har snakket med en lære</w:t>
+      </w:r>
     </w:p>
     <w:p>
       <w:pPr>
@@ -675,225 +558,17 @@
     </w:p>
     <w:p>
       <w:r>
-        <w:t xml:space="preserve">Vi </w:t>
-      </w:r>
-      <w:proofErr w:type="spellStart"/>
-      <w:r>
-        <w:t>har</w:t>
-      </w:r>
-      <w:proofErr w:type="spellEnd"/>
-      <w:r>
-        <w:t xml:space="preserve"> </w:t>
-      </w:r>
-      <w:proofErr w:type="spellStart"/>
-      <w:r>
-        <w:t>fået</w:t>
-      </w:r>
-      <w:proofErr w:type="spellEnd"/>
-      <w:r>
-        <w:t xml:space="preserve"> </w:t>
-      </w:r>
-      <w:proofErr w:type="spellStart"/>
-      <w:r>
-        <w:t>indsigt</w:t>
-      </w:r>
-      <w:proofErr w:type="spellEnd"/>
-      <w:r>
-        <w:t xml:space="preserve"> I </w:t>
-      </w:r>
-      <w:proofErr w:type="spellStart"/>
-      <w:r>
-        <w:t>mulige</w:t>
-      </w:r>
-      <w:proofErr w:type="spellEnd"/>
-      <w:r>
-        <w:t xml:space="preserve"> </w:t>
-      </w:r>
-      <w:proofErr w:type="spellStart"/>
-      <w:r>
-        <w:t>konsekvenserne</w:t>
-      </w:r>
-      <w:proofErr w:type="spellEnd"/>
-      <w:r>
-        <w:t xml:space="preserve"> der </w:t>
-      </w:r>
-      <w:proofErr w:type="spellStart"/>
-      <w:r>
-        <w:t>kunne</w:t>
-      </w:r>
-      <w:proofErr w:type="spellEnd"/>
-      <w:r>
-        <w:t xml:space="preserve"> </w:t>
-      </w:r>
-      <w:proofErr w:type="spellStart"/>
-      <w:r>
-        <w:t>opstå</w:t>
-      </w:r>
-      <w:proofErr w:type="spellEnd"/>
-      <w:r>
-        <w:t xml:space="preserve"> </w:t>
-      </w:r>
-      <w:proofErr w:type="spellStart"/>
-      <w:r>
-        <w:t>ud</w:t>
-      </w:r>
-      <w:proofErr w:type="spellEnd"/>
-      <w:r>
-        <w:t xml:space="preserve"> </w:t>
-      </w:r>
-      <w:proofErr w:type="spellStart"/>
-      <w:r>
-        <w:t>fra</w:t>
-      </w:r>
-      <w:proofErr w:type="spellEnd"/>
-      <w:r>
-        <w:t xml:space="preserve"> </w:t>
-      </w:r>
-      <w:proofErr w:type="spellStart"/>
-      <w:r>
-        <w:t>vores</w:t>
-      </w:r>
-      <w:proofErr w:type="spellEnd"/>
-      <w:r>
-        <w:t xml:space="preserve"> </w:t>
-      </w:r>
-      <w:proofErr w:type="spellStart"/>
-      <w:r>
-        <w:t>løsningsforslag</w:t>
-      </w:r>
-      <w:proofErr w:type="spellEnd"/>
-      <w:r>
-        <w:t>.</w:t>
-      </w:r>
-    </w:p>
-    <w:p>
-      <w:r>
-        <w:t xml:space="preserve">Vi </w:t>
-      </w:r>
-      <w:proofErr w:type="spellStart"/>
-      <w:r>
-        <w:t>har</w:t>
-      </w:r>
-      <w:proofErr w:type="spellEnd"/>
-      <w:r>
-        <w:t xml:space="preserve"> </w:t>
-      </w:r>
-      <w:proofErr w:type="spellStart"/>
-      <w:r>
-        <w:t>fået</w:t>
-      </w:r>
-      <w:proofErr w:type="spellEnd"/>
-      <w:r>
-        <w:t xml:space="preserve"> </w:t>
-      </w:r>
-      <w:proofErr w:type="spellStart"/>
-      <w:r>
-        <w:t>lidt</w:t>
-      </w:r>
-      <w:proofErr w:type="spellEnd"/>
-      <w:r>
-        <w:t xml:space="preserve"> mere </w:t>
-      </w:r>
-      <w:proofErr w:type="spellStart"/>
-      <w:r>
-        <w:t>indsigt</w:t>
-      </w:r>
-      <w:proofErr w:type="spellEnd"/>
-      <w:r>
-        <w:t xml:space="preserve"> I </w:t>
-      </w:r>
-      <w:proofErr w:type="spellStart"/>
-      <w:r>
-        <w:t>vores</w:t>
-      </w:r>
-      <w:proofErr w:type="spellEnd"/>
-      <w:r>
-        <w:t xml:space="preserve"> </w:t>
-      </w:r>
-      <w:proofErr w:type="spellStart"/>
-      <w:r>
-        <w:t>problemstilling</w:t>
-      </w:r>
-      <w:proofErr w:type="spellEnd"/>
-      <w:r>
-        <w:t xml:space="preserve"> </w:t>
-      </w:r>
-      <w:proofErr w:type="spellStart"/>
-      <w:r>
-        <w:t>og</w:t>
-      </w:r>
-      <w:proofErr w:type="spellEnd"/>
-      <w:r>
-        <w:t xml:space="preserve"> </w:t>
-      </w:r>
-      <w:proofErr w:type="spellStart"/>
-      <w:r>
-        <w:t>løsninger</w:t>
-      </w:r>
-      <w:proofErr w:type="spellEnd"/>
-      <w:r>
-        <w:t>.</w:t>
-      </w:r>
-    </w:p>
-    <w:p>
-      <w:r>
-        <w:t xml:space="preserve">Vi </w:t>
-      </w:r>
-      <w:proofErr w:type="spellStart"/>
-      <w:r>
-        <w:t>har</w:t>
-      </w:r>
-      <w:proofErr w:type="spellEnd"/>
-      <w:r>
-        <w:t xml:space="preserve"> </w:t>
-      </w:r>
-      <w:proofErr w:type="spellStart"/>
-      <w:r>
-        <w:t>fundet</w:t>
-      </w:r>
-      <w:proofErr w:type="spellEnd"/>
-      <w:r>
-        <w:t xml:space="preserve"> </w:t>
-      </w:r>
-      <w:proofErr w:type="spellStart"/>
-      <w:r>
-        <w:t>ud</w:t>
-      </w:r>
-      <w:proofErr w:type="spellEnd"/>
-      <w:r>
-        <w:t xml:space="preserve"> </w:t>
-      </w:r>
-      <w:proofErr w:type="spellStart"/>
-      <w:r>
-        <w:t>af</w:t>
-      </w:r>
-      <w:proofErr w:type="spellEnd"/>
-      <w:r>
-        <w:t xml:space="preserve"> </w:t>
-      </w:r>
-      <w:proofErr w:type="spellStart"/>
-      <w:r>
-        <w:t>ingen</w:t>
-      </w:r>
-      <w:proofErr w:type="spellEnd"/>
-      <w:r>
-        <w:t xml:space="preserve"> </w:t>
-      </w:r>
-      <w:proofErr w:type="spellStart"/>
-      <w:r>
-        <w:t>har</w:t>
-      </w:r>
-      <w:proofErr w:type="spellEnd"/>
-      <w:r>
-        <w:t xml:space="preserve"> </w:t>
-      </w:r>
-      <w:proofErr w:type="spellStart"/>
-      <w:r>
-        <w:t>erfaring</w:t>
-      </w:r>
-      <w:proofErr w:type="spellEnd"/>
-      <w:r>
-        <w:t xml:space="preserve"> med at lave et pitch.</w:t>
+        <w:t>Vi har fået indsigt I mulige konsekvenserne der kunne opstå ud fra vores løsningsforslag.</w:t>
+      </w:r>
+    </w:p>
+    <w:p>
+      <w:r>
+        <w:t>Vi har fået lidt mere indsigt I vores problemstilling og løsninger.</w:t>
+      </w:r>
+    </w:p>
+    <w:p>
+      <w:r>
+        <w:t>Vi har fundet ud af ingen har erfaring med at lave et pitch.</w:t>
       </w:r>
     </w:p>
     <w:p/>
@@ -928,21 +603,8 @@
       </w:r>
     </w:p>
     <w:p>
-      <w:proofErr w:type="spellStart"/>
-      <w:r>
-        <w:t>Kontakted</w:t>
-      </w:r>
-      <w:proofErr w:type="spellEnd"/>
-      <w:r>
-        <w:t xml:space="preserve"> Colin </w:t>
-      </w:r>
-      <w:proofErr w:type="spellStart"/>
-      <w:r>
-        <w:t>på</w:t>
-      </w:r>
-      <w:proofErr w:type="spellEnd"/>
-      <w:r>
-        <w:t xml:space="preserve"> mail.</w:t>
+      <w:r>
+        <w:t>Kontakted Colin på mail.</w:t>
       </w:r>
     </w:p>
     <w:p>
@@ -955,137 +617,17 @@
     </w:p>
     <w:p>
       <w:r>
-        <w:t xml:space="preserve">Vi </w:t>
-      </w:r>
-      <w:proofErr w:type="spellStart"/>
-      <w:r>
-        <w:t>har</w:t>
-      </w:r>
-      <w:proofErr w:type="spellEnd"/>
-      <w:r>
-        <w:t xml:space="preserve"> </w:t>
-      </w:r>
-      <w:proofErr w:type="spellStart"/>
-      <w:r>
-        <w:t>forberedt</w:t>
-      </w:r>
-      <w:proofErr w:type="spellEnd"/>
-      <w:r>
-        <w:t xml:space="preserve"> pitch, </w:t>
-      </w:r>
-      <w:proofErr w:type="spellStart"/>
-      <w:r>
-        <w:t>og</w:t>
-      </w:r>
-      <w:proofErr w:type="spellEnd"/>
-      <w:r>
-        <w:t xml:space="preserve"> </w:t>
-      </w:r>
-      <w:proofErr w:type="spellStart"/>
-      <w:r>
-        <w:t>tænkt</w:t>
-      </w:r>
-      <w:proofErr w:type="spellEnd"/>
-      <w:r>
-        <w:t xml:space="preserve"> over </w:t>
-      </w:r>
-      <w:proofErr w:type="spellStart"/>
-      <w:r>
-        <w:t>ønsket</w:t>
-      </w:r>
-      <w:proofErr w:type="spellEnd"/>
-      <w:r>
-        <w:t xml:space="preserve"> feedback.</w:t>
-      </w:r>
-    </w:p>
-    <w:p>
-      <w:r>
-        <w:t xml:space="preserve">Vi </w:t>
-      </w:r>
-      <w:proofErr w:type="spellStart"/>
-      <w:r>
-        <w:t>har</w:t>
-      </w:r>
-      <w:proofErr w:type="spellEnd"/>
-      <w:r>
-        <w:t xml:space="preserve"> </w:t>
-      </w:r>
-      <w:proofErr w:type="spellStart"/>
-      <w:r>
-        <w:t>framlagt</w:t>
-      </w:r>
-      <w:proofErr w:type="spellEnd"/>
-      <w:r>
-        <w:t xml:space="preserve"> </w:t>
-      </w:r>
-      <w:proofErr w:type="spellStart"/>
-      <w:r>
-        <w:t>vores</w:t>
-      </w:r>
-      <w:proofErr w:type="spellEnd"/>
-      <w:r>
-        <w:t xml:space="preserve"> </w:t>
-      </w:r>
-      <w:proofErr w:type="spellStart"/>
-      <w:r>
-        <w:t>problemstilling</w:t>
-      </w:r>
-      <w:proofErr w:type="spellEnd"/>
-      <w:r>
-        <w:t xml:space="preserve"> </w:t>
-      </w:r>
-      <w:proofErr w:type="spellStart"/>
-      <w:r>
-        <w:t>samt</w:t>
-      </w:r>
-      <w:proofErr w:type="spellEnd"/>
-      <w:r>
-        <w:t xml:space="preserve"> </w:t>
-      </w:r>
-      <w:proofErr w:type="spellStart"/>
-      <w:r>
-        <w:t>løsninger</w:t>
-      </w:r>
-      <w:proofErr w:type="spellEnd"/>
-      <w:r>
-        <w:t xml:space="preserve"> for </w:t>
-      </w:r>
-      <w:proofErr w:type="spellStart"/>
-      <w:r>
-        <w:t>klassen</w:t>
-      </w:r>
-      <w:proofErr w:type="spellEnd"/>
-      <w:r>
-        <w:t>.</w:t>
-      </w:r>
-    </w:p>
-    <w:p>
-      <w:r>
-        <w:t xml:space="preserve">Vi </w:t>
-      </w:r>
-      <w:proofErr w:type="spellStart"/>
-      <w:r>
-        <w:t>har</w:t>
-      </w:r>
-      <w:proofErr w:type="spellEnd"/>
-      <w:r>
-        <w:t xml:space="preserve"> </w:t>
-      </w:r>
-      <w:proofErr w:type="spellStart"/>
-      <w:r>
-        <w:t>taget</w:t>
-      </w:r>
-      <w:proofErr w:type="spellEnd"/>
-      <w:r>
-        <w:t xml:space="preserve"> </w:t>
-      </w:r>
-      <w:proofErr w:type="spellStart"/>
-      <w:r>
-        <w:t>imod</w:t>
-      </w:r>
-      <w:proofErr w:type="spellEnd"/>
-      <w:r>
-        <w:t xml:space="preserve"> feedback.</w:t>
+        <w:t>Vi har forberedt pitch, og tænkt over ønsket feedback.</w:t>
+      </w:r>
+    </w:p>
+    <w:p>
+      <w:r>
+        <w:t>Vi har framlagt vores problemstilling samt løsninger for klassen.</w:t>
+      </w:r>
+    </w:p>
+    <w:p>
+      <w:r>
+        <w:t>Vi har taget imod feedback.</w:t>
       </w:r>
     </w:p>
     <w:p/>
@@ -1099,13 +641,8 @@
       </w:r>
     </w:p>
     <w:p>
-      <w:proofErr w:type="spellStart"/>
-      <w:r>
-        <w:t>Godt</w:t>
-      </w:r>
-      <w:proofErr w:type="spellEnd"/>
-      <w:r>
-        <w:t xml:space="preserve"> Feedback</w:t>
+      <w:r>
+        <w:t>Godt Feedback</w:t>
       </w:r>
     </w:p>
     <w:p>
@@ -1130,51 +667,9 @@
       </w:r>
     </w:p>
     <w:p>
-      <w:proofErr w:type="spellStart"/>
-      <w:r>
-        <w:t>Ud</w:t>
-      </w:r>
-      <w:proofErr w:type="spellEnd"/>
-      <w:r>
-        <w:t xml:space="preserve"> </w:t>
-      </w:r>
-      <w:proofErr w:type="spellStart"/>
-      <w:r>
-        <w:t>fra</w:t>
-      </w:r>
-      <w:proofErr w:type="spellEnd"/>
-      <w:r>
-        <w:t xml:space="preserve"> feedback </w:t>
-      </w:r>
-      <w:proofErr w:type="spellStart"/>
-      <w:r>
-        <w:t>besluttede</w:t>
-      </w:r>
-      <w:proofErr w:type="spellEnd"/>
-      <w:r>
-        <w:t xml:space="preserve"> vi </w:t>
-      </w:r>
-      <w:proofErr w:type="spellStart"/>
-      <w:r>
-        <w:t>os</w:t>
-      </w:r>
-      <w:proofErr w:type="spellEnd"/>
-      <w:r>
-        <w:t xml:space="preserve"> for </w:t>
-      </w:r>
-      <w:proofErr w:type="spellStart"/>
-      <w:r>
-        <w:t>en</w:t>
-      </w:r>
-      <w:proofErr w:type="spellEnd"/>
-      <w:r>
-        <w:t xml:space="preserve"> </w:t>
-      </w:r>
-      <w:proofErr w:type="spellStart"/>
-      <w:r>
-        <w:t>løsning</w:t>
-      </w:r>
-      <w:proofErr w:type="spellEnd"/>
+      <w:r>
+        <w:t>Ud fra feedback besluttede vi os for en løsning</w:t>
+      </w:r>
     </w:p>
     <w:p>
       <w:pPr>
@@ -1186,71 +681,7 @@
     </w:p>
     <w:p>
       <w:r>
-        <w:t xml:space="preserve">Vi </w:t>
-      </w:r>
-      <w:proofErr w:type="spellStart"/>
-      <w:r>
-        <w:t>fik</w:t>
-      </w:r>
-      <w:proofErr w:type="spellEnd"/>
-      <w:r>
-        <w:t xml:space="preserve"> </w:t>
-      </w:r>
-      <w:proofErr w:type="spellStart"/>
-      <w:r>
-        <w:t>svar</w:t>
-      </w:r>
-      <w:proofErr w:type="spellEnd"/>
-      <w:r>
-        <w:t xml:space="preserve"> </w:t>
-      </w:r>
-      <w:proofErr w:type="spellStart"/>
-      <w:r>
-        <w:t>fra</w:t>
-      </w:r>
-      <w:proofErr w:type="spellEnd"/>
-      <w:r>
-        <w:t xml:space="preserve"> Colin per mail, </w:t>
-      </w:r>
-      <w:proofErr w:type="spellStart"/>
-      <w:r>
-        <w:t>og</w:t>
-      </w:r>
-      <w:proofErr w:type="spellEnd"/>
-      <w:r>
-        <w:t xml:space="preserve"> alt </w:t>
-      </w:r>
-      <w:proofErr w:type="spellStart"/>
-      <w:r>
-        <w:t>går</w:t>
-      </w:r>
-      <w:proofErr w:type="spellEnd"/>
-      <w:r>
-        <w:t xml:space="preserve"> </w:t>
-      </w:r>
-      <w:proofErr w:type="spellStart"/>
-      <w:r>
-        <w:t>som</w:t>
-      </w:r>
-      <w:proofErr w:type="spellEnd"/>
-      <w:r>
-        <w:t xml:space="preserve"> </w:t>
-      </w:r>
-      <w:proofErr w:type="spellStart"/>
-      <w:r>
-        <w:t>planlagt</w:t>
-      </w:r>
-      <w:proofErr w:type="spellEnd"/>
-      <w:r>
-        <w:t xml:space="preserve"> </w:t>
-      </w:r>
-      <w:proofErr w:type="spellStart"/>
-      <w:r>
-        <w:t>ifølge</w:t>
-      </w:r>
-      <w:proofErr w:type="spellEnd"/>
-      <w:r>
-        <w:t xml:space="preserve"> ham.</w:t>
+        <w:t>Vi fik svar fra Colin per mail, og alt går som planlagt ifølge ham.</w:t>
       </w:r>
     </w:p>
     <w:p>
@@ -1271,116 +702,12 @@
     </w:p>
     <w:p>
       <w:r>
-        <w:t xml:space="preserve">Vi </w:t>
-      </w:r>
-      <w:proofErr w:type="spellStart"/>
-      <w:r>
-        <w:t>har</w:t>
-      </w:r>
-      <w:proofErr w:type="spellEnd"/>
-      <w:r>
-        <w:t xml:space="preserve"> </w:t>
-      </w:r>
-      <w:proofErr w:type="spellStart"/>
-      <w:r>
-        <w:t>kastet</w:t>
-      </w:r>
-      <w:proofErr w:type="spellEnd"/>
-      <w:r>
-        <w:t xml:space="preserve"> </w:t>
-      </w:r>
-      <w:proofErr w:type="spellStart"/>
-      <w:r>
-        <w:t>lidt</w:t>
-      </w:r>
-      <w:proofErr w:type="spellEnd"/>
-      <w:r>
-        <w:t xml:space="preserve"> mere </w:t>
-      </w:r>
-      <w:proofErr w:type="spellStart"/>
-      <w:r>
-        <w:t>lys</w:t>
-      </w:r>
-      <w:proofErr w:type="spellEnd"/>
-      <w:r>
-        <w:t xml:space="preserve"> </w:t>
-      </w:r>
-      <w:proofErr w:type="spellStart"/>
-      <w:r>
-        <w:t>på</w:t>
-      </w:r>
-      <w:proofErr w:type="spellEnd"/>
-      <w:r>
-        <w:t xml:space="preserve"> </w:t>
-      </w:r>
-      <w:proofErr w:type="spellStart"/>
-      <w:r>
-        <w:t>vores</w:t>
-      </w:r>
-      <w:proofErr w:type="spellEnd"/>
-      <w:r>
-        <w:t xml:space="preserve"> </w:t>
-      </w:r>
-      <w:proofErr w:type="spellStart"/>
-      <w:r>
-        <w:t>forslåede</w:t>
-      </w:r>
-      <w:proofErr w:type="spellEnd"/>
-      <w:r>
-        <w:t xml:space="preserve"> </w:t>
-      </w:r>
-      <w:proofErr w:type="spellStart"/>
-      <w:r>
-        <w:t>løsning</w:t>
-      </w:r>
-      <w:proofErr w:type="spellEnd"/>
-      <w:r>
-        <w:t>.</w:t>
-      </w:r>
-    </w:p>
-    <w:p>
-      <w:r>
-        <w:t xml:space="preserve">Vi </w:t>
-      </w:r>
-      <w:proofErr w:type="spellStart"/>
-      <w:r>
-        <w:t>fik</w:t>
-      </w:r>
-      <w:proofErr w:type="spellEnd"/>
-      <w:r>
-        <w:t xml:space="preserve"> </w:t>
-      </w:r>
-      <w:proofErr w:type="spellStart"/>
-      <w:r>
-        <w:t>bekræftet</w:t>
-      </w:r>
-      <w:proofErr w:type="spellEnd"/>
-      <w:r>
-        <w:t xml:space="preserve"> </w:t>
-      </w:r>
-      <w:proofErr w:type="spellStart"/>
-      <w:r>
-        <w:t>realsimen</w:t>
-      </w:r>
-      <w:proofErr w:type="spellEnd"/>
-      <w:r>
-        <w:t xml:space="preserve"> I </w:t>
-      </w:r>
-      <w:proofErr w:type="spellStart"/>
-      <w:r>
-        <w:t>vores</w:t>
-      </w:r>
-      <w:proofErr w:type="spellEnd"/>
-      <w:r>
-        <w:t xml:space="preserve"> </w:t>
-      </w:r>
-      <w:proofErr w:type="spellStart"/>
-      <w:r>
-        <w:t>løsning</w:t>
-      </w:r>
-      <w:proofErr w:type="spellEnd"/>
-      <w:r>
-        <w:t>.</w:t>
+        <w:t>Vi har kastet lidt mere lys på vores forslåede løsning.</w:t>
+      </w:r>
+    </w:p>
+    <w:p>
+      <w:r>
+        <w:t>Vi fik bekræftet realsimen I vores løsning.</w:t>
       </w:r>
     </w:p>
     <w:p/>
@@ -1394,8 +721,6 @@
       <w:r>
         <w:t>up Log 06 – 2016/09/12</w:t>
       </w:r>
-      <w:bookmarkStart w:id="0" w:name="_GoBack"/>
-      <w:bookmarkEnd w:id="0"/>
       <w:r>
         <w:t xml:space="preserve"> - Lasse</w:t>
       </w:r>
@@ -1417,11 +742,9 @@
       </w:r>
     </w:p>
     <w:p>
-      <w:proofErr w:type="spellStart"/>
       <w:r>
         <w:t>Intet</w:t>
       </w:r>
-      <w:proofErr w:type="spellEnd"/>
     </w:p>
     <w:p>
       <w:pPr>
@@ -1432,150 +755,23 @@
       </w:r>
     </w:p>
     <w:p>
-      <w:proofErr w:type="spellStart"/>
-      <w:r>
-        <w:t>Uddybe</w:t>
-      </w:r>
-      <w:proofErr w:type="spellEnd"/>
-      <w:r>
-        <w:t xml:space="preserve"> </w:t>
-      </w:r>
-      <w:proofErr w:type="spellStart"/>
-      <w:r>
-        <w:t>skriftlig</w:t>
-      </w:r>
-      <w:proofErr w:type="spellEnd"/>
-      <w:r>
-        <w:t xml:space="preserve"> </w:t>
-      </w:r>
-      <w:proofErr w:type="spellStart"/>
-      <w:r>
-        <w:t>beskrivelse</w:t>
-      </w:r>
-      <w:proofErr w:type="spellEnd"/>
-      <w:r>
-        <w:t xml:space="preserve"> </w:t>
-      </w:r>
-      <w:proofErr w:type="spellStart"/>
-      <w:r>
-        <w:t>af</w:t>
-      </w:r>
-      <w:proofErr w:type="spellEnd"/>
-      <w:r>
-        <w:t xml:space="preserve"> </w:t>
-      </w:r>
-      <w:proofErr w:type="spellStart"/>
-      <w:r>
-        <w:t>vores</w:t>
-      </w:r>
-      <w:proofErr w:type="spellEnd"/>
-      <w:r>
-        <w:t xml:space="preserve"> </w:t>
-      </w:r>
-      <w:proofErr w:type="spellStart"/>
-      <w:r>
-        <w:t>løsning</w:t>
-      </w:r>
-      <w:proofErr w:type="spellEnd"/>
-      <w:r>
-        <w:t>.</w:t>
-      </w:r>
-    </w:p>
-    <w:p>
-      <w:proofErr w:type="spellStart"/>
-      <w:r>
-        <w:t>Sikre</w:t>
-      </w:r>
-      <w:proofErr w:type="spellEnd"/>
-      <w:r>
-        <w:t xml:space="preserve"> </w:t>
-      </w:r>
-      <w:proofErr w:type="spellStart"/>
-      <w:r>
-        <w:t>alle</w:t>
-      </w:r>
-      <w:proofErr w:type="spellEnd"/>
-      <w:r>
-        <w:t xml:space="preserve"> </w:t>
-      </w:r>
-      <w:proofErr w:type="spellStart"/>
-      <w:r>
-        <w:t>er</w:t>
-      </w:r>
-      <w:proofErr w:type="spellEnd"/>
-      <w:r>
-        <w:t xml:space="preserve"> </w:t>
-      </w:r>
-      <w:proofErr w:type="spellStart"/>
-      <w:r>
-        <w:t>enige</w:t>
-      </w:r>
-      <w:proofErr w:type="spellEnd"/>
-      <w:r>
-        <w:t>.</w:t>
-      </w:r>
-    </w:p>
-    <w:p>
-      <w:proofErr w:type="spellStart"/>
-      <w:r>
-        <w:t>Klargøre</w:t>
-      </w:r>
-      <w:proofErr w:type="spellEnd"/>
-      <w:r>
-        <w:t xml:space="preserve"> pitch </w:t>
-      </w:r>
-      <w:proofErr w:type="spellStart"/>
-      <w:r>
-        <w:t>til</w:t>
-      </w:r>
-      <w:proofErr w:type="spellEnd"/>
-      <w:r>
-        <w:t xml:space="preserve"> </w:t>
-      </w:r>
-      <w:proofErr w:type="spellStart"/>
-      <w:r>
-        <w:t>imorgen</w:t>
-      </w:r>
-      <w:proofErr w:type="spellEnd"/>
-      <w:r>
-        <w:t>.</w:t>
-      </w:r>
-    </w:p>
-    <w:p>
-      <w:r>
-        <w:t xml:space="preserve">Vi </w:t>
-      </w:r>
-      <w:proofErr w:type="spellStart"/>
-      <w:r>
-        <w:t>skal</w:t>
-      </w:r>
-      <w:proofErr w:type="spellEnd"/>
-      <w:r>
-        <w:t xml:space="preserve"> </w:t>
-      </w:r>
-      <w:proofErr w:type="spellStart"/>
-      <w:r>
-        <w:t>skrive</w:t>
-      </w:r>
-      <w:proofErr w:type="spellEnd"/>
-      <w:r>
-        <w:t xml:space="preserve"> </w:t>
-      </w:r>
-      <w:proofErr w:type="spellStart"/>
-      <w:r>
-        <w:t>små</w:t>
-      </w:r>
-      <w:proofErr w:type="spellEnd"/>
-      <w:r>
-        <w:t xml:space="preserve"> use case </w:t>
-      </w:r>
-      <w:proofErr w:type="spellStart"/>
-      <w:r>
-        <w:t>historie</w:t>
-      </w:r>
-      <w:proofErr w:type="spellEnd"/>
-      <w:r>
-        <w:t>.</w:t>
+      <w:r>
+        <w:t>Uddybe skriftlig beskrivelse af vores løsning.</w:t>
+      </w:r>
+    </w:p>
+    <w:p>
+      <w:r>
+        <w:t>Sikre alle er enige.</w:t>
+      </w:r>
+    </w:p>
+    <w:p>
+      <w:r>
+        <w:t>Klargøre pitch til imorgen.</w:t>
+      </w:r>
+    </w:p>
+    <w:p>
+      <w:r>
+        <w:t>Vi skal skrive små use case historie.</w:t>
       </w:r>
     </w:p>
     <w:p>
@@ -1588,23 +784,7 @@
     </w:p>
     <w:p>
       <w:r>
-        <w:t xml:space="preserve">Vi </w:t>
-      </w:r>
-      <w:proofErr w:type="spellStart"/>
-      <w:r>
-        <w:t>forventer</w:t>
-      </w:r>
-      <w:proofErr w:type="spellEnd"/>
-      <w:r>
-        <w:t xml:space="preserve"> </w:t>
-      </w:r>
-      <w:proofErr w:type="spellStart"/>
-      <w:r>
-        <w:t>enighed</w:t>
-      </w:r>
-      <w:proofErr w:type="spellEnd"/>
-      <w:r>
-        <w:t>.</w:t>
+        <w:t>Vi forventer enighed.</w:t>
       </w:r>
     </w:p>
     <w:p>
@@ -1630,39 +810,7 @@
     </w:p>
     <w:p>
       <w:r>
-        <w:t xml:space="preserve">V </w:t>
-      </w:r>
-      <w:proofErr w:type="spellStart"/>
-      <w:r>
-        <w:t>tager</w:t>
-      </w:r>
-      <w:proofErr w:type="spellEnd"/>
-      <w:r>
-        <w:t xml:space="preserve"> </w:t>
-      </w:r>
-      <w:proofErr w:type="spellStart"/>
-      <w:r>
-        <w:t>os</w:t>
-      </w:r>
-      <w:proofErr w:type="spellEnd"/>
-      <w:r>
-        <w:t xml:space="preserve"> </w:t>
-      </w:r>
-      <w:proofErr w:type="spellStart"/>
-      <w:r>
-        <w:t>af</w:t>
-      </w:r>
-      <w:proofErr w:type="spellEnd"/>
-      <w:r>
-        <w:t xml:space="preserve"> pitch </w:t>
-      </w:r>
-      <w:proofErr w:type="spellStart"/>
-      <w:r>
-        <w:t>imorgen</w:t>
-      </w:r>
-      <w:proofErr w:type="spellEnd"/>
-      <w:r>
-        <w:t>.</w:t>
+        <w:t>V tager os af pitch imorgen.</w:t>
       </w:r>
     </w:p>
     <w:p>
@@ -1691,81 +839,129 @@
     </w:p>
     <w:p>
       <w:r>
-        <w:t xml:space="preserve">Vi </w:t>
-      </w:r>
-      <w:proofErr w:type="spellStart"/>
-      <w:r>
-        <w:t>skal</w:t>
-      </w:r>
-      <w:proofErr w:type="spellEnd"/>
-      <w:r>
-        <w:t xml:space="preserve"> </w:t>
-      </w:r>
-      <w:proofErr w:type="spellStart"/>
-      <w:r>
-        <w:t>være</w:t>
-      </w:r>
-      <w:proofErr w:type="spellEnd"/>
-      <w:r>
-        <w:t xml:space="preserve"> </w:t>
-      </w:r>
-      <w:proofErr w:type="spellStart"/>
-      <w:r>
-        <w:t>opmærksom</w:t>
-      </w:r>
-      <w:proofErr w:type="spellEnd"/>
-      <w:r>
-        <w:t xml:space="preserve"> </w:t>
-      </w:r>
-      <w:proofErr w:type="spellStart"/>
-      <w:r>
-        <w:t>på</w:t>
-      </w:r>
-      <w:proofErr w:type="spellEnd"/>
-      <w:r>
-        <w:t xml:space="preserve"> </w:t>
-      </w:r>
-      <w:proofErr w:type="spellStart"/>
-      <w:r>
-        <w:t>densiteten</w:t>
-      </w:r>
-      <w:proofErr w:type="spellEnd"/>
-      <w:r>
-        <w:t xml:space="preserve"> </w:t>
-      </w:r>
-      <w:proofErr w:type="spellStart"/>
-      <w:r>
-        <w:t>af</w:t>
-      </w:r>
-      <w:proofErr w:type="spellEnd"/>
-      <w:r>
-        <w:t xml:space="preserve"> information </w:t>
-      </w:r>
-      <w:proofErr w:type="spellStart"/>
-      <w:r>
-        <w:t>på</w:t>
-      </w:r>
-      <w:proofErr w:type="spellEnd"/>
-      <w:r>
-        <w:t xml:space="preserve"> </w:t>
-      </w:r>
-      <w:proofErr w:type="spellStart"/>
-      <w:r>
-        <w:t>vores</w:t>
-      </w:r>
-      <w:proofErr w:type="spellEnd"/>
-      <w:r>
-        <w:t xml:space="preserve"> </w:t>
-      </w:r>
-      <w:proofErr w:type="spellStart"/>
-      <w:r>
-        <w:t>løsning</w:t>
-      </w:r>
-      <w:proofErr w:type="spellEnd"/>
-      <w:r>
-        <w:t>.</w:t>
-      </w:r>
-    </w:p>
+        <w:t>Vi skal være opmærksom på densiteten af information på vores løsning.</w:t>
+      </w:r>
+    </w:p>
+    <w:p/>
+    <w:p>
+      <w:pPr>
+        <w:pStyle w:val="Heading1"/>
+      </w:pPr>
+      <w:r>
+        <w:lastRenderedPageBreak/>
+        <w:t>Group Log 0</w:t>
+      </w:r>
+      <w:r>
+        <w:t>7</w:t>
+      </w:r>
+      <w:r>
+        <w:t xml:space="preserve"> – 2016/09/1</w:t>
+      </w:r>
+      <w:r>
+        <w:t>3</w:t>
+      </w:r>
+      <w:r>
+        <w:t xml:space="preserve"> - Lasse</w:t>
+      </w:r>
+    </w:p>
+    <w:p>
+      <w:pPr>
+        <w:pStyle w:val="Heading2"/>
+      </w:pPr>
+      <w:r>
+        <w:t>Start Meeting</w:t>
+      </w:r>
+    </w:p>
+    <w:p>
+      <w:pPr>
+        <w:pStyle w:val="Heading4"/>
+      </w:pPr>
+      <w:r>
+        <w:t>Since last</w:t>
+      </w:r>
+    </w:p>
+    <w:p>
+      <w:r>
+        <w:t>Overvejet personer at interviewe</w:t>
+      </w:r>
+    </w:p>
+    <w:p>
+      <w:pPr>
+        <w:pStyle w:val="Heading4"/>
+      </w:pPr>
+      <w:r>
+        <w:t>Today</w:t>
+      </w:r>
+    </w:p>
+    <w:p>
+      <w:r>
+        <w:t>Vi bliver enige om feedback kriterier, og interviewer folk hver især</w:t>
+      </w:r>
+    </w:p>
+    <w:p>
+      <w:pPr>
+        <w:pStyle w:val="Heading4"/>
+      </w:pPr>
+      <w:r>
+        <w:t>Expectations</w:t>
+      </w:r>
+    </w:p>
+    <w:p>
+      <w:r>
+        <w:t>Feedback</w:t>
+      </w:r>
+    </w:p>
+    <w:p>
+      <w:pPr>
+        <w:pStyle w:val="Heading2"/>
+      </w:pPr>
+    </w:p>
+    <w:p>
+      <w:pPr>
+        <w:pStyle w:val="Heading2"/>
+      </w:pPr>
+      <w:r>
+        <w:t>Conclusion</w:t>
+      </w:r>
+    </w:p>
+    <w:p>
+      <w:pPr>
+        <w:pStyle w:val="Heading4"/>
+      </w:pPr>
+      <w:r>
+        <w:t>Decisions</w:t>
+      </w:r>
+    </w:p>
+    <w:p>
+      <w:r>
+        <w:t>Vi er enige om feedback kriterier, og har en plan for interviews</w:t>
+      </w:r>
+    </w:p>
+    <w:p>
+      <w:pPr>
+        <w:pStyle w:val="Heading4"/>
+      </w:pPr>
+      <w:r>
+        <w:t>Contact from teachers</w:t>
+      </w:r>
+    </w:p>
+    <w:p>
+      <w:pPr>
+        <w:pStyle w:val="Heading4"/>
+      </w:pPr>
+      <w:r>
+        <w:t>Contact from involved</w:t>
+      </w:r>
+    </w:p>
+    <w:p>
+      <w:pPr>
+        <w:pStyle w:val="Heading4"/>
+      </w:pPr>
+      <w:r>
+        <w:t>Insights</w:t>
+      </w:r>
+    </w:p>
+    <w:p/>
     <w:p/>
     <w:sectPr>
       <w:pgSz w:w="12240" w:h="15840"/>

--- a/Log.docx
+++ b/Log.docx
@@ -276,693 +276,1370 @@
       <w:r>
         <w:t>03</w:t>
       </w:r>
+      <w:r>
+        <w:t xml:space="preserve"> – 2016/09</w:t>
+      </w:r>
+      <w:r>
+        <w:t>/07</w:t>
+      </w:r>
+      <w:r>
+        <w:t xml:space="preserve"> - Lasse</w:t>
+      </w:r>
+    </w:p>
+    <w:p>
+      <w:pPr>
+        <w:pStyle w:val="Heading2"/>
+      </w:pPr>
+      <w:r>
+        <w:t>Start Meeting</w:t>
+      </w:r>
+    </w:p>
+    <w:p>
+      <w:pPr>
+        <w:pStyle w:val="Heading4"/>
+      </w:pPr>
+      <w:r>
+        <w:t>Since last</w:t>
+      </w:r>
+    </w:p>
+    <w:p>
+      <w:r>
+        <w:t>Jonas has reflected on a couple of different solutions.</w:t>
+      </w:r>
+    </w:p>
+    <w:p>
+      <w:pPr>
+        <w:pStyle w:val="Heading4"/>
+      </w:pPr>
+      <w:r>
+        <w:t>Today</w:t>
+      </w:r>
+    </w:p>
+    <w:p>
+      <w:r>
+        <w:t>We have to generate a list of different solutions to decide from.</w:t>
+      </w:r>
+    </w:p>
+    <w:p>
+      <w:r>
+        <w:t>We are going to use several design methods to generate said solutions.</w:t>
+      </w:r>
+    </w:p>
+    <w:p>
+      <w:pPr>
+        <w:pStyle w:val="Heading4"/>
+      </w:pPr>
+      <w:r>
+        <w:t>Expectations</w:t>
+      </w:r>
+    </w:p>
+    <w:p>
+      <w:r>
+        <w:t>We expect to have at least 5 solutions</w:t>
+      </w:r>
+      <w:r>
+        <w:t xml:space="preserve"> by the end of the day</w:t>
+      </w:r>
+    </w:p>
+    <w:p>
+      <w:pPr>
+        <w:pStyle w:val="Heading2"/>
+      </w:pPr>
+    </w:p>
+    <w:p>
+      <w:pPr>
+        <w:pStyle w:val="Heading2"/>
+      </w:pPr>
+      <w:r>
+        <w:t>Conclusion</w:t>
+      </w:r>
+    </w:p>
+    <w:p>
+      <w:pPr>
+        <w:pStyle w:val="Heading4"/>
+      </w:pPr>
+      <w:r>
+        <w:t>Decisions</w:t>
+      </w:r>
+    </w:p>
+    <w:p>
+      <w:r>
+        <w:t>We decided on two idea generating methods.</w:t>
+      </w:r>
+    </w:p>
+    <w:p>
+      <w:r>
+        <w:t>From the results, we ended up with 5 solution suggestions</w:t>
+      </w:r>
+    </w:p>
+    <w:p>
+      <w:pPr>
+        <w:pStyle w:val="Heading4"/>
+      </w:pPr>
+      <w:r>
+        <w:t>Contact from teachers</w:t>
+      </w:r>
+    </w:p>
+    <w:p>
+      <w:r>
+        <w:t>We had a small talk with Colin, and agreed we would forward all our material to get some feedback</w:t>
+      </w:r>
+    </w:p>
+    <w:p>
+      <w:pPr>
+        <w:pStyle w:val="Heading4"/>
+      </w:pPr>
+      <w:r>
+        <w:t>Contact from involved</w:t>
+      </w:r>
+    </w:p>
+    <w:p>
+      <w:r>
+        <w:t>-</w:t>
+      </w:r>
+    </w:p>
+    <w:p>
+      <w:pPr>
+        <w:pStyle w:val="Heading4"/>
+      </w:pPr>
+      <w:r>
+        <w:t>Insights</w:t>
+      </w:r>
+    </w:p>
+    <w:p>
+      <w:r>
+        <w:t>We learned a few idea generation methods.</w:t>
+      </w:r>
+    </w:p>
+    <w:p>
+      <w:r>
+        <w:t>We gained some more perspective in our problem.</w:t>
+      </w:r>
+    </w:p>
+    <w:p>
+      <w:pPr>
+        <w:pStyle w:val="Heading1"/>
+      </w:pPr>
+      <w:r>
+        <w:lastRenderedPageBreak/>
+        <w:t>Group Log 04 – 2016/09/09</w:t>
+      </w:r>
+      <w:r>
+        <w:t xml:space="preserve"> - Lasse</w:t>
+      </w:r>
+    </w:p>
+    <w:p>
+      <w:pPr>
+        <w:pStyle w:val="Heading2"/>
+      </w:pPr>
+      <w:r>
+        <w:t>Start Meeting</w:t>
+      </w:r>
+    </w:p>
+    <w:p>
+      <w:pPr>
+        <w:pStyle w:val="Heading4"/>
+      </w:pPr>
+      <w:r>
+        <w:t>Since last</w:t>
+      </w:r>
+    </w:p>
+    <w:p>
+      <w:r>
+        <w:t>We have thought about consequences at home</w:t>
+      </w:r>
+    </w:p>
+    <w:p>
+      <w:pPr>
+        <w:pStyle w:val="Heading4"/>
+      </w:pPr>
+      <w:r>
+        <w:t>Today</w:t>
+      </w:r>
+    </w:p>
+    <w:p>
+      <w:r>
+        <w:t>Write down all the corresponding consequences to 3 of our 5 solutions</w:t>
+      </w:r>
+      <w:r>
+        <w:t>.</w:t>
+      </w:r>
+    </w:p>
+    <w:p>
+      <w:r>
+        <w:t>Lasse will send all of our current documentation to our teacher, to get some feedback.</w:t>
+      </w:r>
+    </w:p>
+    <w:p>
+      <w:pPr>
+        <w:pStyle w:val="Heading4"/>
+      </w:pPr>
+      <w:r>
+        <w:t>Expectations</w:t>
+      </w:r>
+    </w:p>
+    <w:p>
+      <w:r>
+        <w:t xml:space="preserve">We expect to finish all of </w:t>
+      </w:r>
+      <w:r>
+        <w:t>today’s</w:t>
+      </w:r>
+      <w:r>
+        <w:t xml:space="preserve"> tasks</w:t>
+      </w:r>
+    </w:p>
+    <w:p>
+      <w:pPr>
+        <w:pStyle w:val="Heading2"/>
+      </w:pPr>
+    </w:p>
+    <w:p>
+      <w:pPr>
+        <w:pStyle w:val="Heading2"/>
+        <w:rPr>
+          <w:lang w:val="da-DK"/>
+        </w:rPr>
+      </w:pPr>
+      <w:r>
+        <w:rPr>
+          <w:lang w:val="da-DK"/>
+        </w:rPr>
+        <w:t>Conclusion</w:t>
+      </w:r>
+    </w:p>
+    <w:p>
+      <w:pPr>
+        <w:pStyle w:val="Heading4"/>
+        <w:rPr>
+          <w:lang w:val="da-DK"/>
+        </w:rPr>
+      </w:pPr>
+      <w:r>
+        <w:rPr>
+          <w:lang w:val="da-DK"/>
+        </w:rPr>
+        <w:t>Decisions</w:t>
+      </w:r>
+    </w:p>
+    <w:p>
+      <w:pPr>
+        <w:rPr>
+          <w:lang w:val="da-DK"/>
+        </w:rPr>
+      </w:pPr>
+      <w:r>
+        <w:rPr>
+          <w:lang w:val="da-DK"/>
+        </w:rPr>
+        <w:t>Vi har besluttet os for vores tre løsninger.</w:t>
+      </w:r>
+    </w:p>
+    <w:p>
+      <w:pPr>
+        <w:rPr>
+          <w:lang w:val="da-DK"/>
+        </w:rPr>
+      </w:pPr>
+      <w:r>
+        <w:rPr>
+          <w:lang w:val="da-DK"/>
+        </w:rPr>
+        <w:t>Vi har besluttet os for at vente med at udforme pitch indtil vi har snakket med en lære</w:t>
+      </w:r>
+    </w:p>
+    <w:p>
+      <w:pPr>
+        <w:pStyle w:val="Heading4"/>
+      </w:pPr>
+      <w:r>
+        <w:t>Contact from teachers</w:t>
+      </w:r>
+    </w:p>
+    <w:p>
+      <w:r>
+        <w:t>-</w:t>
+      </w:r>
+    </w:p>
+    <w:p>
+      <w:pPr>
+        <w:pStyle w:val="Heading4"/>
+      </w:pPr>
+      <w:r>
+        <w:t>Contact from involved</w:t>
+      </w:r>
+    </w:p>
+    <w:p>
+      <w:pPr>
+        <w:rPr>
+          <w:lang w:val="da-DK"/>
+        </w:rPr>
+      </w:pPr>
+      <w:r>
+        <w:rPr>
+          <w:lang w:val="da-DK"/>
+        </w:rPr>
+        <w:t>-</w:t>
+      </w:r>
+    </w:p>
+    <w:p>
+      <w:pPr>
+        <w:pStyle w:val="Heading4"/>
+        <w:rPr>
+          <w:lang w:val="da-DK"/>
+        </w:rPr>
+      </w:pPr>
+      <w:r>
+        <w:rPr>
+          <w:lang w:val="da-DK"/>
+        </w:rPr>
+        <w:t>Insights</w:t>
+      </w:r>
+    </w:p>
+    <w:p>
+      <w:pPr>
+        <w:rPr>
+          <w:lang w:val="da-DK"/>
+        </w:rPr>
+      </w:pPr>
+      <w:r>
+        <w:rPr>
+          <w:lang w:val="da-DK"/>
+        </w:rPr>
+        <w:t>Vi har fået indsigt I mulige konsekvenserne der kunne opstå ud fra vores løsningsforslag.</w:t>
+      </w:r>
+    </w:p>
+    <w:p>
+      <w:pPr>
+        <w:rPr>
+          <w:lang w:val="da-DK"/>
+        </w:rPr>
+      </w:pPr>
+      <w:r>
+        <w:rPr>
+          <w:lang w:val="da-DK"/>
+        </w:rPr>
+        <w:t>Vi har fået lidt mere indsigt I vores problemstilling og løsninger.</w:t>
+      </w:r>
+    </w:p>
+    <w:p>
+      <w:pPr>
+        <w:rPr>
+          <w:lang w:val="da-DK"/>
+        </w:rPr>
+      </w:pPr>
+      <w:r>
+        <w:rPr>
+          <w:lang w:val="da-DK"/>
+        </w:rPr>
+        <w:t>Vi har fundet ud af ingen har erfaring med at lave et pitch.</w:t>
+      </w:r>
+    </w:p>
+    <w:p>
+      <w:pPr>
+        <w:rPr>
+          <w:lang w:val="da-DK"/>
+        </w:rPr>
+      </w:pPr>
+    </w:p>
+    <w:p>
+      <w:pPr>
+        <w:pStyle w:val="Heading1"/>
+      </w:pPr>
+      <w:r>
+        <w:t>Gro</w:t>
+      </w:r>
+      <w:r>
+        <w:t>up Log 05 – 2016/09/09</w:t>
+      </w:r>
+      <w:r>
+        <w:t xml:space="preserve"> - Lasse</w:t>
+      </w:r>
+    </w:p>
+    <w:p>
+      <w:pPr>
+        <w:pStyle w:val="Heading2"/>
+      </w:pPr>
+      <w:r>
+        <w:t>Start Meeting</w:t>
+      </w:r>
+    </w:p>
+    <w:p>
+      <w:pPr>
+        <w:pStyle w:val="Heading4"/>
+      </w:pPr>
+      <w:r>
+        <w:t>Since last</w:t>
+      </w:r>
+    </w:p>
+    <w:p>
+      <w:pPr>
+        <w:rPr>
+          <w:lang w:val="da-DK"/>
+        </w:rPr>
+      </w:pPr>
+      <w:r>
+        <w:rPr>
+          <w:lang w:val="da-DK"/>
+        </w:rPr>
+        <w:t>Kontakted Colin på mail.</w:t>
+      </w:r>
+    </w:p>
+    <w:p>
+      <w:pPr>
+        <w:pStyle w:val="Heading4"/>
+        <w:rPr>
+          <w:lang w:val="da-DK"/>
+        </w:rPr>
+      </w:pPr>
+      <w:r>
+        <w:rPr>
+          <w:lang w:val="da-DK"/>
+        </w:rPr>
+        <w:t>Today</w:t>
+      </w:r>
+    </w:p>
+    <w:p>
+      <w:pPr>
+        <w:rPr>
+          <w:lang w:val="da-DK"/>
+        </w:rPr>
+      </w:pPr>
+      <w:r>
+        <w:rPr>
+          <w:lang w:val="da-DK"/>
+        </w:rPr>
+        <w:t>Vi har forberedt pitch, og tænkt over ønsket feedback.</w:t>
+      </w:r>
+    </w:p>
+    <w:p>
+      <w:pPr>
+        <w:rPr>
+          <w:lang w:val="da-DK"/>
+        </w:rPr>
+      </w:pPr>
+      <w:r>
+        <w:rPr>
+          <w:lang w:val="da-DK"/>
+        </w:rPr>
+        <w:t>Vi har framlagt vores problemstilling samt løsninger for klassen.</w:t>
+      </w:r>
+    </w:p>
+    <w:p>
+      <w:pPr>
+        <w:rPr>
+          <w:lang w:val="da-DK"/>
+        </w:rPr>
+      </w:pPr>
+      <w:r>
+        <w:rPr>
+          <w:lang w:val="da-DK"/>
+        </w:rPr>
+        <w:t>Vi har taget imod feedback.</w:t>
+      </w:r>
+    </w:p>
+    <w:p>
+      <w:pPr>
+        <w:rPr>
+          <w:lang w:val="da-DK"/>
+        </w:rPr>
+      </w:pPr>
+    </w:p>
+    <w:p>
+      <w:pPr>
+        <w:pStyle w:val="Heading4"/>
+        <w:rPr>
+          <w:lang w:val="da-DK"/>
+        </w:rPr>
+      </w:pPr>
+      <w:r>
+        <w:rPr>
+          <w:lang w:val="da-DK"/>
+        </w:rPr>
+        <w:lastRenderedPageBreak/>
+        <w:t>Expectations</w:t>
+      </w:r>
+    </w:p>
+    <w:p>
+      <w:pPr>
+        <w:rPr>
+          <w:lang w:val="da-DK"/>
+        </w:rPr>
+      </w:pPr>
+      <w:r>
+        <w:rPr>
+          <w:lang w:val="da-DK"/>
+        </w:rPr>
+        <w:t>Godt Feedback</w:t>
+      </w:r>
+    </w:p>
+    <w:p>
+      <w:pPr>
+        <w:pStyle w:val="Heading2"/>
+        <w:rPr>
+          <w:lang w:val="da-DK"/>
+        </w:rPr>
+      </w:pPr>
+    </w:p>
+    <w:p>
+      <w:pPr>
+        <w:pStyle w:val="Heading2"/>
+        <w:rPr>
+          <w:lang w:val="da-DK"/>
+        </w:rPr>
+      </w:pPr>
+      <w:r>
+        <w:rPr>
+          <w:lang w:val="da-DK"/>
+        </w:rPr>
+        <w:t>Conclusion</w:t>
+      </w:r>
+    </w:p>
+    <w:p>
+      <w:pPr>
+        <w:pStyle w:val="Heading4"/>
+        <w:rPr>
+          <w:lang w:val="da-DK"/>
+        </w:rPr>
+      </w:pPr>
+      <w:r>
+        <w:rPr>
+          <w:lang w:val="da-DK"/>
+        </w:rPr>
+        <w:t>Decisions</w:t>
+      </w:r>
+    </w:p>
+    <w:p>
+      <w:pPr>
+        <w:rPr>
+          <w:lang w:val="da-DK"/>
+        </w:rPr>
+      </w:pPr>
+      <w:r>
+        <w:rPr>
+          <w:lang w:val="da-DK"/>
+        </w:rPr>
+        <w:t>Ud fra feedback besluttede vi os for en løsning</w:t>
+      </w:r>
+    </w:p>
+    <w:p>
+      <w:pPr>
+        <w:pStyle w:val="Heading4"/>
+        <w:rPr>
+          <w:lang w:val="da-DK"/>
+        </w:rPr>
+      </w:pPr>
+      <w:r>
+        <w:rPr>
+          <w:lang w:val="da-DK"/>
+        </w:rPr>
+        <w:t>Contact from teachers</w:t>
+      </w:r>
+    </w:p>
+    <w:p>
+      <w:pPr>
+        <w:rPr>
+          <w:lang w:val="da-DK"/>
+        </w:rPr>
+      </w:pPr>
+      <w:r>
+        <w:rPr>
+          <w:lang w:val="da-DK"/>
+        </w:rPr>
+        <w:t>Vi fik svar fra Colin per mail, og alt går som planlagt ifølge ham.</w:t>
+      </w:r>
+    </w:p>
+    <w:p>
+      <w:pPr>
+        <w:pStyle w:val="Heading4"/>
+        <w:rPr>
+          <w:lang w:val="da-DK"/>
+        </w:rPr>
+      </w:pPr>
+      <w:r>
+        <w:rPr>
+          <w:lang w:val="da-DK"/>
+        </w:rPr>
+        <w:t>Contact from involved</w:t>
+      </w:r>
+    </w:p>
+    <w:p>
+      <w:pPr>
+        <w:pStyle w:val="Heading4"/>
+        <w:rPr>
+          <w:lang w:val="da-DK"/>
+        </w:rPr>
+      </w:pPr>
+      <w:r>
+        <w:rPr>
+          <w:lang w:val="da-DK"/>
+        </w:rPr>
+        <w:t>Insights</w:t>
+      </w:r>
+    </w:p>
+    <w:p>
+      <w:pPr>
+        <w:rPr>
+          <w:lang w:val="da-DK"/>
+        </w:rPr>
+      </w:pPr>
+      <w:r>
+        <w:rPr>
+          <w:lang w:val="da-DK"/>
+        </w:rPr>
+        <w:t>Vi har kastet lidt mere lys på vores forslåede løsning.</w:t>
+      </w:r>
+    </w:p>
+    <w:p>
+      <w:pPr>
+        <w:rPr>
+          <w:lang w:val="da-DK"/>
+        </w:rPr>
+      </w:pPr>
+      <w:r>
+        <w:rPr>
+          <w:lang w:val="da-DK"/>
+        </w:rPr>
+        <w:t>Vi fik bekræftet realsimen I vores løsning.</w:t>
+      </w:r>
+    </w:p>
+    <w:p>
+      <w:pPr>
+        <w:rPr>
+          <w:lang w:val="da-DK"/>
+        </w:rPr>
+      </w:pPr>
+    </w:p>
+    <w:p>
+      <w:pPr>
+        <w:pStyle w:val="Heading1"/>
+      </w:pPr>
+      <w:r>
+        <w:t>Gro</w:t>
+      </w:r>
+      <w:r>
+        <w:t>up Log 06 – 2016/09/12</w:t>
+      </w:r>
+      <w:r>
+        <w:t xml:space="preserve"> - Lasse</w:t>
+      </w:r>
+    </w:p>
+    <w:p>
+      <w:pPr>
+        <w:pStyle w:val="Heading2"/>
+      </w:pPr>
+      <w:r>
+        <w:t>Start Meeting</w:t>
+      </w:r>
+    </w:p>
+    <w:p>
+      <w:pPr>
+        <w:pStyle w:val="Heading4"/>
+      </w:pPr>
+      <w:r>
+        <w:t>Since last</w:t>
+      </w:r>
+    </w:p>
+    <w:p>
+      <w:pPr>
+        <w:rPr>
+          <w:lang w:val="da-DK"/>
+        </w:rPr>
+      </w:pPr>
+      <w:r>
+        <w:rPr>
+          <w:lang w:val="da-DK"/>
+        </w:rPr>
+        <w:t>Intet</w:t>
+      </w:r>
+    </w:p>
+    <w:p>
+      <w:pPr>
+        <w:pStyle w:val="Heading4"/>
+        <w:rPr>
+          <w:lang w:val="da-DK"/>
+        </w:rPr>
+      </w:pPr>
+      <w:r>
+        <w:rPr>
+          <w:lang w:val="da-DK"/>
+        </w:rPr>
+        <w:t>Today</w:t>
+      </w:r>
+    </w:p>
+    <w:p>
+      <w:pPr>
+        <w:rPr>
+          <w:lang w:val="da-DK"/>
+        </w:rPr>
+      </w:pPr>
+      <w:r>
+        <w:rPr>
+          <w:lang w:val="da-DK"/>
+        </w:rPr>
+        <w:t>Uddybe skriftlig beskrivelse af vores løsning.</w:t>
+      </w:r>
+    </w:p>
+    <w:p>
+      <w:pPr>
+        <w:rPr>
+          <w:lang w:val="da-DK"/>
+        </w:rPr>
+      </w:pPr>
+      <w:r>
+        <w:rPr>
+          <w:lang w:val="da-DK"/>
+        </w:rPr>
+        <w:t>Sikre alle er enige.</w:t>
+      </w:r>
+    </w:p>
+    <w:p>
+      <w:pPr>
+        <w:rPr>
+          <w:lang w:val="da-DK"/>
+        </w:rPr>
+      </w:pPr>
+      <w:r>
+        <w:rPr>
+          <w:lang w:val="da-DK"/>
+        </w:rPr>
+        <w:t>Klargøre pitch til imorgen.</w:t>
+      </w:r>
+    </w:p>
+    <w:p>
+      <w:pPr>
+        <w:rPr>
+          <w:lang w:val="da-DK"/>
+        </w:rPr>
+      </w:pPr>
+      <w:r>
+        <w:rPr>
+          <w:lang w:val="da-DK"/>
+        </w:rPr>
+        <w:t>Vi skal skrive små use case historie.</w:t>
+      </w:r>
+    </w:p>
+    <w:p>
+      <w:pPr>
+        <w:pStyle w:val="Heading4"/>
+        <w:rPr>
+          <w:lang w:val="da-DK"/>
+        </w:rPr>
+      </w:pPr>
+      <w:r>
+        <w:rPr>
+          <w:lang w:val="da-DK"/>
+        </w:rPr>
+        <w:t>Expectations</w:t>
+      </w:r>
+    </w:p>
+    <w:p>
+      <w:pPr>
+        <w:rPr>
+          <w:lang w:val="da-DK"/>
+        </w:rPr>
+      </w:pPr>
+      <w:r>
+        <w:rPr>
+          <w:lang w:val="da-DK"/>
+        </w:rPr>
+        <w:t>Vi forventer enighed.</w:t>
+      </w:r>
+    </w:p>
+    <w:p>
+      <w:pPr>
+        <w:pStyle w:val="Heading2"/>
+        <w:rPr>
+          <w:lang w:val="da-DK"/>
+        </w:rPr>
+      </w:pPr>
+    </w:p>
+    <w:p>
+      <w:pPr>
+        <w:pStyle w:val="Heading2"/>
+        <w:rPr>
+          <w:lang w:val="da-DK"/>
+        </w:rPr>
+      </w:pPr>
+      <w:r>
+        <w:rPr>
+          <w:lang w:val="da-DK"/>
+        </w:rPr>
+        <w:t>Conclusion</w:t>
+      </w:r>
+    </w:p>
+    <w:p>
+      <w:pPr>
+        <w:pStyle w:val="Heading4"/>
+        <w:rPr>
+          <w:lang w:val="da-DK"/>
+        </w:rPr>
+      </w:pPr>
+      <w:r>
+        <w:rPr>
+          <w:lang w:val="da-DK"/>
+        </w:rPr>
+        <w:t>Decisions</w:t>
+      </w:r>
+    </w:p>
+    <w:p>
+      <w:pPr>
+        <w:rPr>
+          <w:lang w:val="da-DK"/>
+        </w:rPr>
+      </w:pPr>
+      <w:r>
+        <w:rPr>
+          <w:lang w:val="da-DK"/>
+        </w:rPr>
+        <w:t>V tager os af pitch imorgen.</w:t>
+      </w:r>
+    </w:p>
+    <w:p>
+      <w:pPr>
+        <w:pStyle w:val="Heading4"/>
+      </w:pPr>
+      <w:r>
+        <w:t>Contact from teachers</w:t>
+      </w:r>
+    </w:p>
+    <w:p>
+      <w:pPr>
+        <w:pStyle w:val="Heading4"/>
+      </w:pPr>
+      <w:r>
+        <w:t>Contact from involved</w:t>
+      </w:r>
+    </w:p>
+    <w:p>
+      <w:pPr>
+        <w:pStyle w:val="Heading4"/>
+        <w:rPr>
+          <w:lang w:val="da-DK"/>
+        </w:rPr>
+      </w:pPr>
+      <w:r>
+        <w:rPr>
+          <w:lang w:val="da-DK"/>
+        </w:rPr>
+        <w:t>Insights</w:t>
+      </w:r>
+    </w:p>
+    <w:p>
+      <w:pPr>
+        <w:rPr>
+          <w:lang w:val="da-DK"/>
+        </w:rPr>
+      </w:pPr>
+      <w:r>
+        <w:rPr>
+          <w:lang w:val="da-DK"/>
+        </w:rPr>
+        <w:t>Vi skal være opmærksom på densiteten af information på vores løsning.</w:t>
+      </w:r>
+    </w:p>
+    <w:p>
+      <w:pPr>
+        <w:rPr>
+          <w:lang w:val="da-DK"/>
+        </w:rPr>
+      </w:pPr>
+    </w:p>
+    <w:p>
+      <w:pPr>
+        <w:pStyle w:val="Heading1"/>
+      </w:pPr>
+      <w:r>
+        <w:lastRenderedPageBreak/>
+        <w:t>Group Log 0</w:t>
+      </w:r>
+      <w:r>
+        <w:t>7</w:t>
+      </w:r>
+      <w:r>
+        <w:t xml:space="preserve"> – 2016/09/1</w:t>
+      </w:r>
+      <w:r>
+        <w:t>3</w:t>
+      </w:r>
+      <w:r>
+        <w:t xml:space="preserve"> - Lasse</w:t>
+      </w:r>
+    </w:p>
+    <w:p>
+      <w:pPr>
+        <w:pStyle w:val="Heading2"/>
+      </w:pPr>
+      <w:r>
+        <w:t>Start Meeting</w:t>
+      </w:r>
+    </w:p>
+    <w:p>
+      <w:pPr>
+        <w:pStyle w:val="Heading4"/>
+      </w:pPr>
+      <w:r>
+        <w:t>Since last</w:t>
+      </w:r>
+    </w:p>
+    <w:p>
+      <w:pPr>
+        <w:rPr>
+          <w:lang w:val="da-DK"/>
+        </w:rPr>
+      </w:pPr>
+      <w:r>
+        <w:rPr>
+          <w:lang w:val="da-DK"/>
+        </w:rPr>
+        <w:t>Overvejet personer at interviewe</w:t>
+      </w:r>
+    </w:p>
+    <w:p>
+      <w:pPr>
+        <w:pStyle w:val="Heading4"/>
+        <w:rPr>
+          <w:lang w:val="da-DK"/>
+        </w:rPr>
+      </w:pPr>
+      <w:r>
+        <w:rPr>
+          <w:lang w:val="da-DK"/>
+        </w:rPr>
+        <w:t>Today</w:t>
+      </w:r>
+    </w:p>
+    <w:p>
+      <w:pPr>
+        <w:rPr>
+          <w:lang w:val="da-DK"/>
+        </w:rPr>
+      </w:pPr>
+      <w:r>
+        <w:rPr>
+          <w:lang w:val="da-DK"/>
+        </w:rPr>
+        <w:t>Vi bliver enige om feedback kriterier, og interviewer folk hver især</w:t>
+      </w:r>
+    </w:p>
+    <w:p>
+      <w:pPr>
+        <w:pStyle w:val="Heading4"/>
+        <w:rPr>
+          <w:lang w:val="da-DK"/>
+        </w:rPr>
+      </w:pPr>
+      <w:r>
+        <w:rPr>
+          <w:lang w:val="da-DK"/>
+        </w:rPr>
+        <w:t>Expectations</w:t>
+      </w:r>
+    </w:p>
+    <w:p>
+      <w:pPr>
+        <w:rPr>
+          <w:lang w:val="da-DK"/>
+        </w:rPr>
+      </w:pPr>
+      <w:r>
+        <w:rPr>
+          <w:lang w:val="da-DK"/>
+        </w:rPr>
+        <w:t>Feedback</w:t>
+      </w:r>
+    </w:p>
+    <w:p>
+      <w:pPr>
+        <w:pStyle w:val="Heading2"/>
+        <w:rPr>
+          <w:lang w:val="da-DK"/>
+        </w:rPr>
+      </w:pPr>
+    </w:p>
+    <w:p>
+      <w:pPr>
+        <w:pStyle w:val="Heading2"/>
+        <w:rPr>
+          <w:lang w:val="da-DK"/>
+        </w:rPr>
+      </w:pPr>
+      <w:r>
+        <w:rPr>
+          <w:lang w:val="da-DK"/>
+        </w:rPr>
+        <w:t>Conclusion</w:t>
+      </w:r>
+    </w:p>
+    <w:p>
+      <w:pPr>
+        <w:pStyle w:val="Heading4"/>
+        <w:rPr>
+          <w:lang w:val="da-DK"/>
+        </w:rPr>
+      </w:pPr>
+      <w:r>
+        <w:rPr>
+          <w:lang w:val="da-DK"/>
+        </w:rPr>
+        <w:t>Decisions</w:t>
+      </w:r>
+    </w:p>
+    <w:p>
+      <w:pPr>
+        <w:rPr>
+          <w:lang w:val="da-DK"/>
+        </w:rPr>
+      </w:pPr>
+      <w:r>
+        <w:rPr>
+          <w:lang w:val="da-DK"/>
+        </w:rPr>
+        <w:t>Vi er enige om feedback kriterier, og har en plan for interviews</w:t>
+      </w:r>
+    </w:p>
+    <w:p>
+      <w:pPr>
+        <w:pStyle w:val="Heading4"/>
+      </w:pPr>
+      <w:r>
+        <w:t>Contact from teachers</w:t>
+      </w:r>
+    </w:p>
+    <w:p>
+      <w:pPr>
+        <w:pStyle w:val="Heading4"/>
+      </w:pPr>
+      <w:r>
+        <w:t>Contact from involved</w:t>
+      </w:r>
+    </w:p>
+    <w:p>
+      <w:pPr>
+        <w:pStyle w:val="Heading4"/>
+      </w:pPr>
+      <w:r>
+        <w:t>Insights</w:t>
+      </w:r>
+    </w:p>
+    <w:p/>
+    <w:p>
+      <w:pPr>
+        <w:pStyle w:val="Heading1"/>
+      </w:pPr>
+      <w:r>
+        <w:t>Group Log 0</w:t>
+      </w:r>
+      <w:r>
+        <w:t>8</w:t>
+      </w:r>
+      <w:r>
+        <w:t xml:space="preserve"> – 2016/09/1</w:t>
+      </w:r>
+      <w:r>
+        <w:t>4</w:t>
+      </w:r>
+      <w:r>
+        <w:t xml:space="preserve"> - Lasse</w:t>
+      </w:r>
+    </w:p>
+    <w:p>
+      <w:pPr>
+        <w:pStyle w:val="Heading2"/>
+      </w:pPr>
+      <w:r>
+        <w:t>Start Meeting</w:t>
+      </w:r>
+    </w:p>
+    <w:p>
+      <w:pPr>
+        <w:pStyle w:val="Heading4"/>
+        <w:rPr>
+          <w:lang w:val="da-DK"/>
+        </w:rPr>
+      </w:pPr>
+      <w:r>
+        <w:rPr>
+          <w:lang w:val="da-DK"/>
+        </w:rPr>
+        <w:t>Since last</w:t>
+      </w:r>
+    </w:p>
+    <w:p>
+      <w:pPr>
+        <w:rPr>
+          <w:lang w:val="da-DK"/>
+        </w:rPr>
+      </w:pPr>
+      <w:r>
+        <w:rPr>
+          <w:lang w:val="da-DK"/>
+        </w:rPr>
+        <w:t>Vi har hver især udført interviews</w:t>
+      </w:r>
+      <w:r>
+        <w:rPr>
+          <w:lang w:val="da-DK"/>
+        </w:rPr>
+        <w:t>.</w:t>
+      </w:r>
+    </w:p>
+    <w:p>
+      <w:pPr>
+        <w:pStyle w:val="Heading4"/>
+        <w:rPr>
+          <w:lang w:val="da-DK"/>
+        </w:rPr>
+      </w:pPr>
+      <w:r>
+        <w:rPr>
+          <w:lang w:val="da-DK"/>
+        </w:rPr>
+        <w:t>Today</w:t>
+      </w:r>
+    </w:p>
+    <w:p>
+      <w:pPr>
+        <w:rPr>
+          <w:lang w:val="da-DK"/>
+        </w:rPr>
+      </w:pPr>
+      <w:r>
+        <w:rPr>
+          <w:lang w:val="da-DK"/>
+        </w:rPr>
+        <w:t xml:space="preserve">Vi har gennemgået </w:t>
+      </w:r>
+      <w:r>
+        <w:rPr>
+          <w:lang w:val="da-DK"/>
+        </w:rPr>
+        <w:t>hvordan man laver en Persona</w:t>
+      </w:r>
+      <w:r>
+        <w:rPr>
+          <w:lang w:val="da-DK"/>
+        </w:rPr>
+        <w:t xml:space="preserve"> hvorfor</w:t>
+      </w:r>
+      <w:r>
+        <w:rPr>
+          <w:lang w:val="da-DK"/>
+        </w:rPr>
+        <w:t xml:space="preserve"> og hvornår</w:t>
+      </w:r>
+      <w:r>
+        <w:rPr>
+          <w:lang w:val="da-DK"/>
+        </w:rPr>
+        <w:t>i klassen</w:t>
+      </w:r>
+      <w:r>
+        <w:rPr>
+          <w:lang w:val="da-DK"/>
+        </w:rPr>
+        <w:t>.</w:t>
+      </w:r>
+    </w:p>
+    <w:p>
+      <w:pPr>
+        <w:rPr>
+          <w:lang w:val="da-DK"/>
+        </w:rPr>
+      </w:pPr>
+      <w:r>
+        <w:rPr>
+          <w:lang w:val="da-DK"/>
+        </w:rPr>
+        <w:t xml:space="preserve">Vi har fundet ud af vi kan bruge det i vores project. </w:t>
+      </w:r>
+    </w:p>
+    <w:p>
+      <w:pPr>
+        <w:rPr>
+          <w:lang w:val="da-DK"/>
+        </w:rPr>
+      </w:pPr>
+      <w:r>
+        <w:rPr>
+          <w:lang w:val="da-DK"/>
+        </w:rPr>
+        <w:t>Vi har besluttet os for kriterier i forbindelse med Personaer og Scenarier.</w:t>
+      </w:r>
+    </w:p>
+    <w:p>
+      <w:pPr>
+        <w:pStyle w:val="Heading4"/>
+        <w:rPr>
+          <w:lang w:val="da-DK"/>
+        </w:rPr>
+      </w:pPr>
+      <w:r>
+        <w:rPr>
+          <w:lang w:val="da-DK"/>
+        </w:rPr>
+        <w:t>Expectations</w:t>
+      </w:r>
+    </w:p>
+    <w:p>
+      <w:pPr>
+        <w:rPr>
+          <w:lang w:val="da-DK"/>
+        </w:rPr>
+      </w:pPr>
+      <w:r>
+        <w:rPr>
+          <w:lang w:val="da-DK"/>
+        </w:rPr>
+        <w:t>Vi er færdige for idag.</w:t>
+      </w:r>
+    </w:p>
+    <w:p>
+      <w:pPr>
+        <w:pStyle w:val="Heading2"/>
+        <w:rPr>
+          <w:lang w:val="da-DK"/>
+        </w:rPr>
+      </w:pPr>
+    </w:p>
+    <w:p>
+      <w:pPr>
+        <w:pStyle w:val="Heading2"/>
+        <w:rPr>
+          <w:lang w:val="da-DK"/>
+        </w:rPr>
+      </w:pPr>
+      <w:r>
+        <w:rPr>
+          <w:lang w:val="da-DK"/>
+        </w:rPr>
+        <w:t>Conclusion</w:t>
+      </w:r>
+    </w:p>
+    <w:p>
+      <w:pPr>
+        <w:pStyle w:val="Heading4"/>
+        <w:rPr>
+          <w:lang w:val="da-DK"/>
+        </w:rPr>
+      </w:pPr>
+      <w:r>
+        <w:rPr>
+          <w:lang w:val="da-DK"/>
+        </w:rPr>
+        <w:t>Decisions</w:t>
+      </w:r>
+    </w:p>
+    <w:p>
+      <w:pPr>
+        <w:rPr>
+          <w:lang w:val="da-DK"/>
+        </w:rPr>
+      </w:pPr>
+      <w:r>
+        <w:rPr>
+          <w:lang w:val="da-DK"/>
+        </w:rPr>
+        <w:t xml:space="preserve">Vi har besluttet for </w:t>
+      </w:r>
+      <w:r>
+        <w:rPr>
+          <w:lang w:val="da-DK"/>
+        </w:rPr>
+        <w:t>hvordan vi vil lave vores personaer og scenarier imorgen.</w:t>
+      </w:r>
+    </w:p>
+    <w:p>
+      <w:pPr>
+        <w:pStyle w:val="Heading4"/>
+      </w:pPr>
+      <w:r>
+        <w:t>Contact from teachers</w:t>
+      </w:r>
+    </w:p>
+    <w:p>
+      <w:pPr>
+        <w:pStyle w:val="Heading4"/>
+      </w:pPr>
+      <w:r>
+        <w:t>Contact from involved</w:t>
+      </w:r>
+    </w:p>
+    <w:p>
+      <w:pPr>
+        <w:pStyle w:val="Heading4"/>
+        <w:rPr>
+          <w:lang w:val="da-DK"/>
+        </w:rPr>
+      </w:pPr>
+      <w:r>
+        <w:rPr>
+          <w:lang w:val="da-DK"/>
+        </w:rPr>
+        <w:t>Insights</w:t>
+      </w:r>
+    </w:p>
+    <w:p>
+      <w:pPr>
+        <w:rPr>
+          <w:lang w:val="da-DK"/>
+        </w:rPr>
+      </w:pPr>
+      <w:r>
+        <w:rPr>
+          <w:lang w:val="da-DK"/>
+        </w:rPr>
+        <w:t>Vi har dannet indsigt</w:t>
+      </w:r>
+      <w:r>
+        <w:rPr>
+          <w:lang w:val="da-DK"/>
+        </w:rPr>
+        <w:t xml:space="preserve"> i</w:t>
+      </w:r>
+      <w:r>
+        <w:rPr>
+          <w:lang w:val="da-DK"/>
+        </w:rPr>
+        <w:t xml:space="preserve"> udformning</w:t>
+      </w:r>
+      <w:r>
+        <w:rPr>
+          <w:lang w:val="da-DK"/>
+        </w:rPr>
+        <w:t>en af personaer og scenarier.</w:t>
+      </w:r>
+    </w:p>
+    <w:p>
+      <w:pPr>
+        <w:rPr>
+          <w:lang w:val="da-DK"/>
+        </w:rPr>
+      </w:pPr>
+      <w:r>
+        <w:rPr>
+          <w:lang w:val="da-DK"/>
+        </w:rPr>
+        <w:lastRenderedPageBreak/>
+        <w:t>Vi har dannet forståele for hvorfor og hvordan vi bruger personaer og scenarier i vores projekt.</w:t>
+      </w:r>
+    </w:p>
+    <w:p>
+      <w:pPr>
+        <w:rPr>
+          <w:lang w:val="da-DK"/>
+        </w:rPr>
+      </w:pPr>
       <w:bookmarkStart w:id="0" w:name="_GoBack"/>
       <w:bookmarkEnd w:id="0"/>
-      <w:r>
-        <w:t xml:space="preserve"> – 2016/09</w:t>
-      </w:r>
-      <w:r>
-        <w:t>/07</w:t>
-      </w:r>
-      <w:r>
-        <w:t xml:space="preserve"> - Lasse</w:t>
-      </w:r>
-    </w:p>
-    <w:p>
-      <w:pPr>
-        <w:pStyle w:val="Heading2"/>
-      </w:pPr>
-      <w:r>
-        <w:t>Start Meeting</w:t>
-      </w:r>
-    </w:p>
-    <w:p>
-      <w:pPr>
-        <w:pStyle w:val="Heading4"/>
-      </w:pPr>
-      <w:r>
-        <w:t>Since last</w:t>
-      </w:r>
-    </w:p>
-    <w:p>
-      <w:r>
-        <w:t>Jonas has reflected on a couple of different solutions.</w:t>
-      </w:r>
-    </w:p>
-    <w:p>
-      <w:pPr>
-        <w:pStyle w:val="Heading4"/>
-      </w:pPr>
-      <w:r>
-        <w:t>Today</w:t>
-      </w:r>
-    </w:p>
-    <w:p>
-      <w:r>
-        <w:t>We have to generate a list of different solutions to decide from.</w:t>
-      </w:r>
-    </w:p>
-    <w:p>
-      <w:r>
-        <w:t>We are going to use several design methods to generate said solutions.</w:t>
-      </w:r>
-    </w:p>
-    <w:p>
-      <w:pPr>
-        <w:pStyle w:val="Heading4"/>
-      </w:pPr>
-      <w:r>
-        <w:t>Expectations</w:t>
-      </w:r>
-    </w:p>
-    <w:p>
-      <w:r>
-        <w:t>We expect to have at least 5 solutions</w:t>
-      </w:r>
-      <w:r>
-        <w:t xml:space="preserve"> by the end of the day</w:t>
-      </w:r>
-    </w:p>
-    <w:p>
-      <w:pPr>
-        <w:pStyle w:val="Heading2"/>
-      </w:pPr>
-    </w:p>
-    <w:p>
-      <w:pPr>
-        <w:pStyle w:val="Heading2"/>
-      </w:pPr>
-      <w:r>
-        <w:t>Conclusion</w:t>
-      </w:r>
-    </w:p>
-    <w:p>
-      <w:pPr>
-        <w:pStyle w:val="Heading4"/>
-      </w:pPr>
-      <w:r>
-        <w:t>Decisions</w:t>
-      </w:r>
-    </w:p>
-    <w:p>
-      <w:r>
-        <w:t>We decided on two idea generating methods.</w:t>
-      </w:r>
-    </w:p>
-    <w:p>
-      <w:r>
-        <w:t>From the results, we ended up with 5 solution suggestions</w:t>
-      </w:r>
-    </w:p>
-    <w:p>
-      <w:pPr>
-        <w:pStyle w:val="Heading4"/>
-      </w:pPr>
-      <w:r>
-        <w:t>Contact from teachers</w:t>
-      </w:r>
-    </w:p>
-    <w:p>
-      <w:r>
-        <w:t>We had a small talk with Colin, and agreed we would forward all our material to get some feedback</w:t>
-      </w:r>
-    </w:p>
-    <w:p>
-      <w:pPr>
-        <w:pStyle w:val="Heading4"/>
-      </w:pPr>
-      <w:r>
-        <w:t>Contact from involved</w:t>
-      </w:r>
-    </w:p>
-    <w:p>
-      <w:r>
-        <w:t>-</w:t>
-      </w:r>
-    </w:p>
-    <w:p>
-      <w:pPr>
-        <w:pStyle w:val="Heading4"/>
-      </w:pPr>
-      <w:r>
-        <w:t>Insights</w:t>
-      </w:r>
-    </w:p>
-    <w:p>
-      <w:r>
-        <w:t>We learned a few idea generation methods.</w:t>
-      </w:r>
-    </w:p>
-    <w:p>
-      <w:r>
-        <w:t>We gained some more perspective in our problem.</w:t>
-      </w:r>
-    </w:p>
-    <w:p>
-      <w:pPr>
-        <w:pStyle w:val="Heading1"/>
-      </w:pPr>
-      <w:r>
-        <w:lastRenderedPageBreak/>
-        <w:t>Group Log 04 – 2016/09/09</w:t>
-      </w:r>
-      <w:r>
-        <w:t xml:space="preserve"> - Lasse</w:t>
-      </w:r>
-    </w:p>
-    <w:p>
-      <w:pPr>
-        <w:pStyle w:val="Heading2"/>
-      </w:pPr>
-      <w:r>
-        <w:t>Start Meeting</w:t>
-      </w:r>
-    </w:p>
-    <w:p>
-      <w:pPr>
-        <w:pStyle w:val="Heading4"/>
-      </w:pPr>
-      <w:r>
-        <w:t>Since last</w:t>
-      </w:r>
-    </w:p>
-    <w:p>
-      <w:r>
-        <w:t>We have thought about consequences at home</w:t>
-      </w:r>
-    </w:p>
-    <w:p>
-      <w:pPr>
-        <w:pStyle w:val="Heading4"/>
-      </w:pPr>
-      <w:r>
-        <w:t>Today</w:t>
-      </w:r>
-    </w:p>
-    <w:p>
-      <w:r>
-        <w:t>Write down all the corresponding consequences to 3 of our 5 solutions</w:t>
-      </w:r>
-      <w:r>
-        <w:t>.</w:t>
-      </w:r>
-    </w:p>
-    <w:p>
-      <w:r>
-        <w:t>Lasse will send all of our current documentation to our teacher, to get some feedback.</w:t>
-      </w:r>
-    </w:p>
-    <w:p>
-      <w:pPr>
-        <w:pStyle w:val="Heading4"/>
-      </w:pPr>
-      <w:r>
-        <w:t>Expectations</w:t>
-      </w:r>
-    </w:p>
-    <w:p>
-      <w:r>
-        <w:t xml:space="preserve">We expect to finish all of </w:t>
-      </w:r>
-      <w:r>
-        <w:t>today’s</w:t>
-      </w:r>
-      <w:r>
-        <w:t xml:space="preserve"> tasks</w:t>
-      </w:r>
-    </w:p>
-    <w:p>
-      <w:pPr>
-        <w:pStyle w:val="Heading2"/>
-      </w:pPr>
-    </w:p>
-    <w:p>
-      <w:pPr>
-        <w:pStyle w:val="Heading2"/>
-      </w:pPr>
-      <w:r>
-        <w:t>Conclusion</w:t>
-      </w:r>
-    </w:p>
-    <w:p>
-      <w:pPr>
-        <w:pStyle w:val="Heading4"/>
-      </w:pPr>
-      <w:r>
-        <w:t>Decisions</w:t>
-      </w:r>
-    </w:p>
-    <w:p>
-      <w:r>
-        <w:t>Vi har besluttet os for vores tre løsninger.</w:t>
-      </w:r>
-    </w:p>
-    <w:p>
-      <w:r>
-        <w:t>Vi har besluttet os for at vente med at udforme pitch indtil vi har snakket med en lære</w:t>
-      </w:r>
-    </w:p>
-    <w:p>
-      <w:pPr>
-        <w:pStyle w:val="Heading4"/>
-      </w:pPr>
-      <w:r>
-        <w:t>Contact from teachers</w:t>
-      </w:r>
-    </w:p>
-    <w:p>
-      <w:r>
-        <w:t>-</w:t>
-      </w:r>
-    </w:p>
-    <w:p>
-      <w:pPr>
-        <w:pStyle w:val="Heading4"/>
-      </w:pPr>
-      <w:r>
-        <w:t>Contact from involved</w:t>
-      </w:r>
-    </w:p>
-    <w:p>
-      <w:r>
-        <w:t>-</w:t>
-      </w:r>
-    </w:p>
-    <w:p>
-      <w:pPr>
-        <w:pStyle w:val="Heading4"/>
-      </w:pPr>
-      <w:r>
-        <w:t>Insights</w:t>
-      </w:r>
-    </w:p>
-    <w:p>
-      <w:r>
-        <w:t>Vi har fået indsigt I mulige konsekvenserne der kunne opstå ud fra vores løsningsforslag.</w:t>
-      </w:r>
-    </w:p>
-    <w:p>
-      <w:r>
-        <w:t>Vi har fået lidt mere indsigt I vores problemstilling og løsninger.</w:t>
-      </w:r>
-    </w:p>
-    <w:p>
-      <w:r>
-        <w:t>Vi har fundet ud af ingen har erfaring med at lave et pitch.</w:t>
-      </w:r>
-    </w:p>
-    <w:p/>
-    <w:p>
-      <w:pPr>
-        <w:pStyle w:val="Heading1"/>
-      </w:pPr>
-      <w:r>
-        <w:t>Gro</w:t>
-      </w:r>
-      <w:r>
-        <w:t>up Log 05 – 2016/09/09</w:t>
-      </w:r>
-      <w:r>
-        <w:t xml:space="preserve"> - Lasse</w:t>
-      </w:r>
-    </w:p>
-    <w:p>
-      <w:pPr>
-        <w:pStyle w:val="Heading2"/>
-      </w:pPr>
-      <w:r>
-        <w:t>Start Meeting</w:t>
-      </w:r>
-    </w:p>
-    <w:p>
-      <w:pPr>
-        <w:pStyle w:val="Heading4"/>
-      </w:pPr>
-      <w:r>
-        <w:t>Since last</w:t>
-      </w:r>
-    </w:p>
-    <w:p>
-      <w:r>
-        <w:t>Kontakted Colin på mail.</w:t>
-      </w:r>
-    </w:p>
-    <w:p>
-      <w:pPr>
-        <w:pStyle w:val="Heading4"/>
-      </w:pPr>
-      <w:r>
-        <w:t>Today</w:t>
-      </w:r>
-    </w:p>
-    <w:p>
-      <w:r>
-        <w:t>Vi har forberedt pitch, og tænkt over ønsket feedback.</w:t>
-      </w:r>
-    </w:p>
-    <w:p>
-      <w:r>
-        <w:t>Vi har framlagt vores problemstilling samt løsninger for klassen.</w:t>
-      </w:r>
-    </w:p>
-    <w:p>
-      <w:r>
-        <w:t>Vi har taget imod feedback.</w:t>
-      </w:r>
-    </w:p>
-    <w:p/>
-    <w:p>
-      <w:pPr>
-        <w:pStyle w:val="Heading4"/>
-      </w:pPr>
-      <w:r>
-        <w:lastRenderedPageBreak/>
-        <w:t>Expectations</w:t>
-      </w:r>
-    </w:p>
-    <w:p>
-      <w:r>
-        <w:t>Godt Feedback</w:t>
-      </w:r>
-    </w:p>
-    <w:p>
-      <w:pPr>
-        <w:pStyle w:val="Heading2"/>
-      </w:pPr>
-    </w:p>
-    <w:p>
-      <w:pPr>
-        <w:pStyle w:val="Heading2"/>
-      </w:pPr>
-      <w:r>
-        <w:t>Conclusion</w:t>
-      </w:r>
-    </w:p>
-    <w:p>
-      <w:pPr>
-        <w:pStyle w:val="Heading4"/>
-      </w:pPr>
-      <w:r>
-        <w:t>Decisions</w:t>
-      </w:r>
-    </w:p>
-    <w:p>
-      <w:r>
-        <w:t>Ud fra feedback besluttede vi os for en løsning</w:t>
-      </w:r>
-    </w:p>
-    <w:p>
-      <w:pPr>
-        <w:pStyle w:val="Heading4"/>
-      </w:pPr>
-      <w:r>
-        <w:t>Contact from teachers</w:t>
-      </w:r>
-    </w:p>
-    <w:p>
-      <w:r>
-        <w:t>Vi fik svar fra Colin per mail, og alt går som planlagt ifølge ham.</w:t>
-      </w:r>
-    </w:p>
-    <w:p>
-      <w:pPr>
-        <w:pStyle w:val="Heading4"/>
-      </w:pPr>
-      <w:r>
-        <w:t>Contact from involved</w:t>
-      </w:r>
-    </w:p>
-    <w:p>
-      <w:pPr>
-        <w:pStyle w:val="Heading4"/>
-      </w:pPr>
-      <w:r>
-        <w:t>Insights</w:t>
-      </w:r>
-    </w:p>
-    <w:p>
-      <w:r>
-        <w:t>Vi har kastet lidt mere lys på vores forslåede løsning.</w:t>
-      </w:r>
-    </w:p>
-    <w:p>
-      <w:r>
-        <w:t>Vi fik bekræftet realsimen I vores løsning.</w:t>
-      </w:r>
-    </w:p>
-    <w:p/>
-    <w:p>
-      <w:pPr>
-        <w:pStyle w:val="Heading1"/>
-      </w:pPr>
-      <w:r>
-        <w:t>Gro</w:t>
-      </w:r>
-      <w:r>
-        <w:t>up Log 06 – 2016/09/12</w:t>
-      </w:r>
-      <w:r>
-        <w:t xml:space="preserve"> - Lasse</w:t>
-      </w:r>
-    </w:p>
-    <w:p>
-      <w:pPr>
-        <w:pStyle w:val="Heading2"/>
-      </w:pPr>
-      <w:r>
-        <w:t>Start Meeting</w:t>
-      </w:r>
-    </w:p>
-    <w:p>
-      <w:pPr>
-        <w:pStyle w:val="Heading4"/>
-      </w:pPr>
-      <w:r>
-        <w:t>Since last</w:t>
-      </w:r>
-    </w:p>
-    <w:p>
-      <w:r>
-        <w:t>Intet</w:t>
-      </w:r>
-    </w:p>
-    <w:p>
-      <w:pPr>
-        <w:pStyle w:val="Heading4"/>
-      </w:pPr>
-      <w:r>
-        <w:t>Today</w:t>
-      </w:r>
-    </w:p>
-    <w:p>
-      <w:r>
-        <w:t>Uddybe skriftlig beskrivelse af vores løsning.</w:t>
-      </w:r>
-    </w:p>
-    <w:p>
-      <w:r>
-        <w:t>Sikre alle er enige.</w:t>
-      </w:r>
-    </w:p>
-    <w:p>
-      <w:r>
-        <w:t>Klargøre pitch til imorgen.</w:t>
-      </w:r>
-    </w:p>
-    <w:p>
-      <w:r>
-        <w:t>Vi skal skrive små use case historie.</w:t>
-      </w:r>
-    </w:p>
-    <w:p>
-      <w:pPr>
-        <w:pStyle w:val="Heading4"/>
-      </w:pPr>
-      <w:r>
-        <w:t>Expectations</w:t>
-      </w:r>
-    </w:p>
-    <w:p>
-      <w:r>
-        <w:t>Vi forventer enighed.</w:t>
-      </w:r>
-    </w:p>
-    <w:p>
-      <w:pPr>
-        <w:pStyle w:val="Heading2"/>
-      </w:pPr>
-    </w:p>
-    <w:p>
-      <w:pPr>
-        <w:pStyle w:val="Heading2"/>
-      </w:pPr>
-      <w:r>
-        <w:t>Conclusion</w:t>
-      </w:r>
-    </w:p>
-    <w:p>
-      <w:pPr>
-        <w:pStyle w:val="Heading4"/>
-      </w:pPr>
-      <w:r>
-        <w:t>Decisions</w:t>
-      </w:r>
-    </w:p>
-    <w:p>
-      <w:r>
-        <w:t>V tager os af pitch imorgen.</w:t>
-      </w:r>
-    </w:p>
-    <w:p>
-      <w:pPr>
-        <w:pStyle w:val="Heading4"/>
-      </w:pPr>
-      <w:r>
-        <w:t>Contact from teachers</w:t>
-      </w:r>
-    </w:p>
-    <w:p>
-      <w:pPr>
-        <w:pStyle w:val="Heading4"/>
-      </w:pPr>
-      <w:r>
-        <w:t>Contact from involved</w:t>
-      </w:r>
-    </w:p>
-    <w:p>
-      <w:pPr>
-        <w:pStyle w:val="Heading4"/>
-      </w:pPr>
-      <w:r>
-        <w:t>Insights</w:t>
-      </w:r>
-    </w:p>
-    <w:p>
-      <w:r>
-        <w:t>Vi skal være opmærksom på densiteten af information på vores løsning.</w:t>
-      </w:r>
-    </w:p>
-    <w:p/>
-    <w:p>
-      <w:pPr>
-        <w:pStyle w:val="Heading1"/>
-      </w:pPr>
-      <w:r>
-        <w:lastRenderedPageBreak/>
-        <w:t>Group Log 0</w:t>
-      </w:r>
-      <w:r>
-        <w:t>7</w:t>
-      </w:r>
-      <w:r>
-        <w:t xml:space="preserve"> – 2016/09/1</w:t>
-      </w:r>
-      <w:r>
-        <w:t>3</w:t>
-      </w:r>
-      <w:r>
-        <w:t xml:space="preserve"> - Lasse</w:t>
-      </w:r>
-    </w:p>
-    <w:p>
-      <w:pPr>
-        <w:pStyle w:val="Heading2"/>
-      </w:pPr>
-      <w:r>
-        <w:t>Start Meeting</w:t>
-      </w:r>
-    </w:p>
-    <w:p>
-      <w:pPr>
-        <w:pStyle w:val="Heading4"/>
-      </w:pPr>
-      <w:r>
-        <w:t>Since last</w:t>
-      </w:r>
-    </w:p>
-    <w:p>
-      <w:r>
-        <w:t>Overvejet personer at interviewe</w:t>
-      </w:r>
-    </w:p>
-    <w:p>
-      <w:pPr>
-        <w:pStyle w:val="Heading4"/>
-      </w:pPr>
-      <w:r>
-        <w:t>Today</w:t>
-      </w:r>
-    </w:p>
-    <w:p>
-      <w:r>
-        <w:t>Vi bliver enige om feedback kriterier, og interviewer folk hver især</w:t>
-      </w:r>
-    </w:p>
-    <w:p>
-      <w:pPr>
-        <w:pStyle w:val="Heading4"/>
-      </w:pPr>
-      <w:r>
-        <w:t>Expectations</w:t>
-      </w:r>
-    </w:p>
-    <w:p>
-      <w:r>
-        <w:t>Feedback</w:t>
-      </w:r>
-    </w:p>
-    <w:p>
-      <w:pPr>
-        <w:pStyle w:val="Heading2"/>
-      </w:pPr>
-    </w:p>
-    <w:p>
-      <w:pPr>
-        <w:pStyle w:val="Heading2"/>
-      </w:pPr>
-      <w:r>
-        <w:t>Conclusion</w:t>
-      </w:r>
-    </w:p>
-    <w:p>
-      <w:pPr>
-        <w:pStyle w:val="Heading4"/>
-      </w:pPr>
-      <w:r>
-        <w:t>Decisions</w:t>
-      </w:r>
-    </w:p>
-    <w:p>
-      <w:r>
-        <w:t>Vi er enige om feedback kriterier, og har en plan for interviews</w:t>
-      </w:r>
-    </w:p>
-    <w:p>
-      <w:pPr>
-        <w:pStyle w:val="Heading4"/>
-      </w:pPr>
-      <w:r>
-        <w:t>Contact from teachers</w:t>
-      </w:r>
-    </w:p>
-    <w:p>
-      <w:pPr>
-        <w:pStyle w:val="Heading4"/>
-      </w:pPr>
-      <w:r>
-        <w:t>Contact from involved</w:t>
-      </w:r>
-    </w:p>
-    <w:p>
-      <w:pPr>
-        <w:pStyle w:val="Heading4"/>
-      </w:pPr>
-      <w:r>
-        <w:t>Insights</w:t>
-      </w:r>
-    </w:p>
-    <w:p/>
-    <w:p/>
+    </w:p>
+    <w:p>
+      <w:pPr>
+        <w:rPr>
+          <w:lang w:val="da-DK"/>
+        </w:rPr>
+      </w:pPr>
+    </w:p>
     <w:sectPr>
       <w:pgSz w:w="12240" w:h="15840"/>
       <w:pgMar w:top="1440" w:right="1440" w:bottom="1440" w:left="1440" w:header="720" w:footer="720" w:gutter="0"/>

--- a/Log.docx
+++ b/Log.docx
@@ -1328,19 +1328,7 @@
         <w:pStyle w:val="Heading1"/>
       </w:pPr>
       <w:r>
-        <w:t>Group Log 0</w:t>
-      </w:r>
-      <w:r>
-        <w:t>8</w:t>
-      </w:r>
-      <w:r>
-        <w:t xml:space="preserve"> – 2016/09/1</w:t>
-      </w:r>
-      <w:r>
-        <w:t>4</w:t>
-      </w:r>
-      <w:r>
-        <w:t xml:space="preserve"> - Lasse</w:t>
+        <w:t>Group Log 08 – 2016/09/14 - Lasse</w:t>
       </w:r>
     </w:p>
     <w:p>
@@ -1630,6 +1618,654 @@
           <w:lang w:val="da-DK"/>
         </w:rPr>
       </w:pPr>
+    </w:p>
+    <w:p>
+      <w:pPr>
+        <w:pStyle w:val="Heading1"/>
+      </w:pPr>
+      <w:r>
+        <w:t>Group Log 09 – 2016/09/15 - Christian</w:t>
+      </w:r>
+    </w:p>
+    <w:p>
+      <w:pPr>
+        <w:pStyle w:val="Heading2"/>
+      </w:pPr>
+      <w:r>
+        <w:t>Start Meeting</w:t>
+      </w:r>
+    </w:p>
+    <w:p>
+      <w:pPr>
+        <w:pStyle w:val="Heading4"/>
+      </w:pPr>
+      <w:r>
+        <w:t>Since last</w:t>
+      </w:r>
+    </w:p>
+    <w:p>
+      <w:pPr>
+        <w:rPr>
+          <w:lang w:val="da-DK"/>
+        </w:rPr>
+      </w:pPr>
+      <w:r>
+        <w:rPr>
+          <w:lang w:val="da-DK"/>
+        </w:rPr>
+        <w:t>Vi har besøgt FabLab og fået en introduktion af den ansvarlige for FabLab.</w:t>
+      </w:r>
+    </w:p>
+    <w:p>
+      <w:pPr>
+        <w:pStyle w:val="Heading4"/>
+        <w:rPr>
+          <w:lang w:val="da-DK"/>
+        </w:rPr>
+      </w:pPr>
+      <w:r>
+        <w:rPr>
+          <w:lang w:val="da-DK"/>
+        </w:rPr>
+        <w:t>Today</w:t>
+      </w:r>
+    </w:p>
+    <w:p>
+      <w:pPr>
+        <w:rPr>
+          <w:lang w:val="da-DK"/>
+        </w:rPr>
+      </w:pPr>
+      <w:r>
+        <w:rPr>
+          <w:lang w:val="da-DK"/>
+        </w:rPr>
+        <w:t>Opdaterer beskrivelsen af vores løsninger ud feedback vi har fået og se på om det er noget vi kan gøre bedre. I så fald skal forbedringer beskrives.</w:t>
+      </w:r>
+    </w:p>
+    <w:p>
+      <w:pPr>
+        <w:pStyle w:val="Heading4"/>
+        <w:rPr>
+          <w:lang w:val="da-DK"/>
+        </w:rPr>
+      </w:pPr>
+      <w:r>
+        <w:rPr>
+          <w:lang w:val="da-DK"/>
+        </w:rPr>
+        <w:t>Expectations</w:t>
+      </w:r>
+    </w:p>
+    <w:p>
+      <w:pPr>
+        <w:rPr>
+          <w:lang w:val="da-DK"/>
+        </w:rPr>
+      </w:pPr>
+      <w:r>
+        <w:rPr>
+          <w:lang w:val="da-DK"/>
+        </w:rPr>
+        <w:t>Vi forventer at have en liste af feedbackkriterier.</w:t>
+      </w:r>
+    </w:p>
+    <w:p>
+      <w:pPr>
+        <w:rPr>
+          <w:lang w:val="da-DK"/>
+        </w:rPr>
+      </w:pPr>
+      <w:r>
+        <w:rPr>
+          <w:lang w:val="da-DK"/>
+        </w:rPr>
+        <w:t>Vi forventer umiddelbart ikke at have nogle ændringer til vores løsningskriterier.</w:t>
+      </w:r>
+    </w:p>
+    <w:p>
+      <w:pPr>
+        <w:rPr>
+          <w:lang w:val="da-DK"/>
+        </w:rPr>
+      </w:pPr>
+      <w:r>
+        <w:rPr>
+          <w:lang w:val="da-DK"/>
+        </w:rPr>
+        <w:t>Gerne nye feedbackkriterier.</w:t>
+      </w:r>
+    </w:p>
+    <w:p>
+      <w:pPr>
+        <w:rPr>
+          <w:lang w:val="da-DK"/>
+        </w:rPr>
+      </w:pPr>
+    </w:p>
+    <w:p>
+      <w:pPr>
+        <w:pStyle w:val="Heading2"/>
+        <w:rPr>
+          <w:lang w:val="da-DK"/>
+        </w:rPr>
+      </w:pPr>
+      <w:r>
+        <w:rPr>
+          <w:lang w:val="da-DK"/>
+        </w:rPr>
+        <w:t>Conclusion</w:t>
+      </w:r>
+    </w:p>
+    <w:p>
+      <w:pPr>
+        <w:pStyle w:val="Heading4"/>
+        <w:rPr>
+          <w:lang w:val="da-DK"/>
+        </w:rPr>
+      </w:pPr>
+      <w:r>
+        <w:rPr>
+          <w:lang w:val="da-DK"/>
+        </w:rPr>
+        <w:t>Decisions</w:t>
+      </w:r>
+    </w:p>
+    <w:p>
+      <w:pPr>
+        <w:rPr>
+          <w:lang w:val="da-DK"/>
+        </w:rPr>
+      </w:pPr>
+      <w:r>
+        <w:rPr>
+          <w:lang w:val="da-DK"/>
+        </w:rPr>
+        <w:t>Vi har foretaget justeringer i vores løsningskriterier.</w:t>
+      </w:r>
+    </w:p>
+    <w:p>
+      <w:r>
+        <w:t>Besluttet nye feedbackønsker.</w:t>
+      </w:r>
+    </w:p>
+    <w:p>
+      <w:pPr>
+        <w:pStyle w:val="Heading4"/>
+      </w:pPr>
+      <w:r>
+        <w:t>Contact from teachers</w:t>
+      </w:r>
+    </w:p>
+    <w:p>
+      <w:pPr>
+        <w:pStyle w:val="Heading4"/>
+      </w:pPr>
+      <w:r>
+        <w:t>Contact from involved</w:t>
+      </w:r>
+    </w:p>
+    <w:p>
+      <w:pPr>
+        <w:pStyle w:val="Heading4"/>
+        <w:rPr>
+          <w:lang w:val="da-DK"/>
+        </w:rPr>
+      </w:pPr>
+      <w:r>
+        <w:rPr>
+          <w:lang w:val="da-DK"/>
+        </w:rPr>
+        <w:t>Insights</w:t>
+      </w:r>
+      <w:r>
+        <w:rPr>
+          <w:lang w:val="da-DK"/>
+        </w:rPr>
+        <w:t>.</w:t>
+      </w:r>
+    </w:p>
+    <w:p>
+      <w:pPr>
+        <w:rPr>
+          <w:lang w:val="da-DK"/>
+        </w:rPr>
+      </w:pPr>
+      <w:r>
+        <w:rPr>
+          <w:lang w:val="da-DK"/>
+        </w:rPr>
+        <w:t>Nye problemstillinger pga. feedback – bl.a økonomi, lovgivning, hvilket geografisk afgrænset område vores løsning skal omfatte.</w:t>
+      </w:r>
+    </w:p>
+    <w:p>
+      <w:pPr>
+        <w:pStyle w:val="Heading1"/>
+      </w:pPr>
+      <w:r>
+        <w:t>Group Log 10</w:t>
+      </w:r>
+      <w:r>
+        <w:t xml:space="preserve"> – 2016/09/1</w:t>
+      </w:r>
+      <w:r>
+        <w:t>6</w:t>
+      </w:r>
+      <w:r>
+        <w:t xml:space="preserve"> - </w:t>
+      </w:r>
+      <w:r>
+        <w:t>Lasse</w:t>
+      </w:r>
+    </w:p>
+    <w:p>
+      <w:pPr>
+        <w:pStyle w:val="Heading2"/>
+      </w:pPr>
+      <w:r>
+        <w:t>Start Meeting</w:t>
+      </w:r>
+    </w:p>
+    <w:p>
+      <w:pPr>
+        <w:pStyle w:val="Heading4"/>
+      </w:pPr>
+      <w:r>
+        <w:t>Since last</w:t>
+      </w:r>
+    </w:p>
+    <w:p>
+      <w:pPr>
+        <w:rPr>
+          <w:lang w:val="da-DK"/>
+        </w:rPr>
+      </w:pPr>
+      <w:r>
+        <w:rPr>
+          <w:lang w:val="da-DK"/>
+        </w:rPr>
+        <w:t>Opdateret løsnings beskrivelse</w:t>
+      </w:r>
+    </w:p>
+    <w:p>
+      <w:pPr>
+        <w:pStyle w:val="Heading4"/>
+        <w:rPr>
+          <w:lang w:val="da-DK"/>
+        </w:rPr>
+      </w:pPr>
+      <w:r>
+        <w:rPr>
+          <w:lang w:val="da-DK"/>
+        </w:rPr>
+        <w:t>Today</w:t>
+      </w:r>
+    </w:p>
+    <w:p>
+      <w:pPr>
+        <w:rPr>
+          <w:lang w:val="da-DK"/>
+        </w:rPr>
+      </w:pPr>
+      <w:r>
+        <w:rPr>
+          <w:lang w:val="da-DK"/>
+        </w:rPr>
+        <w:t>Vi har presenteret vores l</w:t>
+      </w:r>
+      <w:r>
+        <w:rPr>
+          <w:lang w:val="da-DK"/>
+        </w:rPr>
+        <w:t>øsning og taget imod feedback</w:t>
+      </w:r>
+    </w:p>
+    <w:p>
+      <w:pPr>
+        <w:pStyle w:val="Heading4"/>
+        <w:rPr>
+          <w:lang w:val="da-DK"/>
+        </w:rPr>
+      </w:pPr>
+      <w:r>
+        <w:rPr>
+          <w:lang w:val="da-DK"/>
+        </w:rPr>
+        <w:t>Expectations</w:t>
+      </w:r>
+    </w:p>
+    <w:p>
+      <w:pPr>
+        <w:rPr>
+          <w:lang w:val="da-DK"/>
+        </w:rPr>
+      </w:pPr>
+      <w:r>
+        <w:rPr>
+          <w:lang w:val="da-DK"/>
+        </w:rPr>
+        <w:t>Vi forventer at tilvænne vo</w:t>
+      </w:r>
+      <w:r>
+        <w:rPr>
+          <w:lang w:val="da-DK"/>
+        </w:rPr>
+        <w:t>res løsning med det feedback vi har modtaget</w:t>
+      </w:r>
+    </w:p>
+    <w:p>
+      <w:pPr>
+        <w:pStyle w:val="Heading2"/>
+        <w:rPr>
+          <w:lang w:val="da-DK"/>
+        </w:rPr>
+      </w:pPr>
+      <w:r>
+        <w:rPr>
+          <w:lang w:val="da-DK"/>
+        </w:rPr>
+        <w:lastRenderedPageBreak/>
+        <w:t>Conclusion</w:t>
+      </w:r>
+    </w:p>
+    <w:p>
+      <w:pPr>
+        <w:pStyle w:val="Heading4"/>
+        <w:rPr>
+          <w:lang w:val="da-DK"/>
+        </w:rPr>
+      </w:pPr>
+      <w:r>
+        <w:rPr>
+          <w:lang w:val="da-DK"/>
+        </w:rPr>
+        <w:t>Decisions</w:t>
+      </w:r>
+    </w:p>
+    <w:p>
+      <w:pPr>
+        <w:rPr>
+          <w:lang w:val="da-DK"/>
+        </w:rPr>
+      </w:pPr>
+      <w:r>
+        <w:rPr>
+          <w:lang w:val="da-DK"/>
+        </w:rPr>
+        <w:t>Vi har besluttet os f</w:t>
+      </w:r>
+      <w:r>
+        <w:rPr>
+          <w:lang w:val="da-DK"/>
+        </w:rPr>
+        <w:t>or at bruge vores nye feedback.</w:t>
+      </w:r>
+    </w:p>
+    <w:p>
+      <w:pPr>
+        <w:pStyle w:val="Heading4"/>
+      </w:pPr>
+      <w:r>
+        <w:t>Contact from teachers</w:t>
+      </w:r>
+    </w:p>
+    <w:p>
+      <w:pPr>
+        <w:pStyle w:val="Heading4"/>
+      </w:pPr>
+      <w:r>
+        <w:t>Contact from involved</w:t>
+      </w:r>
+    </w:p>
+    <w:p>
+      <w:pPr>
+        <w:pStyle w:val="Heading4"/>
+        <w:rPr>
+          <w:lang w:val="da-DK"/>
+        </w:rPr>
+      </w:pPr>
+      <w:r>
+        <w:rPr>
+          <w:lang w:val="da-DK"/>
+        </w:rPr>
+        <w:t>Insights</w:t>
+      </w:r>
+      <w:r>
+        <w:rPr>
+          <w:lang w:val="da-DK"/>
+        </w:rPr>
+        <w:t>.</w:t>
+      </w:r>
+    </w:p>
+    <w:p>
+      <w:pPr>
+        <w:rPr>
+          <w:lang w:val="da-DK"/>
+        </w:rPr>
+      </w:pPr>
+      <w:r>
+        <w:rPr>
+          <w:lang w:val="da-DK"/>
+        </w:rPr>
+        <w:t>Vi havde ikke tænkt på fejl scenarier.</w:t>
+      </w:r>
+    </w:p>
+    <w:p>
+      <w:pPr>
+        <w:pStyle w:val="Heading1"/>
+      </w:pPr>
+      <w:r>
+        <w:t>Group Log 11 – 2016/09/19</w:t>
+      </w:r>
+      <w:r>
+        <w:t xml:space="preserve"> - Lasse</w:t>
+      </w:r>
+    </w:p>
+    <w:p>
+      <w:pPr>
+        <w:pStyle w:val="Heading2"/>
+      </w:pPr>
+      <w:r>
+        <w:t>Start Meeting</w:t>
+      </w:r>
+    </w:p>
+    <w:p>
+      <w:pPr>
+        <w:pStyle w:val="Heading4"/>
+      </w:pPr>
+      <w:r>
+        <w:t>Since last</w:t>
+      </w:r>
+    </w:p>
+    <w:p>
+      <w:pPr>
+        <w:rPr>
+          <w:lang w:val="da-DK"/>
+        </w:rPr>
+      </w:pPr>
+      <w:r>
+        <w:rPr>
+          <w:lang w:val="da-DK"/>
+        </w:rPr>
+        <w:t>Vi har undersøgt hvordan vi kunne få vores løsning til at virker under strømarbrydelser.</w:t>
+      </w:r>
+    </w:p>
+    <w:p>
+      <w:pPr>
+        <w:rPr>
+          <w:lang w:val="da-DK"/>
+        </w:rPr>
+      </w:pPr>
+      <w:r>
+        <w:rPr>
+          <w:lang w:val="da-DK"/>
+        </w:rPr>
+        <w:t>Vi er enige om en prototype.</w:t>
+      </w:r>
+    </w:p>
+    <w:p>
+      <w:pPr>
+        <w:pStyle w:val="Heading4"/>
+        <w:rPr>
+          <w:lang w:val="da-DK"/>
+        </w:rPr>
+      </w:pPr>
+      <w:r>
+        <w:rPr>
+          <w:lang w:val="da-DK"/>
+        </w:rPr>
+        <w:t>Today</w:t>
+      </w:r>
+    </w:p>
+    <w:p>
+      <w:pPr>
+        <w:rPr>
+          <w:lang w:val="da-DK"/>
+        </w:rPr>
+      </w:pPr>
+      <w:r>
+        <w:rPr>
+          <w:lang w:val="da-DK"/>
+        </w:rPr>
+        <w:t>Vi skal i fablab, og producere en prototype</w:t>
+      </w:r>
+    </w:p>
+    <w:p>
+      <w:pPr>
+        <w:rPr>
+          <w:lang w:val="da-DK"/>
+        </w:rPr>
+      </w:pPr>
+      <w:r>
+        <w:rPr>
+          <w:lang w:val="da-DK"/>
+        </w:rPr>
+        <w:t>Vi skal snakke en smule om presentation</w:t>
+      </w:r>
+    </w:p>
+    <w:p>
+      <w:pPr>
+        <w:pStyle w:val="Heading4"/>
+        <w:rPr>
+          <w:lang w:val="da-DK"/>
+        </w:rPr>
+      </w:pPr>
+      <w:r>
+        <w:rPr>
+          <w:lang w:val="da-DK"/>
+        </w:rPr>
+        <w:t>Expectations</w:t>
+      </w:r>
+    </w:p>
+    <w:p>
+      <w:pPr>
+        <w:rPr>
+          <w:lang w:val="da-DK"/>
+        </w:rPr>
+      </w:pPr>
+      <w:r>
+        <w:rPr>
+          <w:lang w:val="da-DK"/>
+        </w:rPr>
+        <w:t>Vi forventer at være igang med vores prototype</w:t>
+      </w:r>
+    </w:p>
+    <w:p>
+      <w:pPr>
+        <w:pStyle w:val="Heading2"/>
+        <w:rPr>
+          <w:lang w:val="da-DK"/>
+        </w:rPr>
+      </w:pPr>
+      <w:r>
+        <w:rPr>
+          <w:lang w:val="da-DK"/>
+        </w:rPr>
+        <w:t>Conclusion</w:t>
+      </w:r>
+    </w:p>
+    <w:p>
+      <w:pPr>
+        <w:pStyle w:val="Heading4"/>
+        <w:rPr>
+          <w:lang w:val="da-DK"/>
+        </w:rPr>
+      </w:pPr>
+      <w:r>
+        <w:rPr>
+          <w:lang w:val="da-DK"/>
+        </w:rPr>
+        <w:t>Decisions</w:t>
+      </w:r>
+    </w:p>
+    <w:p>
+      <w:pPr>
+        <w:rPr>
+          <w:lang w:val="da-DK"/>
+        </w:rPr>
+      </w:pPr>
+      <w:r>
+        <w:rPr>
+          <w:lang w:val="da-DK"/>
+        </w:rPr>
+        <w:t>FabLab var lukket, så vi besluttede os for at lave opgaven for imorgen.</w:t>
+      </w:r>
+    </w:p>
+    <w:p>
+      <w:pPr>
+        <w:rPr>
+          <w:lang w:val="da-DK"/>
+        </w:rPr>
+      </w:pPr>
+      <w:r>
+        <w:rPr>
+          <w:lang w:val="da-DK"/>
+        </w:rPr>
+        <w:t>Vi har fordelt arbejde mellem gruppemedlem.</w:t>
+      </w:r>
+    </w:p>
+    <w:p>
+      <w:pPr>
+        <w:pStyle w:val="Heading4"/>
+      </w:pPr>
+      <w:r>
+        <w:t>Contact from teachers</w:t>
+      </w:r>
+    </w:p>
+    <w:p>
+      <w:pPr>
+        <w:pStyle w:val="Heading4"/>
+      </w:pPr>
+      <w:r>
+        <w:t>Contact from involved</w:t>
+      </w:r>
+    </w:p>
+    <w:p>
+      <w:pPr>
+        <w:pStyle w:val="Heading4"/>
+        <w:rPr>
+          <w:lang w:val="da-DK"/>
+        </w:rPr>
+      </w:pPr>
+      <w:r>
+        <w:rPr>
+          <w:lang w:val="da-DK"/>
+        </w:rPr>
+        <w:t>Insights</w:t>
+      </w:r>
+    </w:p>
+    <w:p>
+      <w:pPr>
+        <w:rPr>
+          <w:lang w:val="da-DK"/>
+        </w:rPr>
+      </w:pPr>
+      <w:r>
+        <w:rPr>
+          <w:lang w:val="da-DK"/>
+        </w:rPr>
+        <w:t>At der kan være tidspres hvad angår prototype</w:t>
+      </w:r>
       <w:bookmarkStart w:id="0" w:name="_GoBack"/>
       <w:bookmarkEnd w:id="0"/>
     </w:p>

--- a/Log.docx
+++ b/Log.docx
@@ -2055,7 +2055,224 @@
         <w:pStyle w:val="Heading1"/>
       </w:pPr>
       <w:r>
-        <w:t>Group Log 11 – 2016/09/19</w:t>
+        <w:t>Group Log 11 – 2016/09/19 - Lasse</w:t>
+      </w:r>
+    </w:p>
+    <w:p>
+      <w:pPr>
+        <w:pStyle w:val="Heading2"/>
+      </w:pPr>
+      <w:r>
+        <w:t>Start Meeting</w:t>
+      </w:r>
+    </w:p>
+    <w:p>
+      <w:pPr>
+        <w:pStyle w:val="Heading4"/>
+      </w:pPr>
+      <w:r>
+        <w:t>Since last</w:t>
+      </w:r>
+    </w:p>
+    <w:p>
+      <w:pPr>
+        <w:rPr>
+          <w:lang w:val="da-DK"/>
+        </w:rPr>
+      </w:pPr>
+      <w:r>
+        <w:rPr>
+          <w:lang w:val="da-DK"/>
+        </w:rPr>
+        <w:t>Vi har undersøgt hvordan vi kunne få vores løsning til at virker under strømarbrydelser.</w:t>
+      </w:r>
+    </w:p>
+    <w:p>
+      <w:pPr>
+        <w:rPr>
+          <w:lang w:val="da-DK"/>
+        </w:rPr>
+      </w:pPr>
+      <w:r>
+        <w:rPr>
+          <w:lang w:val="da-DK"/>
+        </w:rPr>
+        <w:t>Vi er enige om en prototype.</w:t>
+      </w:r>
+    </w:p>
+    <w:p>
+      <w:pPr>
+        <w:pStyle w:val="Heading4"/>
+        <w:rPr>
+          <w:lang w:val="da-DK"/>
+        </w:rPr>
+      </w:pPr>
+      <w:r>
+        <w:rPr>
+          <w:lang w:val="da-DK"/>
+        </w:rPr>
+        <w:t>Today</w:t>
+      </w:r>
+    </w:p>
+    <w:p>
+      <w:pPr>
+        <w:rPr>
+          <w:lang w:val="da-DK"/>
+        </w:rPr>
+      </w:pPr>
+      <w:r>
+        <w:rPr>
+          <w:lang w:val="da-DK"/>
+        </w:rPr>
+        <w:t>Vi skal i fablab, og producere en prototype</w:t>
+      </w:r>
+    </w:p>
+    <w:p>
+      <w:pPr>
+        <w:rPr>
+          <w:lang w:val="da-DK"/>
+        </w:rPr>
+      </w:pPr>
+      <w:r>
+        <w:rPr>
+          <w:lang w:val="da-DK"/>
+        </w:rPr>
+        <w:t>Vi skal snakke en smule om presentation</w:t>
+      </w:r>
+    </w:p>
+    <w:p>
+      <w:pPr>
+        <w:pStyle w:val="Heading4"/>
+        <w:rPr>
+          <w:lang w:val="da-DK"/>
+        </w:rPr>
+      </w:pPr>
+      <w:r>
+        <w:rPr>
+          <w:lang w:val="da-DK"/>
+        </w:rPr>
+        <w:t>Expectations</w:t>
+      </w:r>
+    </w:p>
+    <w:p>
+      <w:pPr>
+        <w:rPr>
+          <w:lang w:val="da-DK"/>
+        </w:rPr>
+      </w:pPr>
+      <w:r>
+        <w:rPr>
+          <w:lang w:val="da-DK"/>
+        </w:rPr>
+        <w:t>Vi forventer at være igang med vores prototype</w:t>
+      </w:r>
+    </w:p>
+    <w:p>
+      <w:pPr>
+        <w:pStyle w:val="Heading2"/>
+        <w:rPr>
+          <w:lang w:val="da-DK"/>
+        </w:rPr>
+      </w:pPr>
+      <w:r>
+        <w:rPr>
+          <w:lang w:val="da-DK"/>
+        </w:rPr>
+        <w:t>Conclusion</w:t>
+      </w:r>
+    </w:p>
+    <w:p>
+      <w:pPr>
+        <w:pStyle w:val="Heading4"/>
+        <w:rPr>
+          <w:lang w:val="da-DK"/>
+        </w:rPr>
+      </w:pPr>
+      <w:r>
+        <w:rPr>
+          <w:lang w:val="da-DK"/>
+        </w:rPr>
+        <w:t>Decisions</w:t>
+      </w:r>
+    </w:p>
+    <w:p>
+      <w:pPr>
+        <w:rPr>
+          <w:lang w:val="da-DK"/>
+        </w:rPr>
+      </w:pPr>
+      <w:r>
+        <w:rPr>
+          <w:lang w:val="da-DK"/>
+        </w:rPr>
+        <w:t>FabLab var lukket, så vi besluttede os for at lave opgaven for imorgen.</w:t>
+      </w:r>
+    </w:p>
+    <w:p>
+      <w:pPr>
+        <w:rPr>
+          <w:lang w:val="da-DK"/>
+        </w:rPr>
+      </w:pPr>
+      <w:r>
+        <w:rPr>
+          <w:lang w:val="da-DK"/>
+        </w:rPr>
+        <w:t>Vi har fordelt arbejde mellem gruppemedlem.</w:t>
+      </w:r>
+    </w:p>
+    <w:p>
+      <w:pPr>
+        <w:pStyle w:val="Heading4"/>
+      </w:pPr>
+      <w:r>
+        <w:t>Contact from teachers</w:t>
+      </w:r>
+    </w:p>
+    <w:p>
+      <w:pPr>
+        <w:pStyle w:val="Heading4"/>
+      </w:pPr>
+      <w:r>
+        <w:t>Contact from involved</w:t>
+      </w:r>
+    </w:p>
+    <w:p>
+      <w:pPr>
+        <w:pStyle w:val="Heading4"/>
+        <w:rPr>
+          <w:lang w:val="da-DK"/>
+        </w:rPr>
+      </w:pPr>
+      <w:r>
+        <w:rPr>
+          <w:lang w:val="da-DK"/>
+        </w:rPr>
+        <w:t>Insights</w:t>
+      </w:r>
+    </w:p>
+    <w:p>
+      <w:pPr>
+        <w:rPr>
+          <w:lang w:val="da-DK"/>
+        </w:rPr>
+      </w:pPr>
+      <w:r>
+        <w:rPr>
+          <w:lang w:val="da-DK"/>
+        </w:rPr>
+        <w:t>At der kan være tidspres hvad angår prototype</w:t>
+      </w:r>
+    </w:p>
+    <w:p>
+      <w:pPr>
+        <w:pStyle w:val="Heading1"/>
+      </w:pPr>
+      <w:r>
+        <w:t>Group Log 1</w:t>
+      </w:r>
+      <w:r>
+        <w:t>2 – 2016/09/20</w:t>
       </w:r>
       <w:r>
         <w:t xml:space="preserve"> - Lasse</w:t>
@@ -2087,20 +2304,20 @@
         <w:rPr>
           <w:lang w:val="da-DK"/>
         </w:rPr>
-        <w:t>Vi har undersøgt hvordan vi kunne få vores løsning til at virker under strømarbrydelser.</w:t>
-      </w:r>
-    </w:p>
-    <w:p>
-      <w:pPr>
-        <w:rPr>
-          <w:lang w:val="da-DK"/>
-        </w:rPr>
-      </w:pPr>
-      <w:r>
-        <w:rPr>
-          <w:lang w:val="da-DK"/>
-        </w:rPr>
-        <w:t>Vi er enige om en prototype.</w:t>
+        <w:t>Jonas har lavet udkast til powerpoint</w:t>
+      </w:r>
+    </w:p>
+    <w:p>
+      <w:pPr>
+        <w:rPr>
+          <w:lang w:val="da-DK"/>
+        </w:rPr>
+      </w:pPr>
+      <w:r>
+        <w:rPr>
+          <w:lang w:val="da-DK"/>
+        </w:rPr>
+        <w:t>Rasmus har lavet skilte grafik</w:t>
       </w:r>
     </w:p>
     <w:p>
@@ -2127,20 +2344,7 @@
         <w:rPr>
           <w:lang w:val="da-DK"/>
         </w:rPr>
-        <w:t>Vi skal i fablab, og producere en prototype</w:t>
-      </w:r>
-    </w:p>
-    <w:p>
-      <w:pPr>
-        <w:rPr>
-          <w:lang w:val="da-DK"/>
-        </w:rPr>
-      </w:pPr>
-      <w:r>
-        <w:rPr>
-          <w:lang w:val="da-DK"/>
-        </w:rPr>
-        <w:t>Vi skal snakke en smule om presentation</w:t>
+        <w:t>Vi har gennemgået powerpoint sammen</w:t>
       </w:r>
     </w:p>
     <w:p>
@@ -2167,7 +2371,7 @@
         <w:rPr>
           <w:lang w:val="da-DK"/>
         </w:rPr>
-        <w:t>Vi forventer at være igang med vores prototype</w:t>
+        <w:t>Noter til powerpoint</w:t>
       </w:r>
     </w:p>
     <w:p>
@@ -2181,6 +2385,7 @@
         <w:rPr>
           <w:lang w:val="da-DK"/>
         </w:rPr>
+        <w:lastRenderedPageBreak/>
         <w:t>Conclusion</w:t>
       </w:r>
     </w:p>
@@ -2208,20 +2413,20 @@
         <w:rPr>
           <w:lang w:val="da-DK"/>
         </w:rPr>
-        <w:t>FabLab var lukket, så vi besluttede os for at lave opgaven for imorgen.</w:t>
-      </w:r>
-    </w:p>
-    <w:p>
-      <w:pPr>
-        <w:rPr>
-          <w:lang w:val="da-DK"/>
-        </w:rPr>
-      </w:pPr>
-      <w:r>
-        <w:rPr>
-          <w:lang w:val="da-DK"/>
-        </w:rPr>
-        <w:t>Vi har fordelt arbejde mellem gruppemedlem.</w:t>
+        <w:t>Vi har besluttet os for lidt rettelser</w:t>
+      </w:r>
+    </w:p>
+    <w:p>
+      <w:pPr>
+        <w:rPr>
+          <w:lang w:val="da-DK"/>
+        </w:rPr>
+      </w:pPr>
+      <w:r>
+        <w:rPr>
+          <w:lang w:val="da-DK"/>
+        </w:rPr>
+        <w:t>Vi har fordelt roller til presentation</w:t>
       </w:r>
     </w:p>
     <w:p>
@@ -2264,7 +2469,20 @@
         <w:rPr>
           <w:lang w:val="da-DK"/>
         </w:rPr>
-        <w:t>At der kan være tidspres hvad angår prototype</w:t>
+        <w:t>Vi har et billed af hvordan den endelige powerpoint skal se ud.</w:t>
+      </w:r>
+    </w:p>
+    <w:p>
+      <w:pPr>
+        <w:rPr>
+          <w:lang w:val="da-DK"/>
+        </w:rPr>
+      </w:pPr>
+      <w:r>
+        <w:rPr>
+          <w:lang w:val="da-DK"/>
+        </w:rPr>
+        <w:t>Tekst i bunden af et slide er ikke hensigtsmæssigt.</w:t>
       </w:r>
       <w:bookmarkStart w:id="0" w:name="_GoBack"/>
       <w:bookmarkEnd w:id="0"/>

--- a/Log.docx
+++ b/Log.docx
@@ -2269,13 +2269,7 @@
         <w:pStyle w:val="Heading1"/>
       </w:pPr>
       <w:r>
-        <w:t>Group Log 1</w:t>
-      </w:r>
-      <w:r>
-        <w:t>2 – 2016/09/20</w:t>
-      </w:r>
-      <w:r>
-        <w:t xml:space="preserve"> - Lasse</w:t>
+        <w:t>Group Log 12 – 2016/09/20 - Lasse</w:t>
       </w:r>
     </w:p>
     <w:p>
@@ -2484,6 +2478,212 @@
         </w:rPr>
         <w:t>Tekst i bunden af et slide er ikke hensigtsmæssigt.</w:t>
       </w:r>
+    </w:p>
+    <w:p>
+      <w:pPr>
+        <w:rPr>
+          <w:lang w:val="da-DK"/>
+        </w:rPr>
+      </w:pPr>
+    </w:p>
+    <w:p>
+      <w:pPr>
+        <w:pStyle w:val="Heading1"/>
+      </w:pPr>
+      <w:r>
+        <w:t>Group Log 1</w:t>
+      </w:r>
+      <w:r>
+        <w:t>3</w:t>
+      </w:r>
+      <w:r>
+        <w:t xml:space="preserve"> – 2016/09/2</w:t>
+      </w:r>
+      <w:r>
+        <w:t>1</w:t>
+      </w:r>
+      <w:r>
+        <w:t xml:space="preserve"> - Lasse</w:t>
+      </w:r>
+    </w:p>
+    <w:p>
+      <w:pPr>
+        <w:pStyle w:val="Heading2"/>
+      </w:pPr>
+      <w:r>
+        <w:t>Start Meeting</w:t>
+      </w:r>
+    </w:p>
+    <w:p>
+      <w:pPr>
+        <w:pStyle w:val="Heading4"/>
+      </w:pPr>
+      <w:r>
+        <w:t>Since last</w:t>
+      </w:r>
+    </w:p>
+    <w:p>
+      <w:r>
+        <w:t>Opdatering til powerpoint.</w:t>
+      </w:r>
+    </w:p>
+    <w:p>
+      <w:pPr>
+        <w:pStyle w:val="Heading4"/>
+        <w:rPr>
+          <w:lang w:val="da-DK"/>
+        </w:rPr>
+      </w:pPr>
+      <w:r>
+        <w:rPr>
+          <w:lang w:val="da-DK"/>
+        </w:rPr>
+        <w:t>Today</w:t>
+      </w:r>
+    </w:p>
+    <w:p>
+      <w:pPr>
+        <w:rPr>
+          <w:lang w:val="da-DK"/>
+        </w:rPr>
+      </w:pPr>
+      <w:r>
+        <w:rPr>
+          <w:lang w:val="da-DK"/>
+        </w:rPr>
+        <w:t>Studere usability tests</w:t>
+      </w:r>
+    </w:p>
+    <w:p>
+      <w:pPr>
+        <w:rPr>
+          <w:lang w:val="da-DK"/>
+        </w:rPr>
+      </w:pPr>
+      <w:r>
+        <w:rPr>
+          <w:lang w:val="da-DK"/>
+        </w:rPr>
+        <w:t>Færdiggjort powerpoint</w:t>
+      </w:r>
+    </w:p>
+    <w:p>
+      <w:pPr>
+        <w:pStyle w:val="Heading4"/>
+        <w:rPr>
+          <w:lang w:val="da-DK"/>
+        </w:rPr>
+      </w:pPr>
+      <w:r>
+        <w:rPr>
+          <w:lang w:val="da-DK"/>
+        </w:rPr>
+        <w:t>Expectations</w:t>
+      </w:r>
+    </w:p>
+    <w:p>
+      <w:pPr>
+        <w:rPr>
+          <w:lang w:val="da-DK"/>
+        </w:rPr>
+      </w:pPr>
+      <w:r>
+        <w:rPr>
+          <w:lang w:val="da-DK"/>
+        </w:rPr>
+        <w:t>Vi forventer at forstå usability tests</w:t>
+      </w:r>
+    </w:p>
+    <w:p>
+      <w:pPr>
+        <w:pStyle w:val="Heading2"/>
+        <w:rPr>
+          <w:lang w:val="da-DK"/>
+        </w:rPr>
+      </w:pPr>
+      <w:r>
+        <w:rPr>
+          <w:lang w:val="da-DK"/>
+        </w:rPr>
+        <w:t>Conclusion</w:t>
+      </w:r>
+    </w:p>
+    <w:p>
+      <w:pPr>
+        <w:pStyle w:val="Heading4"/>
+        <w:rPr>
+          <w:lang w:val="da-DK"/>
+        </w:rPr>
+      </w:pPr>
+      <w:r>
+        <w:rPr>
+          <w:lang w:val="da-DK"/>
+        </w:rPr>
+        <w:t>Decisions</w:t>
+      </w:r>
+    </w:p>
+    <w:p>
+      <w:pPr>
+        <w:rPr>
+          <w:lang w:val="da-DK"/>
+        </w:rPr>
+      </w:pPr>
+      <w:r>
+        <w:rPr>
+          <w:lang w:val="da-DK"/>
+        </w:rPr>
+        <w:t>Vi har besluttet os for at holde os til vores grafik som prototype</w:t>
+      </w:r>
+    </w:p>
+    <w:p>
+      <w:pPr>
+        <w:pStyle w:val="Heading4"/>
+      </w:pPr>
+      <w:r>
+        <w:t>Contact from teachers</w:t>
+      </w:r>
+    </w:p>
+    <w:p>
+      <w:pPr>
+        <w:pStyle w:val="Heading4"/>
+      </w:pPr>
+      <w:r>
+        <w:t>Contact from involved</w:t>
+      </w:r>
+    </w:p>
+    <w:p>
+      <w:pPr>
+        <w:pStyle w:val="Heading4"/>
+        <w:rPr>
+          <w:lang w:val="da-DK"/>
+        </w:rPr>
+      </w:pPr>
+      <w:r>
+        <w:rPr>
+          <w:lang w:val="da-DK"/>
+        </w:rPr>
+        <w:t>Insights</w:t>
+      </w:r>
+    </w:p>
+    <w:p>
+      <w:pPr>
+        <w:rPr>
+          <w:lang w:val="da-DK"/>
+        </w:rPr>
+      </w:pPr>
+      <w:r>
+        <w:rPr>
+          <w:lang w:val="da-DK"/>
+        </w:rPr>
+        <w:t>Vores løsning er svær og dyr at teste</w:t>
+      </w:r>
+    </w:p>
+    <w:p>
+      <w:pPr>
+        <w:rPr>
+          <w:lang w:val="da-DK"/>
+        </w:rPr>
+      </w:pPr>
       <w:bookmarkStart w:id="0" w:name="_GoBack"/>
       <w:bookmarkEnd w:id="0"/>
     </w:p>

--- a/Log.docx
+++ b/Log.docx
@@ -2491,208 +2491,357 @@
         <w:pStyle w:val="Heading1"/>
       </w:pPr>
       <w:r>
+        <w:t>Group Log 13 – 2016/09/21 - Lasse</w:t>
+      </w:r>
+    </w:p>
+    <w:p>
+      <w:pPr>
+        <w:pStyle w:val="Heading2"/>
+      </w:pPr>
+      <w:r>
+        <w:t>Start Meeting</w:t>
+      </w:r>
+    </w:p>
+    <w:p>
+      <w:pPr>
+        <w:pStyle w:val="Heading4"/>
+      </w:pPr>
+      <w:r>
+        <w:t>Since last</w:t>
+      </w:r>
+    </w:p>
+    <w:p>
+      <w:r>
+        <w:t>Opdatering til powerpoint.</w:t>
+      </w:r>
+    </w:p>
+    <w:p>
+      <w:pPr>
+        <w:pStyle w:val="Heading4"/>
+      </w:pPr>
+      <w:r>
+        <w:t>Today</w:t>
+      </w:r>
+    </w:p>
+    <w:p>
+      <w:r>
+        <w:t>Studere usability tests</w:t>
+      </w:r>
+    </w:p>
+    <w:p>
+      <w:pPr>
+        <w:rPr>
+          <w:lang w:val="da-DK"/>
+        </w:rPr>
+      </w:pPr>
+      <w:r>
+        <w:rPr>
+          <w:lang w:val="da-DK"/>
+        </w:rPr>
+        <w:t>Færdiggjort powerpoint</w:t>
+      </w:r>
+    </w:p>
+    <w:p>
+      <w:pPr>
+        <w:pStyle w:val="Heading4"/>
+        <w:rPr>
+          <w:lang w:val="da-DK"/>
+        </w:rPr>
+      </w:pPr>
+      <w:r>
+        <w:rPr>
+          <w:lang w:val="da-DK"/>
+        </w:rPr>
+        <w:t>Expectations</w:t>
+      </w:r>
+    </w:p>
+    <w:p>
+      <w:pPr>
+        <w:rPr>
+          <w:lang w:val="da-DK"/>
+        </w:rPr>
+      </w:pPr>
+      <w:r>
+        <w:rPr>
+          <w:lang w:val="da-DK"/>
+        </w:rPr>
+        <w:t>Vi forventer at forstå usability tests</w:t>
+      </w:r>
+    </w:p>
+    <w:p>
+      <w:pPr>
+        <w:pStyle w:val="Heading2"/>
+        <w:rPr>
+          <w:lang w:val="da-DK"/>
+        </w:rPr>
+      </w:pPr>
+      <w:r>
+        <w:rPr>
+          <w:lang w:val="da-DK"/>
+        </w:rPr>
+        <w:t>Conclusion</w:t>
+      </w:r>
+    </w:p>
+    <w:p>
+      <w:pPr>
+        <w:pStyle w:val="Heading4"/>
+        <w:rPr>
+          <w:lang w:val="da-DK"/>
+        </w:rPr>
+      </w:pPr>
+      <w:r>
+        <w:rPr>
+          <w:lang w:val="da-DK"/>
+        </w:rPr>
+        <w:t>Decisions</w:t>
+      </w:r>
+    </w:p>
+    <w:p>
+      <w:pPr>
+        <w:rPr>
+          <w:lang w:val="da-DK"/>
+        </w:rPr>
+      </w:pPr>
+      <w:r>
+        <w:rPr>
+          <w:lang w:val="da-DK"/>
+        </w:rPr>
+        <w:t>Vi har besluttet os for at holde os til vores grafik som prototype</w:t>
+      </w:r>
+    </w:p>
+    <w:p>
+      <w:pPr>
+        <w:pStyle w:val="Heading4"/>
+      </w:pPr>
+      <w:r>
+        <w:t>Contact from teachers</w:t>
+      </w:r>
+    </w:p>
+    <w:p>
+      <w:pPr>
+        <w:pStyle w:val="Heading4"/>
+      </w:pPr>
+      <w:r>
+        <w:t>Contact from involved</w:t>
+      </w:r>
+    </w:p>
+    <w:p>
+      <w:pPr>
+        <w:pStyle w:val="Heading4"/>
+        <w:rPr>
+          <w:lang w:val="da-DK"/>
+        </w:rPr>
+      </w:pPr>
+      <w:r>
+        <w:rPr>
+          <w:lang w:val="da-DK"/>
+        </w:rPr>
+        <w:t>Insights</w:t>
+      </w:r>
+    </w:p>
+    <w:p>
+      <w:pPr>
+        <w:rPr>
+          <w:lang w:val="da-DK"/>
+        </w:rPr>
+      </w:pPr>
+      <w:r>
+        <w:rPr>
+          <w:lang w:val="da-DK"/>
+        </w:rPr>
+        <w:t>Vores løsning er svær og dyr at teste</w:t>
+      </w:r>
+    </w:p>
+    <w:p>
+      <w:pPr>
+        <w:rPr>
+          <w:lang w:val="da-DK"/>
+        </w:rPr>
+      </w:pPr>
+    </w:p>
+    <w:p>
+      <w:pPr>
+        <w:pStyle w:val="Heading1"/>
+      </w:pPr>
+      <w:r>
         <w:t>Group Log 1</w:t>
       </w:r>
       <w:r>
-        <w:t>3</w:t>
+        <w:t>4</w:t>
       </w:r>
       <w:r>
         <w:t xml:space="preserve"> – 2016/09/2</w:t>
       </w:r>
       <w:r>
-        <w:t>1</w:t>
-      </w:r>
-      <w:r>
-        <w:t xml:space="preserve"> - Lasse</w:t>
-      </w:r>
-    </w:p>
-    <w:p>
-      <w:pPr>
-        <w:pStyle w:val="Heading2"/>
-      </w:pPr>
-      <w:r>
-        <w:t>Start Meeting</w:t>
-      </w:r>
-    </w:p>
-    <w:p>
-      <w:pPr>
-        <w:pStyle w:val="Heading4"/>
-      </w:pPr>
-      <w:r>
-        <w:t>Since last</w:t>
-      </w:r>
-    </w:p>
-    <w:p>
-      <w:r>
-        <w:t>Opdatering til powerpoint.</w:t>
-      </w:r>
-    </w:p>
-    <w:p>
-      <w:pPr>
-        <w:pStyle w:val="Heading4"/>
-        <w:rPr>
-          <w:lang w:val="da-DK"/>
-        </w:rPr>
-      </w:pPr>
-      <w:r>
-        <w:rPr>
-          <w:lang w:val="da-DK"/>
-        </w:rPr>
-        <w:t>Today</w:t>
-      </w:r>
-    </w:p>
-    <w:p>
-      <w:pPr>
-        <w:rPr>
-          <w:lang w:val="da-DK"/>
-        </w:rPr>
-      </w:pPr>
-      <w:r>
-        <w:rPr>
-          <w:lang w:val="da-DK"/>
-        </w:rPr>
-        <w:t>Studere usability tests</w:t>
-      </w:r>
-    </w:p>
-    <w:p>
-      <w:pPr>
-        <w:rPr>
-          <w:lang w:val="da-DK"/>
-        </w:rPr>
-      </w:pPr>
-      <w:r>
-        <w:rPr>
-          <w:lang w:val="da-DK"/>
-        </w:rPr>
-        <w:t>Færdiggjort powerpoint</w:t>
-      </w:r>
-    </w:p>
-    <w:p>
-      <w:pPr>
-        <w:pStyle w:val="Heading4"/>
-        <w:rPr>
-          <w:lang w:val="da-DK"/>
-        </w:rPr>
-      </w:pPr>
-      <w:r>
-        <w:rPr>
-          <w:lang w:val="da-DK"/>
-        </w:rPr>
-        <w:t>Expectations</w:t>
-      </w:r>
-    </w:p>
-    <w:p>
-      <w:pPr>
-        <w:rPr>
-          <w:lang w:val="da-DK"/>
-        </w:rPr>
-      </w:pPr>
-      <w:r>
-        <w:rPr>
-          <w:lang w:val="da-DK"/>
-        </w:rPr>
-        <w:t>Vi forventer at forstå usability tests</w:t>
-      </w:r>
-    </w:p>
-    <w:p>
-      <w:pPr>
-        <w:pStyle w:val="Heading2"/>
-        <w:rPr>
-          <w:lang w:val="da-DK"/>
-        </w:rPr>
-      </w:pPr>
-      <w:r>
-        <w:rPr>
-          <w:lang w:val="da-DK"/>
-        </w:rPr>
-        <w:t>Conclusion</w:t>
-      </w:r>
-    </w:p>
-    <w:p>
-      <w:pPr>
-        <w:pStyle w:val="Heading4"/>
-        <w:rPr>
-          <w:lang w:val="da-DK"/>
-        </w:rPr>
-      </w:pPr>
-      <w:r>
-        <w:rPr>
-          <w:lang w:val="da-DK"/>
-        </w:rPr>
-        <w:t>Decisions</w:t>
-      </w:r>
-    </w:p>
-    <w:p>
-      <w:pPr>
-        <w:rPr>
-          <w:lang w:val="da-DK"/>
-        </w:rPr>
-      </w:pPr>
-      <w:r>
-        <w:rPr>
-          <w:lang w:val="da-DK"/>
-        </w:rPr>
-        <w:t>Vi har besluttet os for at holde os til vores grafik som prototype</w:t>
-      </w:r>
-    </w:p>
-    <w:p>
-      <w:pPr>
-        <w:pStyle w:val="Heading4"/>
-      </w:pPr>
-      <w:r>
-        <w:t>Contact from teachers</w:t>
-      </w:r>
-    </w:p>
-    <w:p>
-      <w:pPr>
-        <w:pStyle w:val="Heading4"/>
-      </w:pPr>
-      <w:r>
-        <w:t>Contact from involved</w:t>
-      </w:r>
-    </w:p>
-    <w:p>
-      <w:pPr>
-        <w:pStyle w:val="Heading4"/>
-        <w:rPr>
-          <w:lang w:val="da-DK"/>
-        </w:rPr>
-      </w:pPr>
-      <w:r>
-        <w:rPr>
-          <w:lang w:val="da-DK"/>
-        </w:rPr>
-        <w:t>Insights</w:t>
-      </w:r>
-    </w:p>
-    <w:p>
-      <w:pPr>
-        <w:rPr>
-          <w:lang w:val="da-DK"/>
-        </w:rPr>
-      </w:pPr>
-      <w:r>
-        <w:rPr>
-          <w:lang w:val="da-DK"/>
-        </w:rPr>
-        <w:t>Vores løsning er svær og dyr at teste</w:t>
-      </w:r>
-    </w:p>
-    <w:p>
-      <w:pPr>
-        <w:rPr>
-          <w:lang w:val="da-DK"/>
-        </w:rPr>
-      </w:pPr>
+        <w:t>2</w:t>
+      </w:r>
       <w:bookmarkStart w:id="0" w:name="_GoBack"/>
       <w:bookmarkEnd w:id="0"/>
-    </w:p>
-    <w:p>
-      <w:pPr>
-        <w:rPr>
-          <w:lang w:val="da-DK"/>
-        </w:rPr>
-      </w:pPr>
+      <w:r>
+        <w:t xml:space="preserve"> - Lasse</w:t>
+      </w:r>
+    </w:p>
+    <w:p>
+      <w:pPr>
+        <w:pStyle w:val="Heading2"/>
+      </w:pPr>
+      <w:r>
+        <w:t>Start Meeting</w:t>
+      </w:r>
+    </w:p>
+    <w:p>
+      <w:pPr>
+        <w:pStyle w:val="Heading4"/>
+      </w:pPr>
+      <w:r>
+        <w:t>Since last</w:t>
+      </w:r>
+    </w:p>
+    <w:p>
+      <w:pPr>
+        <w:pStyle w:val="Heading4"/>
+      </w:pPr>
+      <w:r>
+        <w:t>Today</w:t>
+      </w:r>
+    </w:p>
+    <w:p>
+      <w:pPr>
+        <w:rPr>
+          <w:lang w:val="da-DK"/>
+        </w:rPr>
+      </w:pPr>
+      <w:r>
+        <w:rPr>
+          <w:lang w:val="da-DK"/>
+        </w:rPr>
+        <w:t>Diskuter rolefordeling til presentation, og øve</w:t>
+      </w:r>
+    </w:p>
+    <w:p>
+      <w:pPr>
+        <w:pStyle w:val="Heading4"/>
+        <w:rPr>
+          <w:lang w:val="da-DK"/>
+        </w:rPr>
+      </w:pPr>
+      <w:r>
+        <w:rPr>
+          <w:lang w:val="da-DK"/>
+        </w:rPr>
+        <w:lastRenderedPageBreak/>
+        <w:t>Expectations</w:t>
+      </w:r>
+    </w:p>
+    <w:p>
+      <w:pPr>
+        <w:rPr>
+          <w:lang w:val="da-DK"/>
+        </w:rPr>
+      </w:pPr>
+      <w:r>
+        <w:rPr>
+          <w:lang w:val="da-DK"/>
+        </w:rPr>
+        <w:t>Forventer at have roler fordelt</w:t>
+      </w:r>
+    </w:p>
+    <w:p>
+      <w:pPr>
+        <w:pStyle w:val="Heading2"/>
+        <w:rPr>
+          <w:lang w:val="da-DK"/>
+        </w:rPr>
+      </w:pPr>
+      <w:r>
+        <w:rPr>
+          <w:lang w:val="da-DK"/>
+        </w:rPr>
+        <w:t>Conclusion</w:t>
+      </w:r>
+    </w:p>
+    <w:p>
+      <w:pPr>
+        <w:pStyle w:val="Heading4"/>
+        <w:rPr>
+          <w:lang w:val="da-DK"/>
+        </w:rPr>
+      </w:pPr>
+      <w:r>
+        <w:rPr>
+          <w:lang w:val="da-DK"/>
+        </w:rPr>
+        <w:t>Decisions</w:t>
+      </w:r>
+    </w:p>
+    <w:p>
+      <w:pPr>
+        <w:rPr>
+          <w:lang w:val="da-DK"/>
+        </w:rPr>
+      </w:pPr>
+      <w:r>
+        <w:rPr>
+          <w:lang w:val="da-DK"/>
+        </w:rPr>
+        <w:t>Vi har besluttet os for rolefordelingen.</w:t>
+      </w:r>
+    </w:p>
+    <w:p>
+      <w:pPr>
+        <w:rPr>
+          <w:lang w:val="da-DK"/>
+        </w:rPr>
+      </w:pPr>
+      <w:r>
+        <w:rPr>
+          <w:lang w:val="da-DK"/>
+        </w:rPr>
+        <w:t>Vi har besluttet os for at øve hjemme.</w:t>
+      </w:r>
+    </w:p>
+    <w:p>
+      <w:pPr>
+        <w:pStyle w:val="Heading4"/>
+      </w:pPr>
+      <w:r>
+        <w:t>Contact from teachers</w:t>
+      </w:r>
+    </w:p>
+    <w:p>
+      <w:pPr>
+        <w:pStyle w:val="Heading4"/>
+      </w:pPr>
+      <w:r>
+        <w:t>Contact from involved</w:t>
+      </w:r>
+    </w:p>
+    <w:p>
+      <w:pPr>
+        <w:pStyle w:val="Heading4"/>
+        <w:rPr>
+          <w:lang w:val="da-DK"/>
+        </w:rPr>
+      </w:pPr>
+      <w:r>
+        <w:rPr>
+          <w:lang w:val="da-DK"/>
+        </w:rPr>
+        <w:t>Insights</w:t>
+      </w:r>
+    </w:p>
+    <w:p>
+      <w:pPr>
+        <w:rPr>
+          <w:lang w:val="da-DK"/>
+        </w:rPr>
+      </w:pPr>
+      <w:r>
+        <w:rPr>
+          <w:lang w:val="da-DK"/>
+        </w:rPr>
+        <w:t>Vi kan ikke spise og arbejde på samme tid.</w:t>
+      </w:r>
     </w:p>
     <w:sectPr>
       <w:pgSz w:w="12240" w:h="15840"/>
